--- a/2025-2026/Functional Analysis/Casus/Opdracht.docx
+++ b/2025-2026/Functional Analysis/Casus/Opdracht.docx
@@ -4,6 +4,11 @@
   <w:body>
     <w:p>
       <w:r>
+        <w:t>VOORBLAD</w:t>
+      </w:r>
+    </w:p>
+    <w:p>
+      <w:r>
         <w:br w:type="page"/>
       </w:r>
     </w:p>
@@ -98,15 +103,7 @@
         </w:numPr>
       </w:pPr>
       <w:r>
-        <w:t xml:space="preserve">Taken moeten automatisch </w:t>
-      </w:r>
-      <w:proofErr w:type="spellStart"/>
-      <w:r>
-        <w:t>unassigned</w:t>
-      </w:r>
-      <w:proofErr w:type="spellEnd"/>
-      <w:r>
-        <w:t xml:space="preserve"> worden als iemand ziek of op verlof is.</w:t>
+        <w:t>Taken moeten automatisch unassigned worden als iemand ziek of op verlof is.</w:t>
       </w:r>
     </w:p>
     <w:p>
@@ -178,15 +175,7 @@
         </w:numPr>
       </w:pPr>
       <w:r>
-        <w:t xml:space="preserve">Supervisors en managers moeten een dashboard met </w:t>
-      </w:r>
-      <w:proofErr w:type="spellStart"/>
-      <w:r>
-        <w:t>KPI’s</w:t>
-      </w:r>
-      <w:proofErr w:type="spellEnd"/>
-      <w:r>
-        <w:t xml:space="preserve"> (in de vorm van grafieken) kunnen raadplegen. Daarin staat:</w:t>
+        <w:t>Supervisors en managers moeten een dashboard met KPI’s (in de vorm van grafieken) kunnen raadplegen. Daarin staat:</w:t>
       </w:r>
     </w:p>
     <w:p>
@@ -246,15 +235,7 @@
         </w:numPr>
       </w:pPr>
       <w:r>
-        <w:t xml:space="preserve">Gebruikers moeten met een </w:t>
-      </w:r>
-      <w:proofErr w:type="spellStart"/>
-      <w:r>
-        <w:t>chatbot</w:t>
-      </w:r>
-      <w:proofErr w:type="spellEnd"/>
-      <w:r>
-        <w:t xml:space="preserve"> kunnen communiceren die hen helpt bij hun taken.</w:t>
+        <w:t>Gebruikers moeten met een chatbot kunnen communiceren die hen helpt bij hun taken.</w:t>
       </w:r>
     </w:p>
     <w:p>
@@ -369,24 +350,5942 @@
       <w:pPr>
         <w:pStyle w:val="Kop1"/>
       </w:pPr>
-      <w:proofErr w:type="spellStart"/>
       <w:r>
         <w:lastRenderedPageBreak/>
-        <w:t>Use</w:t>
-      </w:r>
-      <w:proofErr w:type="spellEnd"/>
-      <w:r>
-        <w:t xml:space="preserve"> case diagram</w:t>
+        <w:t>Use case diagram</w:t>
       </w:r>
     </w:p>
     <w:p>
+      <w:r>
+        <w:drawing>
+          <wp:inline distT="0" distB="0" distL="0" distR="0" wp14:anchorId="1855C16D" wp14:editId="724BB0CA">
+            <wp:extent cx="5760720" cy="6229985"/>
+            <wp:effectExtent l="0" t="0" r="0" b="0"/>
+            <wp:docPr id="1555411187" name="Afbeelding 1" descr="Afbeelding met tekst, diagram, Lettertype, schermopname&#10;&#10;Door AI gegenereerde inhoud is mogelijk onjuist."/>
+            <wp:cNvGraphicFramePr>
+              <a:graphicFrameLocks xmlns:a="http://schemas.openxmlformats.org/drawingml/2006/main" noChangeAspect="1"/>
+            </wp:cNvGraphicFramePr>
+            <a:graphic xmlns:a="http://schemas.openxmlformats.org/drawingml/2006/main">
+              <a:graphicData uri="http://schemas.openxmlformats.org/drawingml/2006/picture">
+                <pic:pic xmlns:pic="http://schemas.openxmlformats.org/drawingml/2006/picture">
+                  <pic:nvPicPr>
+                    <pic:cNvPr id="1555411187" name="Afbeelding 1" descr="Afbeelding met tekst, diagram, Lettertype, schermopname&#10;&#10;Door AI gegenereerde inhoud is mogelijk onjuist."/>
+                    <pic:cNvPicPr/>
+                  </pic:nvPicPr>
+                  <pic:blipFill>
+                    <a:blip r:embed="rId5"/>
+                    <a:stretch>
+                      <a:fillRect/>
+                    </a:stretch>
+                  </pic:blipFill>
+                  <pic:spPr>
+                    <a:xfrm>
+                      <a:off x="0" y="0"/>
+                      <a:ext cx="5760720" cy="6229985"/>
+                    </a:xfrm>
+                    <a:prstGeom prst="rect">
+                      <a:avLst/>
+                    </a:prstGeom>
+                  </pic:spPr>
+                </pic:pic>
+              </a:graphicData>
+            </a:graphic>
+          </wp:inline>
+        </w:drawing>
+      </w:r>
+    </w:p>
+    <w:p>
+      <w:pPr>
+        <w:rPr>
+          <w:rFonts w:asciiTheme="majorHAnsi" w:eastAsiaTheme="majorEastAsia" w:hAnsiTheme="majorHAnsi" w:cstheme="majorBidi"/>
+          <w:color w:val="0F4761" w:themeColor="accent1" w:themeShade="BF"/>
+          <w:sz w:val="40"/>
+          <w:szCs w:val="40"/>
+        </w:rPr>
+      </w:pPr>
+      <w:r>
+        <w:br w:type="page"/>
+      </w:r>
+    </w:p>
+    <w:p>
       <w:pPr>
         <w:pStyle w:val="Kop1"/>
       </w:pPr>
       <w:r>
+        <w:lastRenderedPageBreak/>
         <w:t>Functionele vereisten</w:t>
       </w:r>
     </w:p>
+    <w:p>
+      <w:pPr>
+        <w:pStyle w:val="Kop2"/>
+      </w:pPr>
+      <w:r>
+        <w:t>Use Case - Voltooi</w:t>
+      </w:r>
+      <w:r>
+        <w:t xml:space="preserve"> taak</w:t>
+      </w:r>
+      <w:r>
+        <w:t xml:space="preserve"> (verfijnen)</w:t>
+      </w:r>
+    </w:p>
+    <w:tbl>
+      <w:tblPr>
+        <w:tblStyle w:val="Tabelraster"/>
+        <w:tblW w:w="0" w:type="auto"/>
+        <w:tblInd w:w="720" w:type="dxa"/>
+        <w:tblLook w:val="04A0" w:firstRow="1" w:lastRow="0" w:firstColumn="1" w:lastColumn="0" w:noHBand="0" w:noVBand="1"/>
+      </w:tblPr>
+      <w:tblGrid>
+        <w:gridCol w:w="2532"/>
+        <w:gridCol w:w="5790"/>
+      </w:tblGrid>
+      <w:tr>
+        <w:tc>
+          <w:tcPr>
+            <w:tcW w:w="2532" w:type="dxa"/>
+            <w:tcBorders>
+              <w:top w:val="single" w:sz="12" w:space="0" w:color="auto"/>
+              <w:left w:val="single" w:sz="12" w:space="0" w:color="auto"/>
+              <w:bottom w:val="single" w:sz="12" w:space="0" w:color="auto"/>
+              <w:right w:val="nil"/>
+            </w:tcBorders>
+          </w:tcPr>
+          <w:p>
+            <w:pPr>
+              <w:pStyle w:val="UseCasetitel"/>
+              <w:numPr>
+                <w:ilvl w:val="0"/>
+                <w:numId w:val="0"/>
+              </w:numPr>
+              <w:rPr>
+                <w:b/>
+                <w:bCs/>
+                <w:sz w:val="22"/>
+                <w:szCs w:val="24"/>
+              </w:rPr>
+            </w:pPr>
+            <w:r>
+              <w:rPr>
+                <w:b/>
+                <w:bCs/>
+                <w:sz w:val="22"/>
+                <w:szCs w:val="24"/>
+              </w:rPr>
+              <w:t>Use case:</w:t>
+            </w:r>
+          </w:p>
+        </w:tc>
+        <w:tc>
+          <w:tcPr>
+            <w:tcW w:w="5790" w:type="dxa"/>
+            <w:tcBorders>
+              <w:top w:val="single" w:sz="12" w:space="0" w:color="auto"/>
+              <w:left w:val="nil"/>
+              <w:bottom w:val="single" w:sz="12" w:space="0" w:color="auto"/>
+              <w:right w:val="single" w:sz="12" w:space="0" w:color="auto"/>
+            </w:tcBorders>
+          </w:tcPr>
+          <w:p>
+            <w:pPr>
+              <w:pStyle w:val="UseCasetitel"/>
+              <w:numPr>
+                <w:ilvl w:val="0"/>
+                <w:numId w:val="0"/>
+              </w:numPr>
+              <w:rPr>
+                <w:sz w:val="22"/>
+                <w:szCs w:val="24"/>
+              </w:rPr>
+            </w:pPr>
+            <w:r>
+              <w:rPr>
+                <w:sz w:val="22"/>
+                <w:szCs w:val="24"/>
+              </w:rPr>
+              <w:t>Voltooi</w:t>
+            </w:r>
+            <w:r>
+              <w:rPr>
+                <w:sz w:val="22"/>
+                <w:szCs w:val="24"/>
+              </w:rPr>
+              <w:t xml:space="preserve"> taak</w:t>
+            </w:r>
+          </w:p>
+        </w:tc>
+      </w:tr>
+      <w:tr>
+        <w:tc>
+          <w:tcPr>
+            <w:tcW w:w="2532" w:type="dxa"/>
+            <w:tcBorders>
+              <w:top w:val="single" w:sz="12" w:space="0" w:color="auto"/>
+              <w:left w:val="single" w:sz="12" w:space="0" w:color="auto"/>
+              <w:right w:val="nil"/>
+            </w:tcBorders>
+          </w:tcPr>
+          <w:p>
+            <w:pPr>
+              <w:pStyle w:val="UseCasetitel"/>
+              <w:numPr>
+                <w:ilvl w:val="0"/>
+                <w:numId w:val="0"/>
+              </w:numPr>
+              <w:rPr>
+                <w:b/>
+                <w:bCs/>
+                <w:sz w:val="22"/>
+                <w:szCs w:val="24"/>
+              </w:rPr>
+            </w:pPr>
+            <w:r>
+              <w:rPr>
+                <w:b/>
+                <w:bCs/>
+                <w:sz w:val="22"/>
+                <w:szCs w:val="24"/>
+              </w:rPr>
+              <w:t>Primaire actor:</w:t>
+            </w:r>
+          </w:p>
+        </w:tc>
+        <w:tc>
+          <w:tcPr>
+            <w:tcW w:w="5790" w:type="dxa"/>
+            <w:tcBorders>
+              <w:top w:val="single" w:sz="12" w:space="0" w:color="auto"/>
+              <w:left w:val="nil"/>
+              <w:right w:val="single" w:sz="12" w:space="0" w:color="auto"/>
+            </w:tcBorders>
+          </w:tcPr>
+          <w:p>
+            <w:pPr>
+              <w:pStyle w:val="UseCasetitel"/>
+              <w:numPr>
+                <w:ilvl w:val="0"/>
+                <w:numId w:val="0"/>
+              </w:numPr>
+              <w:rPr>
+                <w:sz w:val="22"/>
+                <w:szCs w:val="24"/>
+              </w:rPr>
+            </w:pPr>
+            <w:r>
+              <w:rPr>
+                <w:sz w:val="22"/>
+                <w:szCs w:val="24"/>
+              </w:rPr>
+              <w:t>Werknemer</w:t>
+            </w:r>
+          </w:p>
+        </w:tc>
+      </w:tr>
+      <w:tr>
+        <w:tc>
+          <w:tcPr>
+            <w:tcW w:w="2532" w:type="dxa"/>
+            <w:tcBorders>
+              <w:left w:val="single" w:sz="12" w:space="0" w:color="auto"/>
+              <w:bottom w:val="single" w:sz="12" w:space="0" w:color="auto"/>
+              <w:right w:val="nil"/>
+            </w:tcBorders>
+          </w:tcPr>
+          <w:p>
+            <w:pPr>
+              <w:pStyle w:val="UseCasetitel"/>
+              <w:numPr>
+                <w:ilvl w:val="0"/>
+                <w:numId w:val="0"/>
+              </w:numPr>
+              <w:rPr>
+                <w:b/>
+                <w:bCs/>
+                <w:sz w:val="22"/>
+                <w:szCs w:val="24"/>
+              </w:rPr>
+            </w:pPr>
+            <w:r>
+              <w:rPr>
+                <w:b/>
+                <w:bCs/>
+                <w:sz w:val="22"/>
+                <w:szCs w:val="24"/>
+              </w:rPr>
+              <w:t>Stakeholders:</w:t>
+            </w:r>
+          </w:p>
+        </w:tc>
+        <w:tc>
+          <w:tcPr>
+            <w:tcW w:w="5790" w:type="dxa"/>
+            <w:tcBorders>
+              <w:left w:val="nil"/>
+              <w:bottom w:val="single" w:sz="12" w:space="0" w:color="auto"/>
+              <w:right w:val="single" w:sz="12" w:space="0" w:color="auto"/>
+            </w:tcBorders>
+          </w:tcPr>
+          <w:p>
+            <w:pPr>
+              <w:pStyle w:val="UseCasetitel"/>
+              <w:numPr>
+                <w:ilvl w:val="0"/>
+                <w:numId w:val="0"/>
+              </w:numPr>
+              <w:rPr>
+                <w:sz w:val="22"/>
+                <w:szCs w:val="24"/>
+              </w:rPr>
+            </w:pPr>
+            <w:r>
+              <w:rPr>
+                <w:sz w:val="22"/>
+                <w:szCs w:val="24"/>
+              </w:rPr>
+              <w:t>Manager, supervisor, vestiging</w:t>
+            </w:r>
+          </w:p>
+        </w:tc>
+      </w:tr>
+      <w:tr>
+        <w:tc>
+          <w:tcPr>
+            <w:tcW w:w="2532" w:type="dxa"/>
+            <w:tcBorders>
+              <w:top w:val="single" w:sz="12" w:space="0" w:color="auto"/>
+              <w:left w:val="single" w:sz="12" w:space="0" w:color="auto"/>
+              <w:right w:val="nil"/>
+            </w:tcBorders>
+          </w:tcPr>
+          <w:p>
+            <w:pPr>
+              <w:pStyle w:val="UseCasetitel"/>
+              <w:numPr>
+                <w:ilvl w:val="0"/>
+                <w:numId w:val="0"/>
+              </w:numPr>
+              <w:rPr>
+                <w:b/>
+                <w:bCs/>
+                <w:sz w:val="22"/>
+                <w:szCs w:val="24"/>
+              </w:rPr>
+            </w:pPr>
+            <w:r>
+              <w:rPr>
+                <w:b/>
+                <w:bCs/>
+                <w:sz w:val="22"/>
+                <w:szCs w:val="24"/>
+              </w:rPr>
+              <w:t>Precondities:</w:t>
+            </w:r>
+          </w:p>
+        </w:tc>
+        <w:tc>
+          <w:tcPr>
+            <w:tcW w:w="5790" w:type="dxa"/>
+            <w:tcBorders>
+              <w:top w:val="single" w:sz="12" w:space="0" w:color="auto"/>
+              <w:left w:val="nil"/>
+              <w:right w:val="single" w:sz="12" w:space="0" w:color="auto"/>
+            </w:tcBorders>
+          </w:tcPr>
+          <w:p>
+            <w:pPr>
+              <w:pStyle w:val="UseCasetitel"/>
+              <w:numPr>
+                <w:ilvl w:val="0"/>
+                <w:numId w:val="0"/>
+              </w:numPr>
+              <w:rPr>
+                <w:sz w:val="22"/>
+                <w:szCs w:val="24"/>
+              </w:rPr>
+            </w:pPr>
+            <w:r>
+              <w:rPr>
+                <w:sz w:val="22"/>
+                <w:szCs w:val="24"/>
+              </w:rPr>
+              <w:t>De werknemer is ingelogd.</w:t>
+            </w:r>
+          </w:p>
+        </w:tc>
+      </w:tr>
+      <w:tr>
+        <w:tc>
+          <w:tcPr>
+            <w:tcW w:w="2532" w:type="dxa"/>
+            <w:tcBorders>
+              <w:left w:val="single" w:sz="12" w:space="0" w:color="auto"/>
+              <w:bottom w:val="single" w:sz="12" w:space="0" w:color="auto"/>
+              <w:right w:val="nil"/>
+            </w:tcBorders>
+          </w:tcPr>
+          <w:p>
+            <w:pPr>
+              <w:pStyle w:val="UseCasetitel"/>
+              <w:numPr>
+                <w:ilvl w:val="0"/>
+                <w:numId w:val="0"/>
+              </w:numPr>
+              <w:rPr>
+                <w:b/>
+                <w:bCs/>
+                <w:sz w:val="22"/>
+                <w:szCs w:val="24"/>
+              </w:rPr>
+            </w:pPr>
+            <w:r>
+              <w:rPr>
+                <w:b/>
+                <w:bCs/>
+                <w:sz w:val="22"/>
+                <w:szCs w:val="24"/>
+              </w:rPr>
+              <w:t>Postcondities:</w:t>
+            </w:r>
+          </w:p>
+        </w:tc>
+        <w:tc>
+          <w:tcPr>
+            <w:tcW w:w="5790" w:type="dxa"/>
+            <w:tcBorders>
+              <w:left w:val="nil"/>
+              <w:bottom w:val="single" w:sz="12" w:space="0" w:color="auto"/>
+              <w:right w:val="single" w:sz="12" w:space="0" w:color="auto"/>
+            </w:tcBorders>
+          </w:tcPr>
+          <w:p>
+            <w:pPr>
+              <w:pStyle w:val="UseCasetitel"/>
+              <w:numPr>
+                <w:ilvl w:val="0"/>
+                <w:numId w:val="0"/>
+              </w:numPr>
+              <w:rPr>
+                <w:sz w:val="22"/>
+                <w:szCs w:val="24"/>
+              </w:rPr>
+            </w:pPr>
+            <w:r>
+              <w:rPr>
+                <w:sz w:val="22"/>
+                <w:szCs w:val="24"/>
+              </w:rPr>
+              <w:t xml:space="preserve">Het systeem </w:t>
+            </w:r>
+            <w:r>
+              <w:rPr>
+                <w:sz w:val="22"/>
+                <w:szCs w:val="24"/>
+              </w:rPr>
+              <w:t>heeft de taak als voltooid gemarkeerd.</w:t>
+            </w:r>
+          </w:p>
+        </w:tc>
+      </w:tr>
+      <w:tr>
+        <w:tc>
+          <w:tcPr>
+            <w:tcW w:w="8322" w:type="dxa"/>
+            <w:gridSpan w:val="2"/>
+            <w:tcBorders>
+              <w:top w:val="single" w:sz="12" w:space="0" w:color="auto"/>
+              <w:left w:val="single" w:sz="12" w:space="0" w:color="auto"/>
+              <w:bottom w:val="nil"/>
+              <w:right w:val="single" w:sz="12" w:space="0" w:color="auto"/>
+            </w:tcBorders>
+          </w:tcPr>
+          <w:p>
+            <w:pPr>
+              <w:pStyle w:val="UseCasetitel"/>
+              <w:numPr>
+                <w:ilvl w:val="0"/>
+                <w:numId w:val="0"/>
+              </w:numPr>
+              <w:rPr>
+                <w:b/>
+                <w:bCs/>
+                <w:sz w:val="22"/>
+                <w:szCs w:val="24"/>
+              </w:rPr>
+            </w:pPr>
+            <w:r>
+              <w:rPr>
+                <w:b/>
+                <w:bCs/>
+                <w:sz w:val="22"/>
+                <w:szCs w:val="24"/>
+              </w:rPr>
+              <w:t>Normaal verloop:</w:t>
+            </w:r>
+          </w:p>
+        </w:tc>
+      </w:tr>
+      <w:tr>
+        <w:tc>
+          <w:tcPr>
+            <w:tcW w:w="8322" w:type="dxa"/>
+            <w:gridSpan w:val="2"/>
+            <w:tcBorders>
+              <w:top w:val="nil"/>
+              <w:left w:val="single" w:sz="12" w:space="0" w:color="auto"/>
+              <w:right w:val="single" w:sz="12" w:space="0" w:color="auto"/>
+            </w:tcBorders>
+            <w:tcMar>
+              <w:left w:w="567" w:type="dxa"/>
+              <w:bottom w:w="113" w:type="dxa"/>
+            </w:tcMar>
+          </w:tcPr>
+          <w:p>
+            <w:pPr>
+              <w:pStyle w:val="UseCasetitel"/>
+              <w:numPr>
+                <w:ilvl w:val="0"/>
+                <w:numId w:val="3"/>
+              </w:numPr>
+              <w:rPr>
+                <w:sz w:val="22"/>
+                <w:szCs w:val="24"/>
+              </w:rPr>
+            </w:pPr>
+            <w:r>
+              <w:rPr>
+                <w:sz w:val="22"/>
+                <w:szCs w:val="24"/>
+              </w:rPr>
+              <w:t xml:space="preserve">De werknemer wenst </w:t>
+            </w:r>
+            <w:r>
+              <w:rPr>
+                <w:sz w:val="22"/>
+                <w:szCs w:val="24"/>
+              </w:rPr>
+              <w:t>een taak te voltooien.</w:t>
+            </w:r>
+          </w:p>
+          <w:p>
+            <w:pPr>
+              <w:pStyle w:val="UseCasetitel"/>
+              <w:numPr>
+                <w:ilvl w:val="0"/>
+                <w:numId w:val="3"/>
+              </w:numPr>
+              <w:rPr>
+                <w:sz w:val="22"/>
+                <w:szCs w:val="24"/>
+              </w:rPr>
+            </w:pPr>
+            <w:r>
+              <w:rPr>
+                <w:sz w:val="22"/>
+                <w:szCs w:val="24"/>
+              </w:rPr>
+              <w:t xml:space="preserve">De werknemer </w:t>
+            </w:r>
+            <w:hyperlink w:anchor="_Use_Case_-" w:history="1">
+              <w:r>
+                <w:rPr>
+                  <w:rStyle w:val="Hyperlink"/>
+                  <w:sz w:val="22"/>
+                  <w:szCs w:val="24"/>
+                </w:rPr>
+                <w:t>raadpleegt een taak</w:t>
+              </w:r>
+            </w:hyperlink>
+            <w:r>
+              <w:rPr>
+                <w:sz w:val="22"/>
+                <w:szCs w:val="24"/>
+              </w:rPr>
+              <w:t>.</w:t>
+            </w:r>
+          </w:p>
+          <w:p>
+            <w:pPr>
+              <w:pStyle w:val="UseCasetitel"/>
+              <w:numPr>
+                <w:ilvl w:val="0"/>
+                <w:numId w:val="3"/>
+              </w:numPr>
+              <w:rPr>
+                <w:sz w:val="22"/>
+                <w:szCs w:val="24"/>
+              </w:rPr>
+            </w:pPr>
+            <w:r>
+              <w:rPr>
+                <w:sz w:val="22"/>
+                <w:szCs w:val="24"/>
+              </w:rPr>
+              <w:t>De werknemer bevestigt dat de geraadpleegde taak voltooid is.</w:t>
+            </w:r>
+          </w:p>
+          <w:p>
+            <w:pPr>
+              <w:pStyle w:val="UseCasetitel"/>
+              <w:numPr>
+                <w:ilvl w:val="0"/>
+                <w:numId w:val="3"/>
+              </w:numPr>
+              <w:rPr>
+                <w:sz w:val="22"/>
+                <w:szCs w:val="24"/>
+              </w:rPr>
+            </w:pPr>
+            <w:r>
+              <w:rPr>
+                <w:sz w:val="22"/>
+                <w:szCs w:val="24"/>
+              </w:rPr>
+              <w:t>Het systeem markeert de taak als voltooid.</w:t>
+            </w:r>
+          </w:p>
+          <w:p>
+            <w:pPr>
+              <w:pStyle w:val="UseCasetitel"/>
+              <w:numPr>
+                <w:ilvl w:val="0"/>
+                <w:numId w:val="3"/>
+              </w:numPr>
+              <w:rPr>
+                <w:sz w:val="22"/>
+                <w:szCs w:val="24"/>
+              </w:rPr>
+            </w:pPr>
+            <w:r>
+              <w:rPr>
+                <w:sz w:val="22"/>
+                <w:szCs w:val="24"/>
+              </w:rPr>
+              <w:t>Het systeem geeft een gepaste melding.</w:t>
+            </w:r>
+          </w:p>
+        </w:tc>
+      </w:tr>
+      <w:tr>
+        <w:tc>
+          <w:tcPr>
+            <w:tcW w:w="8322" w:type="dxa"/>
+            <w:gridSpan w:val="2"/>
+            <w:tcBorders>
+              <w:left w:val="single" w:sz="12" w:space="0" w:color="auto"/>
+              <w:bottom w:val="nil"/>
+              <w:right w:val="single" w:sz="12" w:space="0" w:color="auto"/>
+            </w:tcBorders>
+          </w:tcPr>
+          <w:p>
+            <w:pPr>
+              <w:pStyle w:val="UseCasetitel"/>
+              <w:numPr>
+                <w:ilvl w:val="0"/>
+                <w:numId w:val="0"/>
+              </w:numPr>
+              <w:rPr>
+                <w:b/>
+                <w:bCs/>
+                <w:sz w:val="22"/>
+                <w:szCs w:val="24"/>
+              </w:rPr>
+            </w:pPr>
+            <w:r>
+              <w:rPr>
+                <w:b/>
+                <w:bCs/>
+                <w:sz w:val="22"/>
+                <w:szCs w:val="24"/>
+              </w:rPr>
+              <w:t>Alternatieve verlopen:</w:t>
+            </w:r>
+          </w:p>
+        </w:tc>
+      </w:tr>
+      <w:tr>
+        <w:tc>
+          <w:tcPr>
+            <w:tcW w:w="8322" w:type="dxa"/>
+            <w:gridSpan w:val="2"/>
+            <w:tcBorders>
+              <w:top w:val="nil"/>
+              <w:left w:val="single" w:sz="12" w:space="0" w:color="auto"/>
+              <w:right w:val="single" w:sz="12" w:space="0" w:color="auto"/>
+            </w:tcBorders>
+            <w:tcMar>
+              <w:left w:w="567" w:type="dxa"/>
+              <w:bottom w:w="113" w:type="dxa"/>
+            </w:tcMar>
+          </w:tcPr>
+          <w:p>
+            <w:pPr>
+              <w:pStyle w:val="UseCasetitel"/>
+              <w:numPr>
+                <w:ilvl w:val="0"/>
+                <w:numId w:val="0"/>
+              </w:numPr>
+              <w:rPr>
+                <w:b/>
+                <w:bCs/>
+                <w:sz w:val="22"/>
+                <w:szCs w:val="24"/>
+              </w:rPr>
+            </w:pPr>
+            <w:r>
+              <w:rPr>
+                <w:b/>
+                <w:bCs/>
+                <w:sz w:val="22"/>
+                <w:szCs w:val="24"/>
+              </w:rPr>
+              <w:t>2A. Taak kon niet geraadpleegd worden.</w:t>
+            </w:r>
+          </w:p>
+          <w:p>
+            <w:pPr>
+              <w:pStyle w:val="UseCasetitel"/>
+              <w:numPr>
+                <w:ilvl w:val="0"/>
+                <w:numId w:val="0"/>
+              </w:numPr>
+              <w:ind w:left="708"/>
+              <w:rPr>
+                <w:sz w:val="22"/>
+                <w:szCs w:val="24"/>
+              </w:rPr>
+            </w:pPr>
+            <w:r>
+              <w:rPr>
+                <w:sz w:val="22"/>
+                <w:szCs w:val="24"/>
+              </w:rPr>
+              <w:t>Use case eindigt zonder het behalen van de postcondities.</w:t>
+            </w:r>
+          </w:p>
+          <w:p>
+            <w:pPr>
+              <w:pStyle w:val="UseCasetitel"/>
+              <w:numPr>
+                <w:ilvl w:val="0"/>
+                <w:numId w:val="0"/>
+              </w:numPr>
+              <w:rPr>
+                <w:b/>
+                <w:bCs/>
+                <w:sz w:val="22"/>
+                <w:szCs w:val="24"/>
+              </w:rPr>
+            </w:pPr>
+            <w:r>
+              <w:rPr>
+                <w:b/>
+                <w:bCs/>
+                <w:sz w:val="22"/>
+                <w:szCs w:val="24"/>
+              </w:rPr>
+              <w:t>3A. De werknemer bevestigt niet.</w:t>
+            </w:r>
+          </w:p>
+          <w:p>
+            <w:pPr>
+              <w:pStyle w:val="UseCasetitel"/>
+              <w:numPr>
+                <w:ilvl w:val="0"/>
+                <w:numId w:val="0"/>
+              </w:numPr>
+              <w:ind w:left="708"/>
+              <w:rPr>
+                <w:sz w:val="22"/>
+                <w:szCs w:val="24"/>
+              </w:rPr>
+            </w:pPr>
+            <w:r>
+              <w:rPr>
+                <w:sz w:val="22"/>
+                <w:szCs w:val="24"/>
+              </w:rPr>
+              <w:t>Use case eindigt zonder het behalen van de postcondities.</w:t>
+            </w:r>
+          </w:p>
+          <w:p>
+            <w:pPr>
+              <w:pStyle w:val="UseCasetitel"/>
+              <w:numPr>
+                <w:ilvl w:val="0"/>
+                <w:numId w:val="0"/>
+              </w:numPr>
+              <w:rPr>
+                <w:sz w:val="22"/>
+                <w:szCs w:val="24"/>
+              </w:rPr>
+            </w:pPr>
+          </w:p>
+        </w:tc>
+      </w:tr>
+      <w:tr>
+        <w:tc>
+          <w:tcPr>
+            <w:tcW w:w="8322" w:type="dxa"/>
+            <w:gridSpan w:val="2"/>
+            <w:tcBorders>
+              <w:left w:val="single" w:sz="12" w:space="0" w:color="auto"/>
+              <w:bottom w:val="nil"/>
+              <w:right w:val="single" w:sz="12" w:space="0" w:color="auto"/>
+            </w:tcBorders>
+          </w:tcPr>
+          <w:p>
+            <w:pPr>
+              <w:pStyle w:val="UseCasetitel"/>
+              <w:numPr>
+                <w:ilvl w:val="0"/>
+                <w:numId w:val="0"/>
+              </w:numPr>
+              <w:rPr>
+                <w:b/>
+                <w:bCs/>
+                <w:sz w:val="22"/>
+                <w:szCs w:val="24"/>
+              </w:rPr>
+            </w:pPr>
+            <w:r>
+              <w:rPr>
+                <w:b/>
+                <w:bCs/>
+                <w:sz w:val="22"/>
+                <w:szCs w:val="24"/>
+              </w:rPr>
+              <w:t>Domeinspecifieke regels:</w:t>
+            </w:r>
+          </w:p>
+        </w:tc>
+      </w:tr>
+      <w:tr>
+        <w:tc>
+          <w:tcPr>
+            <w:tcW w:w="8322" w:type="dxa"/>
+            <w:gridSpan w:val="2"/>
+            <w:tcBorders>
+              <w:top w:val="nil"/>
+              <w:left w:val="single" w:sz="12" w:space="0" w:color="auto"/>
+              <w:right w:val="single" w:sz="12" w:space="0" w:color="auto"/>
+            </w:tcBorders>
+            <w:tcMar>
+              <w:left w:w="567" w:type="dxa"/>
+              <w:bottom w:w="113" w:type="dxa"/>
+            </w:tcMar>
+          </w:tcPr>
+          <w:p>
+            <w:pPr>
+              <w:pStyle w:val="UseCasetitel"/>
+              <w:numPr>
+                <w:ilvl w:val="0"/>
+                <w:numId w:val="0"/>
+              </w:numPr>
+              <w:rPr>
+                <w:sz w:val="22"/>
+                <w:szCs w:val="24"/>
+              </w:rPr>
+            </w:pPr>
+          </w:p>
+        </w:tc>
+      </w:tr>
+      <w:tr>
+        <w:tc>
+          <w:tcPr>
+            <w:tcW w:w="8322" w:type="dxa"/>
+            <w:gridSpan w:val="2"/>
+            <w:tcBorders>
+              <w:left w:val="single" w:sz="12" w:space="0" w:color="auto"/>
+              <w:bottom w:val="nil"/>
+              <w:right w:val="single" w:sz="12" w:space="0" w:color="auto"/>
+            </w:tcBorders>
+          </w:tcPr>
+          <w:p>
+            <w:pPr>
+              <w:pStyle w:val="UseCasetitel"/>
+              <w:numPr>
+                <w:ilvl w:val="0"/>
+                <w:numId w:val="0"/>
+              </w:numPr>
+              <w:rPr>
+                <w:b/>
+                <w:bCs/>
+                <w:sz w:val="22"/>
+                <w:szCs w:val="24"/>
+              </w:rPr>
+            </w:pPr>
+            <w:r>
+              <w:rPr>
+                <w:b/>
+                <w:bCs/>
+                <w:sz w:val="22"/>
+                <w:szCs w:val="24"/>
+              </w:rPr>
+              <w:t>Op te klaren punten:</w:t>
+            </w:r>
+          </w:p>
+        </w:tc>
+      </w:tr>
+      <w:tr>
+        <w:tc>
+          <w:tcPr>
+            <w:tcW w:w="8322" w:type="dxa"/>
+            <w:gridSpan w:val="2"/>
+            <w:tcBorders>
+              <w:top w:val="nil"/>
+              <w:left w:val="single" w:sz="12" w:space="0" w:color="auto"/>
+              <w:bottom w:val="single" w:sz="12" w:space="0" w:color="auto"/>
+              <w:right w:val="single" w:sz="12" w:space="0" w:color="auto"/>
+            </w:tcBorders>
+            <w:tcMar>
+              <w:left w:w="567" w:type="dxa"/>
+              <w:bottom w:w="113" w:type="dxa"/>
+              <w:right w:w="108" w:type="dxa"/>
+            </w:tcMar>
+          </w:tcPr>
+          <w:p>
+            <w:pPr>
+              <w:pStyle w:val="UseCasetitel"/>
+              <w:numPr>
+                <w:ilvl w:val="0"/>
+                <w:numId w:val="0"/>
+              </w:numPr>
+              <w:rPr>
+                <w:sz w:val="22"/>
+                <w:szCs w:val="24"/>
+              </w:rPr>
+            </w:pPr>
+            <w:r>
+              <w:rPr>
+                <w:sz w:val="22"/>
+                <w:szCs w:val="24"/>
+              </w:rPr>
+              <w:t>Geen op te klaren punten</w:t>
+            </w:r>
+          </w:p>
+        </w:tc>
+      </w:tr>
+    </w:tbl>
+    <w:p>
+      <w:pPr>
+        <w:rPr>
+          <w:rFonts w:ascii="Century Gothic" w:eastAsiaTheme="majorEastAsia" w:hAnsi="Century Gothic" w:cstheme="majorBidi"/>
+          <w:color w:val="000000" w:themeColor="text1"/>
+          <w:sz w:val="28"/>
+          <w:szCs w:val="32"/>
+        </w:rPr>
+      </w:pPr>
+      <w:bookmarkStart w:id="0" w:name="_Use_Case_-"/>
+      <w:bookmarkEnd w:id="0"/>
+      <w:r>
+        <w:br w:type="page"/>
+      </w:r>
+    </w:p>
+    <w:p>
+      <w:pPr>
+        <w:pStyle w:val="Kop2"/>
+      </w:pPr>
+      <w:r>
+        <w:lastRenderedPageBreak/>
+        <w:t xml:space="preserve">Use Case - </w:t>
+      </w:r>
+      <w:r>
+        <w:t>Raadpleeg</w:t>
+      </w:r>
+      <w:r>
+        <w:t xml:space="preserve"> taak</w:t>
+      </w:r>
+      <w:r>
+        <w:t xml:space="preserve"> (uitwerken / overbodig?)</w:t>
+      </w:r>
+    </w:p>
+    <w:p>
+      <w:pPr>
+        <w:rPr>
+          <w:rFonts w:ascii="Century Gothic" w:eastAsiaTheme="majorEastAsia" w:hAnsi="Century Gothic" w:cstheme="majorBidi"/>
+          <w:color w:val="000000" w:themeColor="text1"/>
+          <w:sz w:val="28"/>
+          <w:szCs w:val="32"/>
+        </w:rPr>
+      </w:pPr>
+      <w:r>
+        <w:br w:type="page"/>
+      </w:r>
+    </w:p>
+    <w:p>
+      <w:pPr>
+        <w:pStyle w:val="Kop2"/>
+      </w:pPr>
+      <w:r>
+        <w:lastRenderedPageBreak/>
+        <w:t xml:space="preserve">Use Case - </w:t>
+      </w:r>
+      <w:r>
+        <w:t>Zoek</w:t>
+      </w:r>
+      <w:r>
+        <w:t xml:space="preserve"> taak</w:t>
+      </w:r>
+      <w:r>
+        <w:t xml:space="preserve"> (bijwerken -&gt; klopt nog niet volledig)</w:t>
+      </w:r>
+    </w:p>
+    <w:tbl>
+      <w:tblPr>
+        <w:tblStyle w:val="Tabelraster"/>
+        <w:tblW w:w="0" w:type="auto"/>
+        <w:tblInd w:w="720" w:type="dxa"/>
+        <w:tblLook w:val="04A0" w:firstRow="1" w:lastRow="0" w:firstColumn="1" w:lastColumn="0" w:noHBand="0" w:noVBand="1"/>
+      </w:tblPr>
+      <w:tblGrid>
+        <w:gridCol w:w="2532"/>
+        <w:gridCol w:w="5790"/>
+      </w:tblGrid>
+      <w:tr>
+        <w:tc>
+          <w:tcPr>
+            <w:tcW w:w="2536" w:type="dxa"/>
+            <w:tcBorders>
+              <w:top w:val="single" w:sz="12" w:space="0" w:color="auto"/>
+              <w:left w:val="single" w:sz="12" w:space="0" w:color="auto"/>
+              <w:bottom w:val="single" w:sz="12" w:space="0" w:color="auto"/>
+              <w:right w:val="nil"/>
+            </w:tcBorders>
+          </w:tcPr>
+          <w:p>
+            <w:pPr>
+              <w:pStyle w:val="UseCasetitel"/>
+              <w:numPr>
+                <w:ilvl w:val="0"/>
+                <w:numId w:val="0"/>
+              </w:numPr>
+              <w:rPr>
+                <w:b/>
+                <w:bCs/>
+                <w:sz w:val="22"/>
+                <w:szCs w:val="24"/>
+              </w:rPr>
+            </w:pPr>
+            <w:r>
+              <w:rPr>
+                <w:b/>
+                <w:bCs/>
+                <w:sz w:val="22"/>
+                <w:szCs w:val="24"/>
+              </w:rPr>
+              <w:t>Use case:</w:t>
+            </w:r>
+          </w:p>
+        </w:tc>
+        <w:tc>
+          <w:tcPr>
+            <w:tcW w:w="5806" w:type="dxa"/>
+            <w:tcBorders>
+              <w:top w:val="single" w:sz="12" w:space="0" w:color="auto"/>
+              <w:left w:val="nil"/>
+              <w:bottom w:val="single" w:sz="12" w:space="0" w:color="auto"/>
+              <w:right w:val="single" w:sz="12" w:space="0" w:color="auto"/>
+            </w:tcBorders>
+          </w:tcPr>
+          <w:p>
+            <w:pPr>
+              <w:pStyle w:val="UseCasetitel"/>
+              <w:numPr>
+                <w:ilvl w:val="0"/>
+                <w:numId w:val="0"/>
+              </w:numPr>
+              <w:rPr>
+                <w:sz w:val="22"/>
+                <w:szCs w:val="24"/>
+              </w:rPr>
+            </w:pPr>
+            <w:r>
+              <w:rPr>
+                <w:sz w:val="22"/>
+                <w:szCs w:val="24"/>
+              </w:rPr>
+              <w:t>Zoek taak</w:t>
+            </w:r>
+          </w:p>
+        </w:tc>
+      </w:tr>
+      <w:tr>
+        <w:tc>
+          <w:tcPr>
+            <w:tcW w:w="2536" w:type="dxa"/>
+            <w:tcBorders>
+              <w:top w:val="single" w:sz="12" w:space="0" w:color="auto"/>
+              <w:left w:val="single" w:sz="12" w:space="0" w:color="auto"/>
+              <w:right w:val="nil"/>
+            </w:tcBorders>
+          </w:tcPr>
+          <w:p>
+            <w:pPr>
+              <w:pStyle w:val="UseCasetitel"/>
+              <w:numPr>
+                <w:ilvl w:val="0"/>
+                <w:numId w:val="0"/>
+              </w:numPr>
+              <w:rPr>
+                <w:b/>
+                <w:bCs/>
+                <w:sz w:val="22"/>
+                <w:szCs w:val="24"/>
+              </w:rPr>
+            </w:pPr>
+            <w:r>
+              <w:rPr>
+                <w:b/>
+                <w:bCs/>
+                <w:sz w:val="22"/>
+                <w:szCs w:val="24"/>
+              </w:rPr>
+              <w:t>Primaire actor:</w:t>
+            </w:r>
+          </w:p>
+        </w:tc>
+        <w:tc>
+          <w:tcPr>
+            <w:tcW w:w="5806" w:type="dxa"/>
+            <w:tcBorders>
+              <w:top w:val="single" w:sz="12" w:space="0" w:color="auto"/>
+              <w:left w:val="nil"/>
+              <w:right w:val="single" w:sz="12" w:space="0" w:color="auto"/>
+            </w:tcBorders>
+          </w:tcPr>
+          <w:p>
+            <w:pPr>
+              <w:pStyle w:val="UseCasetitel"/>
+              <w:numPr>
+                <w:ilvl w:val="0"/>
+                <w:numId w:val="0"/>
+              </w:numPr>
+              <w:rPr>
+                <w:sz w:val="22"/>
+                <w:szCs w:val="24"/>
+              </w:rPr>
+            </w:pPr>
+            <w:r>
+              <w:rPr>
+                <w:sz w:val="22"/>
+                <w:szCs w:val="24"/>
+              </w:rPr>
+              <w:t>Werknemer</w:t>
+            </w:r>
+          </w:p>
+        </w:tc>
+      </w:tr>
+      <w:tr>
+        <w:tc>
+          <w:tcPr>
+            <w:tcW w:w="2536" w:type="dxa"/>
+            <w:tcBorders>
+              <w:left w:val="single" w:sz="12" w:space="0" w:color="auto"/>
+              <w:bottom w:val="single" w:sz="12" w:space="0" w:color="auto"/>
+              <w:right w:val="nil"/>
+            </w:tcBorders>
+          </w:tcPr>
+          <w:p>
+            <w:pPr>
+              <w:pStyle w:val="UseCasetitel"/>
+              <w:numPr>
+                <w:ilvl w:val="0"/>
+                <w:numId w:val="0"/>
+              </w:numPr>
+              <w:rPr>
+                <w:b/>
+                <w:bCs/>
+                <w:sz w:val="22"/>
+                <w:szCs w:val="24"/>
+              </w:rPr>
+            </w:pPr>
+            <w:r>
+              <w:rPr>
+                <w:b/>
+                <w:bCs/>
+                <w:sz w:val="22"/>
+                <w:szCs w:val="24"/>
+              </w:rPr>
+              <w:t>Stakeholders:</w:t>
+            </w:r>
+          </w:p>
+        </w:tc>
+        <w:tc>
+          <w:tcPr>
+            <w:tcW w:w="5806" w:type="dxa"/>
+            <w:tcBorders>
+              <w:left w:val="nil"/>
+              <w:bottom w:val="single" w:sz="12" w:space="0" w:color="auto"/>
+              <w:right w:val="single" w:sz="12" w:space="0" w:color="auto"/>
+            </w:tcBorders>
+          </w:tcPr>
+          <w:p>
+            <w:pPr>
+              <w:pStyle w:val="UseCasetitel"/>
+              <w:numPr>
+                <w:ilvl w:val="0"/>
+                <w:numId w:val="0"/>
+              </w:numPr>
+              <w:rPr>
+                <w:sz w:val="22"/>
+                <w:szCs w:val="24"/>
+              </w:rPr>
+            </w:pPr>
+            <w:r>
+              <w:rPr>
+                <w:sz w:val="22"/>
+                <w:szCs w:val="24"/>
+              </w:rPr>
+              <w:t>/</w:t>
+            </w:r>
+          </w:p>
+        </w:tc>
+      </w:tr>
+      <w:tr>
+        <w:tc>
+          <w:tcPr>
+            <w:tcW w:w="2536" w:type="dxa"/>
+            <w:tcBorders>
+              <w:top w:val="single" w:sz="12" w:space="0" w:color="auto"/>
+              <w:left w:val="single" w:sz="12" w:space="0" w:color="auto"/>
+              <w:right w:val="nil"/>
+            </w:tcBorders>
+          </w:tcPr>
+          <w:p>
+            <w:pPr>
+              <w:pStyle w:val="UseCasetitel"/>
+              <w:numPr>
+                <w:ilvl w:val="0"/>
+                <w:numId w:val="0"/>
+              </w:numPr>
+              <w:rPr>
+                <w:b/>
+                <w:bCs/>
+                <w:sz w:val="22"/>
+                <w:szCs w:val="24"/>
+              </w:rPr>
+            </w:pPr>
+            <w:r>
+              <w:rPr>
+                <w:b/>
+                <w:bCs/>
+                <w:sz w:val="22"/>
+                <w:szCs w:val="24"/>
+              </w:rPr>
+              <w:t>Precondities:</w:t>
+            </w:r>
+          </w:p>
+        </w:tc>
+        <w:tc>
+          <w:tcPr>
+            <w:tcW w:w="5806" w:type="dxa"/>
+            <w:tcBorders>
+              <w:top w:val="single" w:sz="12" w:space="0" w:color="auto"/>
+              <w:left w:val="nil"/>
+              <w:right w:val="single" w:sz="12" w:space="0" w:color="auto"/>
+            </w:tcBorders>
+          </w:tcPr>
+          <w:p>
+            <w:pPr>
+              <w:pStyle w:val="UseCasetitel"/>
+              <w:numPr>
+                <w:ilvl w:val="0"/>
+                <w:numId w:val="0"/>
+              </w:numPr>
+              <w:rPr>
+                <w:sz w:val="22"/>
+                <w:szCs w:val="24"/>
+              </w:rPr>
+            </w:pPr>
+            <w:r>
+              <w:rPr>
+                <w:sz w:val="22"/>
+                <w:szCs w:val="24"/>
+              </w:rPr>
+              <w:t xml:space="preserve">De werknemer is ingelogd. </w:t>
+            </w:r>
+          </w:p>
+        </w:tc>
+      </w:tr>
+      <w:tr>
+        <w:tc>
+          <w:tcPr>
+            <w:tcW w:w="2536" w:type="dxa"/>
+            <w:tcBorders>
+              <w:left w:val="single" w:sz="12" w:space="0" w:color="auto"/>
+              <w:bottom w:val="single" w:sz="12" w:space="0" w:color="auto"/>
+              <w:right w:val="nil"/>
+            </w:tcBorders>
+          </w:tcPr>
+          <w:p>
+            <w:pPr>
+              <w:pStyle w:val="UseCasetitel"/>
+              <w:numPr>
+                <w:ilvl w:val="0"/>
+                <w:numId w:val="0"/>
+              </w:numPr>
+              <w:rPr>
+                <w:b/>
+                <w:bCs/>
+                <w:sz w:val="22"/>
+                <w:szCs w:val="24"/>
+              </w:rPr>
+            </w:pPr>
+            <w:r>
+              <w:rPr>
+                <w:b/>
+                <w:bCs/>
+                <w:sz w:val="22"/>
+                <w:szCs w:val="24"/>
+              </w:rPr>
+              <w:t>Postcondities:</w:t>
+            </w:r>
+          </w:p>
+        </w:tc>
+        <w:tc>
+          <w:tcPr>
+            <w:tcW w:w="5806" w:type="dxa"/>
+            <w:tcBorders>
+              <w:left w:val="nil"/>
+              <w:bottom w:val="single" w:sz="12" w:space="0" w:color="auto"/>
+              <w:right w:val="single" w:sz="12" w:space="0" w:color="auto"/>
+            </w:tcBorders>
+          </w:tcPr>
+          <w:p>
+            <w:pPr>
+              <w:pStyle w:val="UseCasetitel"/>
+              <w:numPr>
+                <w:ilvl w:val="0"/>
+                <w:numId w:val="0"/>
+              </w:numPr>
+              <w:rPr>
+                <w:sz w:val="22"/>
+                <w:szCs w:val="24"/>
+              </w:rPr>
+            </w:pPr>
+            <w:r>
+              <w:rPr>
+                <w:sz w:val="22"/>
+                <w:szCs w:val="24"/>
+              </w:rPr>
+              <w:t xml:space="preserve">Het systeem heeft </w:t>
+            </w:r>
+            <w:r>
+              <w:rPr>
+                <w:sz w:val="22"/>
+                <w:szCs w:val="24"/>
+              </w:rPr>
+              <w:t>de gegevens van de gewenste taak teruggegeven.</w:t>
+            </w:r>
+          </w:p>
+        </w:tc>
+      </w:tr>
+      <w:tr>
+        <w:tc>
+          <w:tcPr>
+            <w:tcW w:w="8342" w:type="dxa"/>
+            <w:gridSpan w:val="2"/>
+            <w:tcBorders>
+              <w:top w:val="single" w:sz="12" w:space="0" w:color="auto"/>
+              <w:left w:val="single" w:sz="12" w:space="0" w:color="auto"/>
+              <w:bottom w:val="nil"/>
+              <w:right w:val="single" w:sz="12" w:space="0" w:color="auto"/>
+            </w:tcBorders>
+          </w:tcPr>
+          <w:p>
+            <w:pPr>
+              <w:pStyle w:val="UseCasetitel"/>
+              <w:numPr>
+                <w:ilvl w:val="0"/>
+                <w:numId w:val="0"/>
+              </w:numPr>
+              <w:rPr>
+                <w:b/>
+                <w:bCs/>
+                <w:sz w:val="22"/>
+                <w:szCs w:val="24"/>
+              </w:rPr>
+            </w:pPr>
+            <w:r>
+              <w:rPr>
+                <w:b/>
+                <w:bCs/>
+                <w:sz w:val="22"/>
+                <w:szCs w:val="24"/>
+              </w:rPr>
+              <w:t>Normaal verloop</w:t>
+            </w:r>
+            <w:r>
+              <w:rPr>
+                <w:b/>
+                <w:bCs/>
+                <w:sz w:val="22"/>
+                <w:szCs w:val="24"/>
+              </w:rPr>
+              <w:t>:</w:t>
+            </w:r>
+          </w:p>
+        </w:tc>
+      </w:tr>
+      <w:tr>
+        <w:tc>
+          <w:tcPr>
+            <w:tcW w:w="8342" w:type="dxa"/>
+            <w:gridSpan w:val="2"/>
+            <w:tcBorders>
+              <w:top w:val="nil"/>
+              <w:left w:val="single" w:sz="12" w:space="0" w:color="auto"/>
+              <w:right w:val="single" w:sz="12" w:space="0" w:color="auto"/>
+            </w:tcBorders>
+            <w:tcMar>
+              <w:left w:w="567" w:type="dxa"/>
+              <w:bottom w:w="113" w:type="dxa"/>
+            </w:tcMar>
+          </w:tcPr>
+          <w:p>
+            <w:pPr>
+              <w:pStyle w:val="UseCasetitel"/>
+              <w:numPr>
+                <w:ilvl w:val="0"/>
+                <w:numId w:val="4"/>
+              </w:numPr>
+              <w:rPr>
+                <w:sz w:val="22"/>
+                <w:szCs w:val="24"/>
+              </w:rPr>
+            </w:pPr>
+            <w:r>
+              <w:rPr>
+                <w:sz w:val="22"/>
+                <w:szCs w:val="24"/>
+              </w:rPr>
+              <w:t>De werknemer wenst een taak te zoeken.</w:t>
+            </w:r>
+          </w:p>
+          <w:p>
+            <w:pPr>
+              <w:pStyle w:val="UseCasetitel"/>
+              <w:numPr>
+                <w:ilvl w:val="0"/>
+                <w:numId w:val="4"/>
+              </w:numPr>
+              <w:rPr>
+                <w:sz w:val="22"/>
+                <w:szCs w:val="24"/>
+              </w:rPr>
+            </w:pPr>
+            <w:r>
+              <w:rPr>
+                <w:sz w:val="22"/>
+                <w:szCs w:val="24"/>
+              </w:rPr>
+              <w:t>Het systeem geeft een overzicht van alle openstaande taken van de werknemer.</w:t>
+            </w:r>
+          </w:p>
+          <w:p>
+            <w:pPr>
+              <w:pStyle w:val="UseCasetitel"/>
+              <w:numPr>
+                <w:ilvl w:val="0"/>
+                <w:numId w:val="4"/>
+              </w:numPr>
+              <w:rPr>
+                <w:sz w:val="22"/>
+                <w:szCs w:val="24"/>
+              </w:rPr>
+            </w:pPr>
+            <w:r>
+              <w:rPr>
+                <w:sz w:val="22"/>
+                <w:szCs w:val="24"/>
+              </w:rPr>
+              <w:t>De werknemer voert zijn zoekvoorkeuren in.</w:t>
+            </w:r>
+          </w:p>
+          <w:p>
+            <w:pPr>
+              <w:pStyle w:val="UseCasetitel"/>
+              <w:numPr>
+                <w:ilvl w:val="0"/>
+                <w:numId w:val="4"/>
+              </w:numPr>
+              <w:rPr>
+                <w:sz w:val="22"/>
+                <w:szCs w:val="24"/>
+              </w:rPr>
+            </w:pPr>
+            <w:r>
+              <w:rPr>
+                <w:sz w:val="22"/>
+                <w:szCs w:val="24"/>
+              </w:rPr>
+              <w:t>Het systeem geeft een verfijnd overzicht terug.</w:t>
+            </w:r>
+          </w:p>
+          <w:p>
+            <w:pPr>
+              <w:pStyle w:val="UseCasetitel"/>
+              <w:numPr>
+                <w:ilvl w:val="0"/>
+                <w:numId w:val="4"/>
+              </w:numPr>
+              <w:rPr>
+                <w:sz w:val="22"/>
+                <w:szCs w:val="24"/>
+              </w:rPr>
+            </w:pPr>
+            <w:r>
+              <w:rPr>
+                <w:sz w:val="22"/>
+                <w:szCs w:val="24"/>
+              </w:rPr>
+              <w:t>Zo lang de werknemer het zoekresultaat wil verfijnen, ga terug naar stap 3.</w:t>
+            </w:r>
+          </w:p>
+          <w:p>
+            <w:pPr>
+              <w:pStyle w:val="UseCasetitel"/>
+              <w:numPr>
+                <w:ilvl w:val="0"/>
+                <w:numId w:val="4"/>
+              </w:numPr>
+              <w:rPr>
+                <w:sz w:val="22"/>
+                <w:szCs w:val="24"/>
+              </w:rPr>
+            </w:pPr>
+            <w:r>
+              <w:rPr>
+                <w:sz w:val="22"/>
+                <w:szCs w:val="24"/>
+              </w:rPr>
+              <w:t>De werknemer kiest een specifieke taak.</w:t>
+            </w:r>
+          </w:p>
+          <w:p>
+            <w:pPr>
+              <w:pStyle w:val="UseCasetitel"/>
+              <w:numPr>
+                <w:ilvl w:val="0"/>
+                <w:numId w:val="4"/>
+              </w:numPr>
+              <w:rPr>
+                <w:sz w:val="22"/>
+                <w:szCs w:val="24"/>
+              </w:rPr>
+            </w:pPr>
+            <w:r>
+              <w:rPr>
+                <w:sz w:val="22"/>
+                <w:szCs w:val="24"/>
+              </w:rPr>
+              <w:t>Het systeem geeft de gegevens van de taak terug.</w:t>
+            </w:r>
+          </w:p>
+        </w:tc>
+      </w:tr>
+      <w:tr>
+        <w:tc>
+          <w:tcPr>
+            <w:tcW w:w="8342" w:type="dxa"/>
+            <w:gridSpan w:val="2"/>
+            <w:tcBorders>
+              <w:left w:val="single" w:sz="12" w:space="0" w:color="auto"/>
+              <w:bottom w:val="nil"/>
+              <w:right w:val="single" w:sz="12" w:space="0" w:color="auto"/>
+            </w:tcBorders>
+          </w:tcPr>
+          <w:p>
+            <w:pPr>
+              <w:pStyle w:val="UseCasetitel"/>
+              <w:numPr>
+                <w:ilvl w:val="0"/>
+                <w:numId w:val="0"/>
+              </w:numPr>
+              <w:rPr>
+                <w:b/>
+                <w:bCs/>
+                <w:sz w:val="22"/>
+                <w:szCs w:val="24"/>
+              </w:rPr>
+            </w:pPr>
+            <w:r>
+              <w:rPr>
+                <w:b/>
+                <w:bCs/>
+                <w:sz w:val="22"/>
+                <w:szCs w:val="24"/>
+              </w:rPr>
+              <w:t>Alternatieve verlopen</w:t>
+            </w:r>
+            <w:r>
+              <w:rPr>
+                <w:b/>
+                <w:bCs/>
+                <w:sz w:val="22"/>
+                <w:szCs w:val="24"/>
+              </w:rPr>
+              <w:t>:</w:t>
+            </w:r>
+          </w:p>
+        </w:tc>
+      </w:tr>
+      <w:tr>
+        <w:tc>
+          <w:tcPr>
+            <w:tcW w:w="8342" w:type="dxa"/>
+            <w:gridSpan w:val="2"/>
+            <w:tcBorders>
+              <w:top w:val="nil"/>
+              <w:left w:val="single" w:sz="12" w:space="0" w:color="auto"/>
+              <w:right w:val="single" w:sz="12" w:space="0" w:color="auto"/>
+            </w:tcBorders>
+            <w:tcMar>
+              <w:left w:w="567" w:type="dxa"/>
+              <w:bottom w:w="113" w:type="dxa"/>
+            </w:tcMar>
+          </w:tcPr>
+          <w:p>
+            <w:pPr>
+              <w:pStyle w:val="UseCasetitel"/>
+              <w:numPr>
+                <w:ilvl w:val="0"/>
+                <w:numId w:val="0"/>
+              </w:numPr>
+              <w:rPr>
+                <w:b/>
+                <w:bCs/>
+                <w:sz w:val="22"/>
+                <w:szCs w:val="24"/>
+              </w:rPr>
+            </w:pPr>
+            <w:r>
+              <w:rPr>
+                <w:b/>
+                <w:bCs/>
+                <w:sz w:val="22"/>
+                <w:szCs w:val="24"/>
+              </w:rPr>
+              <w:t>2A. Geen openstaande taken</w:t>
+            </w:r>
+          </w:p>
+          <w:p>
+            <w:pPr>
+              <w:pStyle w:val="UseCasetitel"/>
+              <w:numPr>
+                <w:ilvl w:val="0"/>
+                <w:numId w:val="0"/>
+              </w:numPr>
+              <w:ind w:left="708"/>
+              <w:rPr>
+                <w:sz w:val="22"/>
+                <w:szCs w:val="24"/>
+              </w:rPr>
+            </w:pPr>
+            <w:r>
+              <w:rPr>
+                <w:sz w:val="22"/>
+                <w:szCs w:val="24"/>
+              </w:rPr>
+              <w:t>2A1. Het systeem geeft een gepaste melding.</w:t>
+            </w:r>
+          </w:p>
+          <w:p>
+            <w:pPr>
+              <w:pStyle w:val="UseCasetitel"/>
+              <w:numPr>
+                <w:ilvl w:val="0"/>
+                <w:numId w:val="0"/>
+              </w:numPr>
+              <w:ind w:left="708"/>
+              <w:rPr>
+                <w:sz w:val="22"/>
+                <w:szCs w:val="24"/>
+              </w:rPr>
+            </w:pPr>
+            <w:r>
+              <w:rPr>
+                <w:sz w:val="22"/>
+                <w:szCs w:val="24"/>
+              </w:rPr>
+              <w:t>Use case eindigt zonder het behalen van de postcondities.</w:t>
+            </w:r>
+          </w:p>
+          <w:p>
+            <w:pPr>
+              <w:pStyle w:val="UseCasetitel"/>
+              <w:numPr>
+                <w:ilvl w:val="0"/>
+                <w:numId w:val="0"/>
+              </w:numPr>
+              <w:rPr>
+                <w:sz w:val="22"/>
+                <w:szCs w:val="24"/>
+              </w:rPr>
+            </w:pPr>
+          </w:p>
+          <w:p>
+            <w:pPr>
+              <w:pStyle w:val="UseCasetitel"/>
+              <w:numPr>
+                <w:ilvl w:val="0"/>
+                <w:numId w:val="0"/>
+              </w:numPr>
+              <w:rPr>
+                <w:b/>
+                <w:bCs/>
+                <w:sz w:val="22"/>
+                <w:szCs w:val="24"/>
+              </w:rPr>
+            </w:pPr>
+            <w:r>
+              <w:rPr>
+                <w:b/>
+                <w:bCs/>
+                <w:sz w:val="22"/>
+                <w:szCs w:val="24"/>
+              </w:rPr>
+              <w:t>3A. Werknemer wenst zoekresultaten niet te verfijnen.</w:t>
+            </w:r>
+          </w:p>
+          <w:p>
+            <w:pPr>
+              <w:pStyle w:val="UseCasetitel"/>
+              <w:numPr>
+                <w:ilvl w:val="0"/>
+                <w:numId w:val="0"/>
+              </w:numPr>
+              <w:ind w:left="708"/>
+              <w:rPr>
+                <w:sz w:val="22"/>
+                <w:szCs w:val="24"/>
+              </w:rPr>
+            </w:pPr>
+            <w:r>
+              <w:rPr>
+                <w:sz w:val="22"/>
+                <w:szCs w:val="24"/>
+              </w:rPr>
+              <w:t>3A1. Ga naar stap 6 van het normale verloop.</w:t>
+            </w:r>
+          </w:p>
+        </w:tc>
+      </w:tr>
+      <w:tr>
+        <w:tc>
+          <w:tcPr>
+            <w:tcW w:w="8342" w:type="dxa"/>
+            <w:gridSpan w:val="2"/>
+            <w:tcBorders>
+              <w:left w:val="single" w:sz="12" w:space="0" w:color="auto"/>
+              <w:bottom w:val="nil"/>
+              <w:right w:val="single" w:sz="12" w:space="0" w:color="auto"/>
+            </w:tcBorders>
+          </w:tcPr>
+          <w:p>
+            <w:pPr>
+              <w:pStyle w:val="UseCasetitel"/>
+              <w:numPr>
+                <w:ilvl w:val="0"/>
+                <w:numId w:val="0"/>
+              </w:numPr>
+              <w:rPr>
+                <w:b/>
+                <w:bCs/>
+                <w:sz w:val="22"/>
+                <w:szCs w:val="24"/>
+              </w:rPr>
+            </w:pPr>
+            <w:r>
+              <w:rPr>
+                <w:b/>
+                <w:bCs/>
+                <w:sz w:val="22"/>
+                <w:szCs w:val="24"/>
+              </w:rPr>
+              <w:t>Domeinspecifieke regels</w:t>
+            </w:r>
+            <w:r>
+              <w:rPr>
+                <w:b/>
+                <w:bCs/>
+                <w:sz w:val="22"/>
+                <w:szCs w:val="24"/>
+              </w:rPr>
+              <w:t>:</w:t>
+            </w:r>
+          </w:p>
+        </w:tc>
+      </w:tr>
+      <w:tr>
+        <w:tc>
+          <w:tcPr>
+            <w:tcW w:w="8342" w:type="dxa"/>
+            <w:gridSpan w:val="2"/>
+            <w:tcBorders>
+              <w:top w:val="nil"/>
+              <w:left w:val="single" w:sz="12" w:space="0" w:color="auto"/>
+              <w:right w:val="single" w:sz="12" w:space="0" w:color="auto"/>
+            </w:tcBorders>
+            <w:tcMar>
+              <w:left w:w="567" w:type="dxa"/>
+              <w:bottom w:w="113" w:type="dxa"/>
+            </w:tcMar>
+          </w:tcPr>
+          <w:p>
+            <w:pPr>
+              <w:pStyle w:val="UseCasetitel"/>
+              <w:numPr>
+                <w:ilvl w:val="0"/>
+                <w:numId w:val="0"/>
+              </w:numPr>
+              <w:rPr>
+                <w:sz w:val="22"/>
+                <w:szCs w:val="24"/>
+              </w:rPr>
+            </w:pPr>
+          </w:p>
+        </w:tc>
+      </w:tr>
+      <w:tr>
+        <w:tc>
+          <w:tcPr>
+            <w:tcW w:w="8342" w:type="dxa"/>
+            <w:gridSpan w:val="2"/>
+            <w:tcBorders>
+              <w:left w:val="single" w:sz="12" w:space="0" w:color="auto"/>
+              <w:bottom w:val="nil"/>
+              <w:right w:val="single" w:sz="12" w:space="0" w:color="auto"/>
+            </w:tcBorders>
+          </w:tcPr>
+          <w:p>
+            <w:pPr>
+              <w:pStyle w:val="UseCasetitel"/>
+              <w:numPr>
+                <w:ilvl w:val="0"/>
+                <w:numId w:val="0"/>
+              </w:numPr>
+              <w:rPr>
+                <w:b/>
+                <w:bCs/>
+                <w:sz w:val="22"/>
+                <w:szCs w:val="24"/>
+              </w:rPr>
+            </w:pPr>
+            <w:r>
+              <w:rPr>
+                <w:b/>
+                <w:bCs/>
+                <w:sz w:val="22"/>
+                <w:szCs w:val="24"/>
+              </w:rPr>
+              <w:t>Op te klaren punten</w:t>
+            </w:r>
+            <w:r>
+              <w:rPr>
+                <w:b/>
+                <w:bCs/>
+                <w:sz w:val="22"/>
+                <w:szCs w:val="24"/>
+              </w:rPr>
+              <w:t>:</w:t>
+            </w:r>
+          </w:p>
+        </w:tc>
+      </w:tr>
+      <w:tr>
+        <w:tc>
+          <w:tcPr>
+            <w:tcW w:w="8342" w:type="dxa"/>
+            <w:gridSpan w:val="2"/>
+            <w:tcBorders>
+              <w:top w:val="nil"/>
+              <w:left w:val="single" w:sz="12" w:space="0" w:color="auto"/>
+              <w:bottom w:val="single" w:sz="12" w:space="0" w:color="auto"/>
+              <w:right w:val="single" w:sz="12" w:space="0" w:color="auto"/>
+            </w:tcBorders>
+            <w:tcMar>
+              <w:left w:w="567" w:type="dxa"/>
+              <w:bottom w:w="113" w:type="dxa"/>
+              <w:right w:w="108" w:type="dxa"/>
+            </w:tcMar>
+          </w:tcPr>
+          <w:p>
+            <w:pPr>
+              <w:pStyle w:val="UseCasetitel"/>
+              <w:numPr>
+                <w:ilvl w:val="0"/>
+                <w:numId w:val="0"/>
+              </w:numPr>
+              <w:rPr>
+                <w:sz w:val="22"/>
+                <w:szCs w:val="24"/>
+              </w:rPr>
+            </w:pPr>
+            <w:r>
+              <w:rPr>
+                <w:sz w:val="22"/>
+                <w:szCs w:val="24"/>
+              </w:rPr>
+              <w:t>Geen op te klaren punten</w:t>
+            </w:r>
+          </w:p>
+        </w:tc>
+      </w:tr>
+    </w:tbl>
+    <w:p>
+      <w:pPr>
+        <w:rPr>
+          <w:rFonts w:ascii="Century Gothic" w:eastAsiaTheme="majorEastAsia" w:hAnsi="Century Gothic" w:cstheme="majorBidi"/>
+          <w:color w:val="000000" w:themeColor="text1"/>
+          <w:sz w:val="28"/>
+          <w:szCs w:val="32"/>
+        </w:rPr>
+      </w:pPr>
+      <w:r>
+        <w:br w:type="page"/>
+      </w:r>
+    </w:p>
+    <w:p>
+      <w:pPr>
+        <w:pStyle w:val="Kop2"/>
+      </w:pPr>
+      <w:r>
+        <w:lastRenderedPageBreak/>
+        <w:t xml:space="preserve">Use Case </w:t>
+      </w:r>
+      <w:r>
+        <w:t>– Meld Ziekte</w:t>
+      </w:r>
+      <w:r>
+        <w:t xml:space="preserve"> (verder uitwerken)</w:t>
+      </w:r>
+    </w:p>
+    <w:tbl>
+      <w:tblPr>
+        <w:tblStyle w:val="Tabelraster"/>
+        <w:tblW w:w="0" w:type="auto"/>
+        <w:tblInd w:w="720" w:type="dxa"/>
+        <w:tblLook w:val="04A0" w:firstRow="1" w:lastRow="0" w:firstColumn="1" w:lastColumn="0" w:noHBand="0" w:noVBand="1"/>
+      </w:tblPr>
+      <w:tblGrid>
+        <w:gridCol w:w="2533"/>
+        <w:gridCol w:w="5789"/>
+      </w:tblGrid>
+      <w:tr>
+        <w:tc>
+          <w:tcPr>
+            <w:tcW w:w="2536" w:type="dxa"/>
+            <w:tcBorders>
+              <w:top w:val="single" w:sz="12" w:space="0" w:color="auto"/>
+              <w:left w:val="single" w:sz="12" w:space="0" w:color="auto"/>
+              <w:bottom w:val="single" w:sz="12" w:space="0" w:color="auto"/>
+              <w:right w:val="nil"/>
+            </w:tcBorders>
+          </w:tcPr>
+          <w:p>
+            <w:pPr>
+              <w:pStyle w:val="UseCasetitel"/>
+              <w:numPr>
+                <w:ilvl w:val="0"/>
+                <w:numId w:val="0"/>
+              </w:numPr>
+              <w:rPr>
+                <w:b/>
+                <w:bCs/>
+                <w:sz w:val="22"/>
+                <w:szCs w:val="24"/>
+              </w:rPr>
+            </w:pPr>
+            <w:r>
+              <w:rPr>
+                <w:b/>
+                <w:bCs/>
+                <w:sz w:val="22"/>
+                <w:szCs w:val="24"/>
+              </w:rPr>
+              <w:t>Use case:</w:t>
+            </w:r>
+          </w:p>
+        </w:tc>
+        <w:tc>
+          <w:tcPr>
+            <w:tcW w:w="5806" w:type="dxa"/>
+            <w:tcBorders>
+              <w:top w:val="single" w:sz="12" w:space="0" w:color="auto"/>
+              <w:left w:val="nil"/>
+              <w:bottom w:val="single" w:sz="12" w:space="0" w:color="auto"/>
+              <w:right w:val="single" w:sz="12" w:space="0" w:color="auto"/>
+            </w:tcBorders>
+          </w:tcPr>
+          <w:p>
+            <w:pPr>
+              <w:pStyle w:val="UseCasetitel"/>
+              <w:numPr>
+                <w:ilvl w:val="0"/>
+                <w:numId w:val="0"/>
+              </w:numPr>
+              <w:rPr>
+                <w:sz w:val="22"/>
+                <w:szCs w:val="24"/>
+              </w:rPr>
+            </w:pPr>
+            <w:r>
+              <w:rPr>
+                <w:sz w:val="22"/>
+                <w:szCs w:val="24"/>
+              </w:rPr>
+              <w:t>Meld ziekte</w:t>
+            </w:r>
+          </w:p>
+        </w:tc>
+      </w:tr>
+      <w:tr>
+        <w:tc>
+          <w:tcPr>
+            <w:tcW w:w="2536" w:type="dxa"/>
+            <w:tcBorders>
+              <w:top w:val="single" w:sz="12" w:space="0" w:color="auto"/>
+              <w:left w:val="single" w:sz="12" w:space="0" w:color="auto"/>
+              <w:right w:val="nil"/>
+            </w:tcBorders>
+          </w:tcPr>
+          <w:p>
+            <w:pPr>
+              <w:pStyle w:val="UseCasetitel"/>
+              <w:numPr>
+                <w:ilvl w:val="0"/>
+                <w:numId w:val="0"/>
+              </w:numPr>
+              <w:rPr>
+                <w:b/>
+                <w:bCs/>
+                <w:sz w:val="22"/>
+                <w:szCs w:val="24"/>
+              </w:rPr>
+            </w:pPr>
+            <w:r>
+              <w:rPr>
+                <w:b/>
+                <w:bCs/>
+                <w:sz w:val="22"/>
+                <w:szCs w:val="24"/>
+              </w:rPr>
+              <w:t>Primaire actor:</w:t>
+            </w:r>
+          </w:p>
+        </w:tc>
+        <w:tc>
+          <w:tcPr>
+            <w:tcW w:w="5806" w:type="dxa"/>
+            <w:tcBorders>
+              <w:top w:val="single" w:sz="12" w:space="0" w:color="auto"/>
+              <w:left w:val="nil"/>
+              <w:right w:val="single" w:sz="12" w:space="0" w:color="auto"/>
+            </w:tcBorders>
+          </w:tcPr>
+          <w:p>
+            <w:pPr>
+              <w:pStyle w:val="UseCasetitel"/>
+              <w:numPr>
+                <w:ilvl w:val="0"/>
+                <w:numId w:val="0"/>
+              </w:numPr>
+              <w:rPr>
+                <w:sz w:val="22"/>
+                <w:szCs w:val="24"/>
+              </w:rPr>
+            </w:pPr>
+            <w:r>
+              <w:rPr>
+                <w:sz w:val="22"/>
+                <w:szCs w:val="24"/>
+              </w:rPr>
+              <w:t>Werknemer</w:t>
+            </w:r>
+          </w:p>
+        </w:tc>
+      </w:tr>
+      <w:tr>
+        <w:tc>
+          <w:tcPr>
+            <w:tcW w:w="2536" w:type="dxa"/>
+            <w:tcBorders>
+              <w:left w:val="single" w:sz="12" w:space="0" w:color="auto"/>
+              <w:bottom w:val="single" w:sz="12" w:space="0" w:color="auto"/>
+              <w:right w:val="nil"/>
+            </w:tcBorders>
+          </w:tcPr>
+          <w:p>
+            <w:pPr>
+              <w:pStyle w:val="UseCasetitel"/>
+              <w:numPr>
+                <w:ilvl w:val="0"/>
+                <w:numId w:val="0"/>
+              </w:numPr>
+              <w:rPr>
+                <w:b/>
+                <w:bCs/>
+                <w:sz w:val="22"/>
+                <w:szCs w:val="24"/>
+              </w:rPr>
+            </w:pPr>
+            <w:r>
+              <w:rPr>
+                <w:b/>
+                <w:bCs/>
+                <w:sz w:val="22"/>
+                <w:szCs w:val="24"/>
+              </w:rPr>
+              <w:t>Stakeholders:</w:t>
+            </w:r>
+          </w:p>
+        </w:tc>
+        <w:tc>
+          <w:tcPr>
+            <w:tcW w:w="5806" w:type="dxa"/>
+            <w:tcBorders>
+              <w:left w:val="nil"/>
+              <w:bottom w:val="single" w:sz="12" w:space="0" w:color="auto"/>
+              <w:right w:val="single" w:sz="12" w:space="0" w:color="auto"/>
+            </w:tcBorders>
+          </w:tcPr>
+          <w:p>
+            <w:pPr>
+              <w:pStyle w:val="UseCasetitel"/>
+              <w:numPr>
+                <w:ilvl w:val="0"/>
+                <w:numId w:val="0"/>
+              </w:numPr>
+              <w:rPr>
+                <w:sz w:val="22"/>
+                <w:szCs w:val="24"/>
+              </w:rPr>
+            </w:pPr>
+            <w:r>
+              <w:rPr>
+                <w:sz w:val="22"/>
+                <w:szCs w:val="24"/>
+              </w:rPr>
+              <w:t>Supervisor, manager</w:t>
+            </w:r>
+          </w:p>
+        </w:tc>
+      </w:tr>
+      <w:tr>
+        <w:tc>
+          <w:tcPr>
+            <w:tcW w:w="2536" w:type="dxa"/>
+            <w:tcBorders>
+              <w:top w:val="single" w:sz="12" w:space="0" w:color="auto"/>
+              <w:left w:val="single" w:sz="12" w:space="0" w:color="auto"/>
+              <w:right w:val="nil"/>
+            </w:tcBorders>
+          </w:tcPr>
+          <w:p>
+            <w:pPr>
+              <w:pStyle w:val="UseCasetitel"/>
+              <w:numPr>
+                <w:ilvl w:val="0"/>
+                <w:numId w:val="0"/>
+              </w:numPr>
+              <w:rPr>
+                <w:b/>
+                <w:bCs/>
+                <w:sz w:val="22"/>
+                <w:szCs w:val="24"/>
+              </w:rPr>
+            </w:pPr>
+            <w:r>
+              <w:rPr>
+                <w:b/>
+                <w:bCs/>
+                <w:sz w:val="22"/>
+                <w:szCs w:val="24"/>
+              </w:rPr>
+              <w:t>Precondities:</w:t>
+            </w:r>
+          </w:p>
+        </w:tc>
+        <w:tc>
+          <w:tcPr>
+            <w:tcW w:w="5806" w:type="dxa"/>
+            <w:tcBorders>
+              <w:top w:val="single" w:sz="12" w:space="0" w:color="auto"/>
+              <w:left w:val="nil"/>
+              <w:right w:val="single" w:sz="12" w:space="0" w:color="auto"/>
+            </w:tcBorders>
+          </w:tcPr>
+          <w:p>
+            <w:pPr>
+              <w:pStyle w:val="UseCasetitel"/>
+              <w:numPr>
+                <w:ilvl w:val="0"/>
+                <w:numId w:val="0"/>
+              </w:numPr>
+              <w:rPr>
+                <w:sz w:val="22"/>
+                <w:szCs w:val="24"/>
+              </w:rPr>
+            </w:pPr>
+            <w:r>
+              <w:rPr>
+                <w:sz w:val="22"/>
+                <w:szCs w:val="24"/>
+              </w:rPr>
+              <w:t xml:space="preserve">De werknemer is ingelogd. </w:t>
+            </w:r>
+          </w:p>
+        </w:tc>
+      </w:tr>
+      <w:tr>
+        <w:tc>
+          <w:tcPr>
+            <w:tcW w:w="2536" w:type="dxa"/>
+            <w:tcBorders>
+              <w:left w:val="single" w:sz="12" w:space="0" w:color="auto"/>
+              <w:bottom w:val="single" w:sz="12" w:space="0" w:color="auto"/>
+              <w:right w:val="nil"/>
+            </w:tcBorders>
+          </w:tcPr>
+          <w:p>
+            <w:pPr>
+              <w:pStyle w:val="UseCasetitel"/>
+              <w:numPr>
+                <w:ilvl w:val="0"/>
+                <w:numId w:val="0"/>
+              </w:numPr>
+              <w:rPr>
+                <w:b/>
+                <w:bCs/>
+                <w:sz w:val="22"/>
+                <w:szCs w:val="24"/>
+              </w:rPr>
+            </w:pPr>
+            <w:r>
+              <w:rPr>
+                <w:b/>
+                <w:bCs/>
+                <w:sz w:val="22"/>
+                <w:szCs w:val="24"/>
+              </w:rPr>
+              <w:t>Postcondities:</w:t>
+            </w:r>
+          </w:p>
+        </w:tc>
+        <w:tc>
+          <w:tcPr>
+            <w:tcW w:w="5806" w:type="dxa"/>
+            <w:tcBorders>
+              <w:left w:val="nil"/>
+              <w:bottom w:val="single" w:sz="12" w:space="0" w:color="auto"/>
+              <w:right w:val="single" w:sz="12" w:space="0" w:color="auto"/>
+            </w:tcBorders>
+          </w:tcPr>
+          <w:p>
+            <w:pPr>
+              <w:pStyle w:val="UseCasetitel"/>
+              <w:numPr>
+                <w:ilvl w:val="0"/>
+                <w:numId w:val="0"/>
+              </w:numPr>
+              <w:rPr>
+                <w:sz w:val="22"/>
+                <w:szCs w:val="24"/>
+              </w:rPr>
+            </w:pPr>
+            <w:r>
+              <w:rPr>
+                <w:sz w:val="22"/>
+                <w:szCs w:val="24"/>
+              </w:rPr>
+              <w:t>Het systeem heeft de medewerker als ziek gemarkeerd.</w:t>
+            </w:r>
+            <w:r>
+              <w:rPr>
+                <w:sz w:val="22"/>
+                <w:szCs w:val="24"/>
+              </w:rPr>
+              <w:t xml:space="preserve"> Het systeem heeft de ziekte aan de manager gemeld.</w:t>
+            </w:r>
+          </w:p>
+        </w:tc>
+      </w:tr>
+      <w:tr>
+        <w:tc>
+          <w:tcPr>
+            <w:tcW w:w="8342" w:type="dxa"/>
+            <w:gridSpan w:val="2"/>
+            <w:tcBorders>
+              <w:top w:val="single" w:sz="12" w:space="0" w:color="auto"/>
+              <w:left w:val="single" w:sz="12" w:space="0" w:color="auto"/>
+              <w:bottom w:val="nil"/>
+              <w:right w:val="single" w:sz="12" w:space="0" w:color="auto"/>
+            </w:tcBorders>
+          </w:tcPr>
+          <w:p>
+            <w:pPr>
+              <w:pStyle w:val="UseCasetitel"/>
+              <w:numPr>
+                <w:ilvl w:val="0"/>
+                <w:numId w:val="0"/>
+              </w:numPr>
+              <w:rPr>
+                <w:b/>
+                <w:bCs/>
+                <w:sz w:val="22"/>
+                <w:szCs w:val="24"/>
+              </w:rPr>
+            </w:pPr>
+            <w:r>
+              <w:rPr>
+                <w:b/>
+                <w:bCs/>
+                <w:sz w:val="22"/>
+                <w:szCs w:val="24"/>
+              </w:rPr>
+              <w:t>Normaal verloop:</w:t>
+            </w:r>
+          </w:p>
+        </w:tc>
+      </w:tr>
+      <w:tr>
+        <w:tc>
+          <w:tcPr>
+            <w:tcW w:w="8342" w:type="dxa"/>
+            <w:gridSpan w:val="2"/>
+            <w:tcBorders>
+              <w:top w:val="nil"/>
+              <w:left w:val="single" w:sz="12" w:space="0" w:color="auto"/>
+              <w:right w:val="single" w:sz="12" w:space="0" w:color="auto"/>
+            </w:tcBorders>
+            <w:tcMar>
+              <w:left w:w="567" w:type="dxa"/>
+              <w:bottom w:w="113" w:type="dxa"/>
+            </w:tcMar>
+          </w:tcPr>
+          <w:p>
+            <w:pPr>
+              <w:pStyle w:val="UseCasetitel"/>
+              <w:numPr>
+                <w:ilvl w:val="0"/>
+                <w:numId w:val="5"/>
+              </w:numPr>
+              <w:rPr>
+                <w:sz w:val="22"/>
+                <w:szCs w:val="24"/>
+              </w:rPr>
+            </w:pPr>
+            <w:r>
+              <w:rPr>
+                <w:sz w:val="22"/>
+                <w:szCs w:val="24"/>
+              </w:rPr>
+              <w:t xml:space="preserve">De werknemer wenst </w:t>
+            </w:r>
+            <w:r>
+              <w:rPr>
+                <w:sz w:val="22"/>
+                <w:szCs w:val="24"/>
+              </w:rPr>
+              <w:t>zich</w:t>
+            </w:r>
+            <w:r>
+              <w:rPr>
+                <w:sz w:val="22"/>
+                <w:szCs w:val="24"/>
+              </w:rPr>
+              <w:t xml:space="preserve"> </w:t>
+            </w:r>
+            <w:r>
+              <w:rPr>
+                <w:sz w:val="22"/>
+                <w:szCs w:val="24"/>
+              </w:rPr>
+              <w:t xml:space="preserve">ziek </w:t>
+            </w:r>
+            <w:r>
+              <w:rPr>
+                <w:sz w:val="22"/>
+                <w:szCs w:val="24"/>
+              </w:rPr>
+              <w:t>te</w:t>
+            </w:r>
+            <w:r>
+              <w:rPr>
+                <w:sz w:val="22"/>
+                <w:szCs w:val="24"/>
+              </w:rPr>
+              <w:t xml:space="preserve"> melden</w:t>
+            </w:r>
+            <w:r>
+              <w:rPr>
+                <w:sz w:val="22"/>
+                <w:szCs w:val="24"/>
+              </w:rPr>
+              <w:t>.</w:t>
+            </w:r>
+          </w:p>
+          <w:p>
+            <w:pPr>
+              <w:pStyle w:val="UseCasetitel"/>
+              <w:numPr>
+                <w:ilvl w:val="0"/>
+                <w:numId w:val="0"/>
+              </w:numPr>
+              <w:ind w:left="60"/>
+              <w:rPr>
+                <w:sz w:val="22"/>
+                <w:szCs w:val="24"/>
+              </w:rPr>
+            </w:pPr>
+            <w:r>
+              <w:rPr>
+                <w:sz w:val="22"/>
+                <w:szCs w:val="24"/>
+              </w:rPr>
+              <w:t>…</w:t>
+            </w:r>
+          </w:p>
+          <w:p>
+            <w:pPr>
+              <w:pStyle w:val="UseCasetitel"/>
+              <w:numPr>
+                <w:ilvl w:val="0"/>
+                <w:numId w:val="0"/>
+              </w:numPr>
+              <w:ind w:left="60"/>
+              <w:rPr>
+                <w:sz w:val="22"/>
+                <w:szCs w:val="24"/>
+              </w:rPr>
+            </w:pPr>
+            <w:r>
+              <w:rPr>
+                <w:sz w:val="22"/>
+                <w:szCs w:val="24"/>
+              </w:rPr>
+              <w:t>X. Het systeem valideert de gegevens volgens DR_ZIEKTE.</w:t>
+            </w:r>
+          </w:p>
+          <w:p>
+            <w:pPr>
+              <w:pStyle w:val="UseCasetitel"/>
+              <w:numPr>
+                <w:ilvl w:val="0"/>
+                <w:numId w:val="0"/>
+              </w:numPr>
+              <w:ind w:left="60"/>
+              <w:rPr>
+                <w:sz w:val="22"/>
+                <w:szCs w:val="24"/>
+              </w:rPr>
+            </w:pPr>
+            <w:r>
+              <w:rPr>
+                <w:sz w:val="22"/>
+                <w:szCs w:val="24"/>
+              </w:rPr>
+              <w:t>X. Het systeem markeert de medewerker als ziek.</w:t>
+            </w:r>
+          </w:p>
+          <w:p>
+            <w:pPr>
+              <w:pStyle w:val="UseCasetitel"/>
+              <w:numPr>
+                <w:ilvl w:val="0"/>
+                <w:numId w:val="0"/>
+              </w:numPr>
+              <w:ind w:left="60"/>
+              <w:rPr>
+                <w:sz w:val="22"/>
+                <w:szCs w:val="24"/>
+              </w:rPr>
+            </w:pPr>
+            <w:r>
+              <w:rPr>
+                <w:sz w:val="22"/>
+                <w:szCs w:val="24"/>
+              </w:rPr>
+              <w:t>X. Het systeem toont een gepaste melding aan de werknemer.</w:t>
+            </w:r>
+          </w:p>
+          <w:p>
+            <w:pPr>
+              <w:pStyle w:val="UseCasetitel"/>
+              <w:numPr>
+                <w:ilvl w:val="0"/>
+                <w:numId w:val="0"/>
+              </w:numPr>
+              <w:ind w:left="60"/>
+              <w:rPr>
+                <w:sz w:val="22"/>
+                <w:szCs w:val="24"/>
+              </w:rPr>
+            </w:pPr>
+            <w:r>
+              <w:rPr>
+                <w:sz w:val="22"/>
+                <w:szCs w:val="24"/>
+              </w:rPr>
+              <w:t>X. Het systeem toont een gepaste melding aan de manager.</w:t>
+            </w:r>
+          </w:p>
+        </w:tc>
+      </w:tr>
+      <w:tr>
+        <w:tc>
+          <w:tcPr>
+            <w:tcW w:w="8342" w:type="dxa"/>
+            <w:gridSpan w:val="2"/>
+            <w:tcBorders>
+              <w:left w:val="single" w:sz="12" w:space="0" w:color="auto"/>
+              <w:bottom w:val="nil"/>
+              <w:right w:val="single" w:sz="12" w:space="0" w:color="auto"/>
+            </w:tcBorders>
+          </w:tcPr>
+          <w:p>
+            <w:pPr>
+              <w:pStyle w:val="UseCasetitel"/>
+              <w:numPr>
+                <w:ilvl w:val="0"/>
+                <w:numId w:val="0"/>
+              </w:numPr>
+              <w:rPr>
+                <w:b/>
+                <w:bCs/>
+                <w:sz w:val="22"/>
+                <w:szCs w:val="24"/>
+              </w:rPr>
+            </w:pPr>
+            <w:r>
+              <w:rPr>
+                <w:b/>
+                <w:bCs/>
+                <w:sz w:val="22"/>
+                <w:szCs w:val="24"/>
+              </w:rPr>
+              <w:t>Alternatieve verlopen:</w:t>
+            </w:r>
+          </w:p>
+        </w:tc>
+      </w:tr>
+      <w:tr>
+        <w:tc>
+          <w:tcPr>
+            <w:tcW w:w="8342" w:type="dxa"/>
+            <w:gridSpan w:val="2"/>
+            <w:tcBorders>
+              <w:top w:val="nil"/>
+              <w:left w:val="single" w:sz="12" w:space="0" w:color="auto"/>
+              <w:right w:val="single" w:sz="12" w:space="0" w:color="auto"/>
+            </w:tcBorders>
+            <w:tcMar>
+              <w:left w:w="567" w:type="dxa"/>
+              <w:bottom w:w="113" w:type="dxa"/>
+            </w:tcMar>
+          </w:tcPr>
+          <w:p>
+            <w:pPr>
+              <w:pStyle w:val="UseCasetitel"/>
+              <w:numPr>
+                <w:ilvl w:val="0"/>
+                <w:numId w:val="0"/>
+              </w:numPr>
+              <w:ind w:left="708"/>
+              <w:rPr>
+                <w:sz w:val="22"/>
+                <w:szCs w:val="24"/>
+              </w:rPr>
+            </w:pPr>
+          </w:p>
+        </w:tc>
+      </w:tr>
+      <w:tr>
+        <w:tc>
+          <w:tcPr>
+            <w:tcW w:w="8342" w:type="dxa"/>
+            <w:gridSpan w:val="2"/>
+            <w:tcBorders>
+              <w:left w:val="single" w:sz="12" w:space="0" w:color="auto"/>
+              <w:bottom w:val="nil"/>
+              <w:right w:val="single" w:sz="12" w:space="0" w:color="auto"/>
+            </w:tcBorders>
+          </w:tcPr>
+          <w:p>
+            <w:pPr>
+              <w:pStyle w:val="UseCasetitel"/>
+              <w:numPr>
+                <w:ilvl w:val="0"/>
+                <w:numId w:val="0"/>
+              </w:numPr>
+              <w:rPr>
+                <w:b/>
+                <w:bCs/>
+                <w:sz w:val="22"/>
+                <w:szCs w:val="24"/>
+              </w:rPr>
+            </w:pPr>
+            <w:r>
+              <w:rPr>
+                <w:b/>
+                <w:bCs/>
+                <w:sz w:val="22"/>
+                <w:szCs w:val="24"/>
+              </w:rPr>
+              <w:t>Domeinspecifieke regels:</w:t>
+            </w:r>
+          </w:p>
+        </w:tc>
+      </w:tr>
+      <w:tr>
+        <w:tc>
+          <w:tcPr>
+            <w:tcW w:w="8342" w:type="dxa"/>
+            <w:gridSpan w:val="2"/>
+            <w:tcBorders>
+              <w:top w:val="nil"/>
+              <w:left w:val="single" w:sz="12" w:space="0" w:color="auto"/>
+              <w:right w:val="single" w:sz="12" w:space="0" w:color="auto"/>
+            </w:tcBorders>
+            <w:tcMar>
+              <w:left w:w="567" w:type="dxa"/>
+              <w:bottom w:w="113" w:type="dxa"/>
+            </w:tcMar>
+          </w:tcPr>
+          <w:p>
+            <w:pPr>
+              <w:pStyle w:val="UseCasetitel"/>
+              <w:numPr>
+                <w:ilvl w:val="0"/>
+                <w:numId w:val="0"/>
+              </w:numPr>
+              <w:rPr>
+                <w:sz w:val="22"/>
+                <w:szCs w:val="24"/>
+              </w:rPr>
+            </w:pPr>
+            <w:r>
+              <w:rPr>
+                <w:sz w:val="22"/>
+                <w:szCs w:val="24"/>
+              </w:rPr>
+              <w:t>DR_ZIEKTE: …</w:t>
+            </w:r>
+            <w:r>
+              <w:rPr>
+                <w:sz w:val="22"/>
+                <w:szCs w:val="24"/>
+              </w:rPr>
+              <w:t xml:space="preserve"> (vb. datum mag niet in de toekomst liggen)</w:t>
+            </w:r>
+          </w:p>
+        </w:tc>
+      </w:tr>
+      <w:tr>
+        <w:tc>
+          <w:tcPr>
+            <w:tcW w:w="8342" w:type="dxa"/>
+            <w:gridSpan w:val="2"/>
+            <w:tcBorders>
+              <w:left w:val="single" w:sz="12" w:space="0" w:color="auto"/>
+              <w:bottom w:val="nil"/>
+              <w:right w:val="single" w:sz="12" w:space="0" w:color="auto"/>
+            </w:tcBorders>
+          </w:tcPr>
+          <w:p>
+            <w:pPr>
+              <w:pStyle w:val="UseCasetitel"/>
+              <w:numPr>
+                <w:ilvl w:val="0"/>
+                <w:numId w:val="0"/>
+              </w:numPr>
+              <w:rPr>
+                <w:b/>
+                <w:bCs/>
+                <w:sz w:val="22"/>
+                <w:szCs w:val="24"/>
+              </w:rPr>
+            </w:pPr>
+            <w:r>
+              <w:rPr>
+                <w:b/>
+                <w:bCs/>
+                <w:sz w:val="22"/>
+                <w:szCs w:val="24"/>
+              </w:rPr>
+              <w:t>Op te klaren punten:</w:t>
+            </w:r>
+          </w:p>
+        </w:tc>
+      </w:tr>
+      <w:tr>
+        <w:tc>
+          <w:tcPr>
+            <w:tcW w:w="8342" w:type="dxa"/>
+            <w:gridSpan w:val="2"/>
+            <w:tcBorders>
+              <w:top w:val="nil"/>
+              <w:left w:val="single" w:sz="12" w:space="0" w:color="auto"/>
+              <w:bottom w:val="single" w:sz="12" w:space="0" w:color="auto"/>
+              <w:right w:val="single" w:sz="12" w:space="0" w:color="auto"/>
+            </w:tcBorders>
+            <w:tcMar>
+              <w:left w:w="567" w:type="dxa"/>
+              <w:bottom w:w="113" w:type="dxa"/>
+              <w:right w:w="108" w:type="dxa"/>
+            </w:tcMar>
+          </w:tcPr>
+          <w:p>
+            <w:pPr>
+              <w:pStyle w:val="UseCasetitel"/>
+              <w:numPr>
+                <w:ilvl w:val="0"/>
+                <w:numId w:val="0"/>
+              </w:numPr>
+              <w:rPr>
+                <w:sz w:val="22"/>
+                <w:szCs w:val="24"/>
+              </w:rPr>
+            </w:pPr>
+            <w:r>
+              <w:rPr>
+                <w:sz w:val="22"/>
+                <w:szCs w:val="24"/>
+              </w:rPr>
+              <w:t>Geen op te klaren punten</w:t>
+            </w:r>
+          </w:p>
+        </w:tc>
+      </w:tr>
+    </w:tbl>
+    <w:p>
+      <w:pPr>
+        <w:rPr>
+          <w:rFonts w:ascii="Century Gothic" w:eastAsiaTheme="majorEastAsia" w:hAnsi="Century Gothic" w:cstheme="majorBidi"/>
+          <w:color w:val="000000" w:themeColor="text1"/>
+          <w:sz w:val="28"/>
+          <w:szCs w:val="32"/>
+        </w:rPr>
+      </w:pPr>
+      <w:r>
+        <w:br w:type="page"/>
+      </w:r>
+    </w:p>
+    <w:p>
+      <w:pPr>
+        <w:pStyle w:val="Kop2"/>
+      </w:pPr>
+      <w:r>
+        <w:lastRenderedPageBreak/>
+        <w:t xml:space="preserve">Use Case </w:t>
+      </w:r>
+      <w:r>
+        <w:t>–</w:t>
+      </w:r>
+      <w:r>
+        <w:t xml:space="preserve"> </w:t>
+      </w:r>
+      <w:r>
+        <w:t>Vraag verlof aan</w:t>
+      </w:r>
+    </w:p>
+    <w:p/>
+    <w:tbl>
+      <w:tblPr>
+        <w:tblStyle w:val="Tabelraster"/>
+        <w:tblW w:w="0" w:type="auto"/>
+        <w:tblInd w:w="720" w:type="dxa"/>
+        <w:tblLook w:val="04A0" w:firstRow="1" w:lastRow="0" w:firstColumn="1" w:lastColumn="0" w:noHBand="0" w:noVBand="1"/>
+      </w:tblPr>
+      <w:tblGrid>
+        <w:gridCol w:w="2533"/>
+        <w:gridCol w:w="5789"/>
+      </w:tblGrid>
+      <w:tr>
+        <w:tc>
+          <w:tcPr>
+            <w:tcW w:w="2533" w:type="dxa"/>
+            <w:tcBorders>
+              <w:top w:val="single" w:sz="12" w:space="0" w:color="auto"/>
+              <w:left w:val="single" w:sz="12" w:space="0" w:color="auto"/>
+              <w:bottom w:val="single" w:sz="12" w:space="0" w:color="auto"/>
+              <w:right w:val="nil"/>
+            </w:tcBorders>
+          </w:tcPr>
+          <w:p>
+            <w:pPr>
+              <w:pStyle w:val="UseCasetitel"/>
+              <w:numPr>
+                <w:ilvl w:val="0"/>
+                <w:numId w:val="0"/>
+              </w:numPr>
+              <w:rPr>
+                <w:b/>
+                <w:bCs/>
+                <w:sz w:val="22"/>
+                <w:szCs w:val="24"/>
+              </w:rPr>
+            </w:pPr>
+            <w:r>
+              <w:rPr>
+                <w:b/>
+                <w:bCs/>
+                <w:sz w:val="22"/>
+                <w:szCs w:val="24"/>
+              </w:rPr>
+              <w:t>Use case:</w:t>
+            </w:r>
+          </w:p>
+        </w:tc>
+        <w:tc>
+          <w:tcPr>
+            <w:tcW w:w="5789" w:type="dxa"/>
+            <w:tcBorders>
+              <w:top w:val="single" w:sz="12" w:space="0" w:color="auto"/>
+              <w:left w:val="nil"/>
+              <w:bottom w:val="single" w:sz="12" w:space="0" w:color="auto"/>
+              <w:right w:val="single" w:sz="12" w:space="0" w:color="auto"/>
+            </w:tcBorders>
+          </w:tcPr>
+          <w:p>
+            <w:pPr>
+              <w:pStyle w:val="UseCasetitel"/>
+              <w:numPr>
+                <w:ilvl w:val="0"/>
+                <w:numId w:val="0"/>
+              </w:numPr>
+              <w:rPr>
+                <w:sz w:val="22"/>
+                <w:szCs w:val="24"/>
+              </w:rPr>
+            </w:pPr>
+            <w:r>
+              <w:rPr>
+                <w:sz w:val="22"/>
+                <w:szCs w:val="24"/>
+              </w:rPr>
+              <w:t>Vraag verlof aan</w:t>
+            </w:r>
+          </w:p>
+        </w:tc>
+      </w:tr>
+      <w:tr>
+        <w:tc>
+          <w:tcPr>
+            <w:tcW w:w="2533" w:type="dxa"/>
+            <w:tcBorders>
+              <w:top w:val="single" w:sz="12" w:space="0" w:color="auto"/>
+              <w:left w:val="single" w:sz="12" w:space="0" w:color="auto"/>
+              <w:right w:val="nil"/>
+            </w:tcBorders>
+          </w:tcPr>
+          <w:p>
+            <w:pPr>
+              <w:pStyle w:val="UseCasetitel"/>
+              <w:numPr>
+                <w:ilvl w:val="0"/>
+                <w:numId w:val="0"/>
+              </w:numPr>
+              <w:rPr>
+                <w:b/>
+                <w:bCs/>
+                <w:sz w:val="22"/>
+                <w:szCs w:val="24"/>
+              </w:rPr>
+            </w:pPr>
+            <w:r>
+              <w:rPr>
+                <w:b/>
+                <w:bCs/>
+                <w:sz w:val="22"/>
+                <w:szCs w:val="24"/>
+              </w:rPr>
+              <w:t>Primaire actor:</w:t>
+            </w:r>
+          </w:p>
+        </w:tc>
+        <w:tc>
+          <w:tcPr>
+            <w:tcW w:w="5789" w:type="dxa"/>
+            <w:tcBorders>
+              <w:top w:val="single" w:sz="12" w:space="0" w:color="auto"/>
+              <w:left w:val="nil"/>
+              <w:right w:val="single" w:sz="12" w:space="0" w:color="auto"/>
+            </w:tcBorders>
+          </w:tcPr>
+          <w:p>
+            <w:pPr>
+              <w:pStyle w:val="UseCasetitel"/>
+              <w:numPr>
+                <w:ilvl w:val="0"/>
+                <w:numId w:val="0"/>
+              </w:numPr>
+              <w:rPr>
+                <w:sz w:val="22"/>
+                <w:szCs w:val="24"/>
+              </w:rPr>
+            </w:pPr>
+            <w:r>
+              <w:rPr>
+                <w:sz w:val="22"/>
+                <w:szCs w:val="24"/>
+              </w:rPr>
+              <w:t>Werknemer</w:t>
+            </w:r>
+          </w:p>
+        </w:tc>
+      </w:tr>
+      <w:tr>
+        <w:tc>
+          <w:tcPr>
+            <w:tcW w:w="2533" w:type="dxa"/>
+            <w:tcBorders>
+              <w:left w:val="single" w:sz="12" w:space="0" w:color="auto"/>
+              <w:bottom w:val="single" w:sz="12" w:space="0" w:color="auto"/>
+              <w:right w:val="nil"/>
+            </w:tcBorders>
+          </w:tcPr>
+          <w:p>
+            <w:pPr>
+              <w:pStyle w:val="UseCasetitel"/>
+              <w:numPr>
+                <w:ilvl w:val="0"/>
+                <w:numId w:val="0"/>
+              </w:numPr>
+              <w:rPr>
+                <w:b/>
+                <w:bCs/>
+                <w:sz w:val="22"/>
+                <w:szCs w:val="24"/>
+              </w:rPr>
+            </w:pPr>
+            <w:r>
+              <w:rPr>
+                <w:b/>
+                <w:bCs/>
+                <w:sz w:val="22"/>
+                <w:szCs w:val="24"/>
+              </w:rPr>
+              <w:t>Stakeholders:</w:t>
+            </w:r>
+          </w:p>
+        </w:tc>
+        <w:tc>
+          <w:tcPr>
+            <w:tcW w:w="5789" w:type="dxa"/>
+            <w:tcBorders>
+              <w:left w:val="nil"/>
+              <w:bottom w:val="single" w:sz="12" w:space="0" w:color="auto"/>
+              <w:right w:val="single" w:sz="12" w:space="0" w:color="auto"/>
+            </w:tcBorders>
+          </w:tcPr>
+          <w:p>
+            <w:pPr>
+              <w:pStyle w:val="UseCasetitel"/>
+              <w:numPr>
+                <w:ilvl w:val="0"/>
+                <w:numId w:val="0"/>
+              </w:numPr>
+              <w:rPr>
+                <w:sz w:val="22"/>
+                <w:szCs w:val="24"/>
+              </w:rPr>
+            </w:pPr>
+            <w:r>
+              <w:rPr>
+                <w:sz w:val="22"/>
+                <w:szCs w:val="24"/>
+              </w:rPr>
+              <w:t>Manager, supervisor</w:t>
+            </w:r>
+          </w:p>
+        </w:tc>
+      </w:tr>
+      <w:tr>
+        <w:tc>
+          <w:tcPr>
+            <w:tcW w:w="2533" w:type="dxa"/>
+            <w:tcBorders>
+              <w:top w:val="single" w:sz="12" w:space="0" w:color="auto"/>
+              <w:left w:val="single" w:sz="12" w:space="0" w:color="auto"/>
+              <w:right w:val="nil"/>
+            </w:tcBorders>
+          </w:tcPr>
+          <w:p>
+            <w:pPr>
+              <w:pStyle w:val="UseCasetitel"/>
+              <w:numPr>
+                <w:ilvl w:val="0"/>
+                <w:numId w:val="0"/>
+              </w:numPr>
+              <w:rPr>
+                <w:b/>
+                <w:bCs/>
+                <w:sz w:val="22"/>
+                <w:szCs w:val="24"/>
+              </w:rPr>
+            </w:pPr>
+            <w:r>
+              <w:rPr>
+                <w:b/>
+                <w:bCs/>
+                <w:sz w:val="22"/>
+                <w:szCs w:val="24"/>
+              </w:rPr>
+              <w:t>Precondities:</w:t>
+            </w:r>
+          </w:p>
+        </w:tc>
+        <w:tc>
+          <w:tcPr>
+            <w:tcW w:w="5789" w:type="dxa"/>
+            <w:tcBorders>
+              <w:top w:val="single" w:sz="12" w:space="0" w:color="auto"/>
+              <w:left w:val="nil"/>
+              <w:right w:val="single" w:sz="12" w:space="0" w:color="auto"/>
+            </w:tcBorders>
+          </w:tcPr>
+          <w:p>
+            <w:pPr>
+              <w:pStyle w:val="UseCasetitel"/>
+              <w:numPr>
+                <w:ilvl w:val="0"/>
+                <w:numId w:val="0"/>
+              </w:numPr>
+              <w:rPr>
+                <w:sz w:val="22"/>
+                <w:szCs w:val="24"/>
+              </w:rPr>
+            </w:pPr>
+            <w:r>
+              <w:rPr>
+                <w:sz w:val="22"/>
+                <w:szCs w:val="24"/>
+              </w:rPr>
+              <w:t xml:space="preserve">De werknemer is ingelogd. </w:t>
+            </w:r>
+          </w:p>
+        </w:tc>
+      </w:tr>
+      <w:tr>
+        <w:tc>
+          <w:tcPr>
+            <w:tcW w:w="2533" w:type="dxa"/>
+            <w:tcBorders>
+              <w:left w:val="single" w:sz="12" w:space="0" w:color="auto"/>
+              <w:bottom w:val="single" w:sz="12" w:space="0" w:color="auto"/>
+              <w:right w:val="nil"/>
+            </w:tcBorders>
+          </w:tcPr>
+          <w:p>
+            <w:pPr>
+              <w:pStyle w:val="UseCasetitel"/>
+              <w:numPr>
+                <w:ilvl w:val="0"/>
+                <w:numId w:val="0"/>
+              </w:numPr>
+              <w:rPr>
+                <w:b/>
+                <w:bCs/>
+                <w:sz w:val="22"/>
+                <w:szCs w:val="24"/>
+              </w:rPr>
+            </w:pPr>
+            <w:r>
+              <w:rPr>
+                <w:b/>
+                <w:bCs/>
+                <w:sz w:val="22"/>
+                <w:szCs w:val="24"/>
+              </w:rPr>
+              <w:t>Postcondities:</w:t>
+            </w:r>
+          </w:p>
+        </w:tc>
+        <w:tc>
+          <w:tcPr>
+            <w:tcW w:w="5789" w:type="dxa"/>
+            <w:tcBorders>
+              <w:left w:val="nil"/>
+              <w:bottom w:val="single" w:sz="12" w:space="0" w:color="auto"/>
+              <w:right w:val="single" w:sz="12" w:space="0" w:color="auto"/>
+            </w:tcBorders>
+          </w:tcPr>
+          <w:p>
+            <w:pPr>
+              <w:pStyle w:val="UseCasetitel"/>
+              <w:numPr>
+                <w:ilvl w:val="0"/>
+                <w:numId w:val="0"/>
+              </w:numPr>
+              <w:rPr>
+                <w:sz w:val="22"/>
+                <w:szCs w:val="24"/>
+              </w:rPr>
+            </w:pPr>
+            <w:r>
+              <w:rPr>
+                <w:sz w:val="22"/>
+                <w:szCs w:val="24"/>
+              </w:rPr>
+              <w:t xml:space="preserve">Het systeem </w:t>
+            </w:r>
+            <w:r>
+              <w:rPr>
+                <w:sz w:val="22"/>
+                <w:szCs w:val="24"/>
+              </w:rPr>
+              <w:t>heeft de verlofaanvraag geregistreerd. De werknemer heeft een melding gekregen over het goed</w:t>
+            </w:r>
+            <w:r>
+              <w:rPr>
+                <w:sz w:val="22"/>
+                <w:szCs w:val="24"/>
+              </w:rPr>
+              <w:t>keuren van het verlof. Het systeem heeft de toewijzing van de taken van de werknemer ongedaan gemaakt.</w:t>
+            </w:r>
+          </w:p>
+        </w:tc>
+      </w:tr>
+      <w:tr>
+        <w:tc>
+          <w:tcPr>
+            <w:tcW w:w="8322" w:type="dxa"/>
+            <w:gridSpan w:val="2"/>
+            <w:tcBorders>
+              <w:top w:val="single" w:sz="12" w:space="0" w:color="auto"/>
+              <w:left w:val="single" w:sz="12" w:space="0" w:color="auto"/>
+              <w:bottom w:val="nil"/>
+              <w:right w:val="single" w:sz="12" w:space="0" w:color="auto"/>
+            </w:tcBorders>
+          </w:tcPr>
+          <w:p>
+            <w:pPr>
+              <w:pStyle w:val="UseCasetitel"/>
+              <w:numPr>
+                <w:ilvl w:val="0"/>
+                <w:numId w:val="0"/>
+              </w:numPr>
+              <w:rPr>
+                <w:b/>
+                <w:bCs/>
+                <w:sz w:val="22"/>
+                <w:szCs w:val="24"/>
+              </w:rPr>
+            </w:pPr>
+            <w:r>
+              <w:rPr>
+                <w:b/>
+                <w:bCs/>
+                <w:sz w:val="22"/>
+                <w:szCs w:val="24"/>
+              </w:rPr>
+              <w:t>Normaal verloop:</w:t>
+            </w:r>
+          </w:p>
+        </w:tc>
+      </w:tr>
+      <w:tr>
+        <w:tc>
+          <w:tcPr>
+            <w:tcW w:w="8322" w:type="dxa"/>
+            <w:gridSpan w:val="2"/>
+            <w:tcBorders>
+              <w:top w:val="nil"/>
+              <w:left w:val="single" w:sz="12" w:space="0" w:color="auto"/>
+              <w:right w:val="single" w:sz="12" w:space="0" w:color="auto"/>
+            </w:tcBorders>
+            <w:tcMar>
+              <w:left w:w="567" w:type="dxa"/>
+              <w:bottom w:w="113" w:type="dxa"/>
+            </w:tcMar>
+          </w:tcPr>
+          <w:p>
+            <w:pPr>
+              <w:pStyle w:val="UseCasetitel"/>
+              <w:numPr>
+                <w:ilvl w:val="0"/>
+                <w:numId w:val="7"/>
+              </w:numPr>
+              <w:rPr>
+                <w:sz w:val="22"/>
+                <w:szCs w:val="24"/>
+              </w:rPr>
+            </w:pPr>
+            <w:r>
+              <w:rPr>
+                <w:sz w:val="22"/>
+                <w:szCs w:val="24"/>
+              </w:rPr>
+              <w:t>De werknemer wenst verlof aan te vragen.</w:t>
+            </w:r>
+          </w:p>
+          <w:p>
+            <w:pPr>
+              <w:pStyle w:val="UseCasetitel"/>
+              <w:numPr>
+                <w:ilvl w:val="0"/>
+                <w:numId w:val="7"/>
+              </w:numPr>
+              <w:rPr>
+                <w:sz w:val="22"/>
+                <w:szCs w:val="24"/>
+              </w:rPr>
+            </w:pPr>
+            <w:r>
+              <w:rPr>
+                <w:sz w:val="22"/>
+                <w:szCs w:val="24"/>
+              </w:rPr>
+              <w:t>De werknemer geeft de gegevens over het verlof in (begindatum, einddatum, reden).</w:t>
+            </w:r>
+          </w:p>
+          <w:p>
+            <w:pPr>
+              <w:pStyle w:val="UseCasetitel"/>
+              <w:numPr>
+                <w:ilvl w:val="0"/>
+                <w:numId w:val="7"/>
+              </w:numPr>
+              <w:rPr>
+                <w:sz w:val="22"/>
+                <w:szCs w:val="24"/>
+              </w:rPr>
+            </w:pPr>
+            <w:r>
+              <w:rPr>
+                <w:sz w:val="22"/>
+                <w:szCs w:val="24"/>
+              </w:rPr>
+              <w:t>Het systeem valideert de gegevens volgens DR_VERLOFAANVRAAG.</w:t>
+            </w:r>
+          </w:p>
+          <w:p>
+            <w:pPr>
+              <w:pStyle w:val="UseCasetitel"/>
+              <w:numPr>
+                <w:ilvl w:val="0"/>
+                <w:numId w:val="7"/>
+              </w:numPr>
+              <w:rPr>
+                <w:sz w:val="22"/>
+                <w:szCs w:val="24"/>
+              </w:rPr>
+            </w:pPr>
+            <w:r>
+              <w:rPr>
+                <w:sz w:val="22"/>
+                <w:szCs w:val="24"/>
+              </w:rPr>
+              <w:t xml:space="preserve">Het systeem toont een gepaste melding aan de </w:t>
+            </w:r>
+            <w:r>
+              <w:rPr>
+                <w:sz w:val="22"/>
+                <w:szCs w:val="24"/>
+              </w:rPr>
+              <w:t>manager.</w:t>
+            </w:r>
+          </w:p>
+          <w:p>
+            <w:pPr>
+              <w:pStyle w:val="UseCasetitel"/>
+              <w:numPr>
+                <w:ilvl w:val="0"/>
+                <w:numId w:val="7"/>
+              </w:numPr>
+              <w:rPr>
+                <w:sz w:val="22"/>
+                <w:szCs w:val="24"/>
+              </w:rPr>
+            </w:pPr>
+            <w:r>
+              <w:rPr>
+                <w:sz w:val="22"/>
+                <w:szCs w:val="24"/>
+              </w:rPr>
+              <w:t xml:space="preserve">De </w:t>
+            </w:r>
+            <w:r>
+              <w:rPr>
+                <w:sz w:val="22"/>
+                <w:szCs w:val="24"/>
+              </w:rPr>
+              <w:t>manager</w:t>
+            </w:r>
+            <w:r>
+              <w:rPr>
+                <w:sz w:val="22"/>
+                <w:szCs w:val="24"/>
+              </w:rPr>
+              <w:t xml:space="preserve"> </w:t>
+            </w:r>
+            <w:hyperlink w:anchor="_Use_Case_–" w:history="1">
+              <w:r>
+                <w:rPr>
+                  <w:rStyle w:val="Hyperlink"/>
+                  <w:sz w:val="22"/>
+                  <w:szCs w:val="24"/>
+                </w:rPr>
+                <w:t>keurt het verlof goed</w:t>
+              </w:r>
+            </w:hyperlink>
+            <w:r>
+              <w:rPr>
+                <w:sz w:val="22"/>
+                <w:szCs w:val="24"/>
+              </w:rPr>
+              <w:t>.</w:t>
+            </w:r>
+          </w:p>
+          <w:p>
+            <w:pPr>
+              <w:pStyle w:val="UseCasetitel"/>
+              <w:numPr>
+                <w:ilvl w:val="0"/>
+                <w:numId w:val="7"/>
+              </w:numPr>
+              <w:rPr>
+                <w:sz w:val="22"/>
+                <w:szCs w:val="24"/>
+              </w:rPr>
+            </w:pPr>
+            <w:r>
+              <w:rPr>
+                <w:sz w:val="22"/>
+                <w:szCs w:val="24"/>
+              </w:rPr>
+              <w:t>Het systeem maakt de toewijzingen van de taken van de werknemer ongedaan.</w:t>
+            </w:r>
+          </w:p>
+          <w:p>
+            <w:pPr>
+              <w:pStyle w:val="UseCasetitel"/>
+              <w:numPr>
+                <w:ilvl w:val="0"/>
+                <w:numId w:val="7"/>
+              </w:numPr>
+              <w:rPr>
+                <w:sz w:val="22"/>
+                <w:szCs w:val="24"/>
+              </w:rPr>
+            </w:pPr>
+            <w:r>
+              <w:rPr>
+                <w:sz w:val="22"/>
+                <w:szCs w:val="24"/>
+              </w:rPr>
+              <w:t>Het systeem toont een gepaste melding aan de werknemer.</w:t>
+            </w:r>
+          </w:p>
+        </w:tc>
+      </w:tr>
+    </w:tbl>
+    <w:p/>
+    <w:tbl>
+      <w:tblPr>
+        <w:tblStyle w:val="Tabelraster"/>
+        <w:tblW w:w="0" w:type="auto"/>
+        <w:tblInd w:w="720" w:type="dxa"/>
+        <w:tblLook w:val="04A0" w:firstRow="1" w:lastRow="0" w:firstColumn="1" w:lastColumn="0" w:noHBand="0" w:noVBand="1"/>
+      </w:tblPr>
+      <w:tblGrid>
+        <w:gridCol w:w="8322"/>
+      </w:tblGrid>
+      <w:tr>
+        <w:tc>
+          <w:tcPr>
+            <w:tcW w:w="8342" w:type="dxa"/>
+            <w:tcBorders>
+              <w:left w:val="single" w:sz="12" w:space="0" w:color="auto"/>
+              <w:bottom w:val="nil"/>
+              <w:right w:val="single" w:sz="12" w:space="0" w:color="auto"/>
+            </w:tcBorders>
+          </w:tcPr>
+          <w:p>
+            <w:pPr>
+              <w:pStyle w:val="UseCasetitel"/>
+              <w:numPr>
+                <w:ilvl w:val="0"/>
+                <w:numId w:val="0"/>
+              </w:numPr>
+              <w:rPr>
+                <w:b/>
+                <w:bCs/>
+                <w:sz w:val="22"/>
+                <w:szCs w:val="24"/>
+              </w:rPr>
+            </w:pPr>
+            <w:r>
+              <w:rPr>
+                <w:b/>
+                <w:bCs/>
+                <w:sz w:val="22"/>
+                <w:szCs w:val="24"/>
+              </w:rPr>
+              <w:lastRenderedPageBreak/>
+              <w:t>Alternatieve verlopen:</w:t>
+            </w:r>
+          </w:p>
+        </w:tc>
+      </w:tr>
+      <w:tr>
+        <w:tc>
+          <w:tcPr>
+            <w:tcW w:w="8342" w:type="dxa"/>
+            <w:tcBorders>
+              <w:top w:val="nil"/>
+              <w:left w:val="single" w:sz="12" w:space="0" w:color="auto"/>
+              <w:right w:val="single" w:sz="12" w:space="0" w:color="auto"/>
+            </w:tcBorders>
+            <w:tcMar>
+              <w:left w:w="567" w:type="dxa"/>
+              <w:bottom w:w="113" w:type="dxa"/>
+            </w:tcMar>
+          </w:tcPr>
+          <w:p>
+            <w:pPr>
+              <w:pStyle w:val="UseCasetitel"/>
+              <w:numPr>
+                <w:ilvl w:val="0"/>
+                <w:numId w:val="0"/>
+              </w:numPr>
+              <w:ind w:left="360" w:hanging="360"/>
+              <w:rPr>
+                <w:b/>
+                <w:bCs/>
+                <w:sz w:val="22"/>
+                <w:szCs w:val="24"/>
+              </w:rPr>
+            </w:pPr>
+            <w:r>
+              <w:rPr>
+                <w:b/>
+                <w:bCs/>
+                <w:sz w:val="22"/>
+                <w:szCs w:val="24"/>
+              </w:rPr>
+              <w:t xml:space="preserve">6A. Verlof werd </w:t>
+            </w:r>
+            <w:r>
+              <w:rPr>
+                <w:b/>
+                <w:bCs/>
+                <w:sz w:val="22"/>
+                <w:szCs w:val="24"/>
+              </w:rPr>
+              <w:t>afgekeurd.</w:t>
+            </w:r>
+          </w:p>
+          <w:p>
+            <w:pPr>
+              <w:pStyle w:val="UseCasetitel"/>
+              <w:numPr>
+                <w:ilvl w:val="0"/>
+                <w:numId w:val="0"/>
+              </w:numPr>
+              <w:ind w:left="720"/>
+              <w:rPr>
+                <w:sz w:val="22"/>
+                <w:szCs w:val="24"/>
+              </w:rPr>
+            </w:pPr>
+            <w:r>
+              <w:rPr>
+                <w:sz w:val="22"/>
+                <w:szCs w:val="24"/>
+              </w:rPr>
+              <w:t>6A1. Het systeem toont een gepaste melding aan de werknemer.</w:t>
+            </w:r>
+          </w:p>
+          <w:p>
+            <w:pPr>
+              <w:pStyle w:val="UseCasetitel"/>
+              <w:numPr>
+                <w:ilvl w:val="0"/>
+                <w:numId w:val="0"/>
+              </w:numPr>
+              <w:ind w:left="720"/>
+              <w:rPr>
+                <w:sz w:val="22"/>
+                <w:szCs w:val="24"/>
+              </w:rPr>
+            </w:pPr>
+            <w:r>
+              <w:rPr>
+                <w:sz w:val="22"/>
+                <w:szCs w:val="24"/>
+              </w:rPr>
+              <w:t xml:space="preserve">Use case eindigt zonder het behalen van de postcondities. </w:t>
+            </w:r>
+          </w:p>
+          <w:p>
+            <w:pPr>
+              <w:pStyle w:val="UseCasetitel"/>
+              <w:numPr>
+                <w:ilvl w:val="0"/>
+                <w:numId w:val="0"/>
+              </w:numPr>
+              <w:ind w:left="720" w:hanging="360"/>
+              <w:rPr>
+                <w:sz w:val="22"/>
+                <w:szCs w:val="24"/>
+              </w:rPr>
+            </w:pPr>
+          </w:p>
+          <w:p>
+            <w:pPr>
+              <w:pStyle w:val="UseCasetitel"/>
+              <w:numPr>
+                <w:ilvl w:val="0"/>
+                <w:numId w:val="0"/>
+              </w:numPr>
+              <w:ind w:left="360" w:hanging="360"/>
+              <w:rPr>
+                <w:b/>
+                <w:bCs/>
+                <w:sz w:val="22"/>
+                <w:szCs w:val="24"/>
+              </w:rPr>
+            </w:pPr>
+            <w:r>
+              <w:rPr>
+                <w:b/>
+                <w:bCs/>
+                <w:sz w:val="22"/>
+                <w:szCs w:val="24"/>
+              </w:rPr>
+              <w:t>6</w:t>
+            </w:r>
+            <w:r>
+              <w:rPr>
+                <w:b/>
+                <w:bCs/>
+                <w:sz w:val="22"/>
+                <w:szCs w:val="24"/>
+              </w:rPr>
+              <w:t>B</w:t>
+            </w:r>
+            <w:r>
+              <w:rPr>
+                <w:b/>
+                <w:bCs/>
+                <w:sz w:val="22"/>
+                <w:szCs w:val="24"/>
+              </w:rPr>
+              <w:t>. Verlo</w:t>
+            </w:r>
+            <w:r>
+              <w:rPr>
+                <w:b/>
+                <w:bCs/>
+                <w:sz w:val="22"/>
+                <w:szCs w:val="24"/>
+              </w:rPr>
+              <w:t>faanvraag is vervallen</w:t>
+            </w:r>
+            <w:r>
+              <w:rPr>
+                <w:b/>
+                <w:bCs/>
+                <w:sz w:val="22"/>
+                <w:szCs w:val="24"/>
+              </w:rPr>
+              <w:t>.</w:t>
+            </w:r>
+          </w:p>
+          <w:p>
+            <w:pPr>
+              <w:pStyle w:val="UseCasetitel"/>
+              <w:numPr>
+                <w:ilvl w:val="0"/>
+                <w:numId w:val="0"/>
+              </w:numPr>
+              <w:ind w:left="720"/>
+              <w:rPr>
+                <w:sz w:val="22"/>
+                <w:szCs w:val="24"/>
+              </w:rPr>
+            </w:pPr>
+            <w:r>
+              <w:rPr>
+                <w:sz w:val="22"/>
+                <w:szCs w:val="24"/>
+              </w:rPr>
+              <w:t>6A</w:t>
+            </w:r>
+            <w:r>
+              <w:rPr>
+                <w:sz w:val="22"/>
+                <w:szCs w:val="24"/>
+              </w:rPr>
+              <w:t>2</w:t>
+            </w:r>
+            <w:r>
+              <w:rPr>
+                <w:sz w:val="22"/>
+                <w:szCs w:val="24"/>
+              </w:rPr>
+              <w:t>. Het systeem toont een gepaste melding aan de werknemer.</w:t>
+            </w:r>
+          </w:p>
+          <w:p>
+            <w:pPr>
+              <w:pStyle w:val="UseCasetitel"/>
+              <w:numPr>
+                <w:ilvl w:val="0"/>
+                <w:numId w:val="0"/>
+              </w:numPr>
+              <w:ind w:left="720"/>
+              <w:rPr>
+                <w:sz w:val="22"/>
+                <w:szCs w:val="24"/>
+              </w:rPr>
+            </w:pPr>
+            <w:r>
+              <w:rPr>
+                <w:sz w:val="22"/>
+                <w:szCs w:val="24"/>
+              </w:rPr>
+              <w:t xml:space="preserve">Use case eindigt zonder het behalen van de postcondities. </w:t>
+            </w:r>
+          </w:p>
+          <w:p>
+            <w:pPr>
+              <w:pStyle w:val="UseCasetitel"/>
+              <w:numPr>
+                <w:ilvl w:val="0"/>
+                <w:numId w:val="0"/>
+              </w:numPr>
+              <w:rPr>
+                <w:sz w:val="22"/>
+                <w:szCs w:val="24"/>
+              </w:rPr>
+            </w:pPr>
+          </w:p>
+          <w:p>
+            <w:pPr>
+              <w:pStyle w:val="UseCasetitel"/>
+              <w:numPr>
+                <w:ilvl w:val="0"/>
+                <w:numId w:val="0"/>
+              </w:numPr>
+              <w:ind w:left="360" w:hanging="360"/>
+              <w:rPr>
+                <w:b/>
+                <w:bCs/>
+                <w:sz w:val="22"/>
+                <w:szCs w:val="24"/>
+              </w:rPr>
+            </w:pPr>
+            <w:r>
+              <w:rPr>
+                <w:b/>
+                <w:bCs/>
+                <w:sz w:val="22"/>
+                <w:szCs w:val="24"/>
+              </w:rPr>
+              <w:t>6C.</w:t>
+            </w:r>
+            <w:r>
+              <w:rPr>
+                <w:sz w:val="22"/>
+                <w:szCs w:val="24"/>
+              </w:rPr>
+              <w:t xml:space="preserve"> </w:t>
+            </w:r>
+            <w:r>
+              <w:rPr>
+                <w:b/>
+                <w:bCs/>
+                <w:sz w:val="22"/>
+                <w:szCs w:val="24"/>
+              </w:rPr>
+              <w:t>Geen toegewezen taken.</w:t>
+            </w:r>
+          </w:p>
+          <w:p>
+            <w:pPr>
+              <w:pStyle w:val="UseCasetitel"/>
+              <w:numPr>
+                <w:ilvl w:val="0"/>
+                <w:numId w:val="0"/>
+              </w:numPr>
+              <w:ind w:left="1068" w:hanging="360"/>
+              <w:rPr>
+                <w:sz w:val="22"/>
+                <w:szCs w:val="24"/>
+              </w:rPr>
+            </w:pPr>
+            <w:r>
+              <w:rPr>
+                <w:sz w:val="22"/>
+                <w:szCs w:val="24"/>
+              </w:rPr>
+              <w:t>6C1. Ga naar stap 7 van het normale verloop.</w:t>
+            </w:r>
+          </w:p>
+        </w:tc>
+      </w:tr>
+      <w:tr>
+        <w:tc>
+          <w:tcPr>
+            <w:tcW w:w="8342" w:type="dxa"/>
+            <w:tcBorders>
+              <w:left w:val="single" w:sz="12" w:space="0" w:color="auto"/>
+              <w:bottom w:val="nil"/>
+              <w:right w:val="single" w:sz="12" w:space="0" w:color="auto"/>
+            </w:tcBorders>
+          </w:tcPr>
+          <w:p>
+            <w:pPr>
+              <w:pStyle w:val="UseCasetitel"/>
+              <w:numPr>
+                <w:ilvl w:val="0"/>
+                <w:numId w:val="0"/>
+              </w:numPr>
+              <w:rPr>
+                <w:b/>
+                <w:bCs/>
+                <w:sz w:val="22"/>
+                <w:szCs w:val="24"/>
+              </w:rPr>
+            </w:pPr>
+            <w:r>
+              <w:rPr>
+                <w:b/>
+                <w:bCs/>
+                <w:sz w:val="22"/>
+                <w:szCs w:val="24"/>
+              </w:rPr>
+              <w:t>Domeinspecifieke regels:</w:t>
+            </w:r>
+          </w:p>
+        </w:tc>
+      </w:tr>
+      <w:tr>
+        <w:tc>
+          <w:tcPr>
+            <w:tcW w:w="8342" w:type="dxa"/>
+            <w:tcBorders>
+              <w:top w:val="nil"/>
+              <w:left w:val="single" w:sz="12" w:space="0" w:color="auto"/>
+              <w:right w:val="single" w:sz="12" w:space="0" w:color="auto"/>
+            </w:tcBorders>
+            <w:tcMar>
+              <w:left w:w="567" w:type="dxa"/>
+              <w:bottom w:w="113" w:type="dxa"/>
+            </w:tcMar>
+          </w:tcPr>
+          <w:p>
+            <w:pPr>
+              <w:pStyle w:val="UseCasetitel"/>
+              <w:numPr>
+                <w:ilvl w:val="0"/>
+                <w:numId w:val="0"/>
+              </w:numPr>
+              <w:rPr>
+                <w:sz w:val="22"/>
+                <w:szCs w:val="24"/>
+              </w:rPr>
+            </w:pPr>
+            <w:r>
+              <w:rPr>
+                <w:sz w:val="22"/>
+                <w:szCs w:val="24"/>
+              </w:rPr>
+              <w:t>DR_</w:t>
+            </w:r>
+            <w:r>
+              <w:rPr>
+                <w:sz w:val="22"/>
+                <w:szCs w:val="24"/>
+              </w:rPr>
+              <w:t>VERLOF</w:t>
+            </w:r>
+            <w:r>
+              <w:rPr>
+                <w:sz w:val="22"/>
+                <w:szCs w:val="24"/>
+              </w:rPr>
+              <w:t>AANVRAAG</w:t>
+            </w:r>
+            <w:r>
+              <w:rPr>
+                <w:sz w:val="22"/>
+                <w:szCs w:val="24"/>
+              </w:rPr>
+              <w:t xml:space="preserve">: </w:t>
+            </w:r>
+          </w:p>
+          <w:p>
+            <w:pPr>
+              <w:pStyle w:val="UseCasetitel"/>
+              <w:numPr>
+                <w:ilvl w:val="0"/>
+                <w:numId w:val="1"/>
+              </w:numPr>
+              <w:rPr>
+                <w:sz w:val="22"/>
+                <w:szCs w:val="24"/>
+              </w:rPr>
+            </w:pPr>
+            <w:r>
+              <w:rPr>
+                <w:sz w:val="22"/>
+                <w:szCs w:val="24"/>
+              </w:rPr>
+              <w:t>begin-, einddatum en reden zijn ingevuld.</w:t>
+            </w:r>
+          </w:p>
+          <w:p>
+            <w:pPr>
+              <w:pStyle w:val="UseCasetitel"/>
+              <w:numPr>
+                <w:ilvl w:val="0"/>
+                <w:numId w:val="1"/>
+              </w:numPr>
+              <w:rPr>
+                <w:sz w:val="22"/>
+                <w:szCs w:val="24"/>
+              </w:rPr>
+            </w:pPr>
+            <w:r>
+              <w:rPr>
+                <w:sz w:val="22"/>
+                <w:szCs w:val="24"/>
+              </w:rPr>
+              <w:t>begin- en einddatum mogen niet kleiner zijn dan de huidige datum.</w:t>
+            </w:r>
+          </w:p>
+          <w:p>
+            <w:pPr>
+              <w:pStyle w:val="UseCasetitel"/>
+              <w:numPr>
+                <w:ilvl w:val="0"/>
+                <w:numId w:val="1"/>
+              </w:numPr>
+              <w:rPr>
+                <w:sz w:val="22"/>
+                <w:szCs w:val="24"/>
+              </w:rPr>
+            </w:pPr>
+            <w:r>
+              <w:rPr>
+                <w:sz w:val="22"/>
+                <w:szCs w:val="24"/>
+              </w:rPr>
+              <w:t>einddatum moet groter of gelijk zijn aan begindatum.</w:t>
+            </w:r>
+          </w:p>
+        </w:tc>
+      </w:tr>
+      <w:tr>
+        <w:tc>
+          <w:tcPr>
+            <w:tcW w:w="8342" w:type="dxa"/>
+            <w:tcBorders>
+              <w:left w:val="single" w:sz="12" w:space="0" w:color="auto"/>
+              <w:bottom w:val="nil"/>
+              <w:right w:val="single" w:sz="12" w:space="0" w:color="auto"/>
+            </w:tcBorders>
+          </w:tcPr>
+          <w:p>
+            <w:pPr>
+              <w:pStyle w:val="UseCasetitel"/>
+              <w:numPr>
+                <w:ilvl w:val="0"/>
+                <w:numId w:val="0"/>
+              </w:numPr>
+              <w:rPr>
+                <w:b/>
+                <w:bCs/>
+                <w:sz w:val="22"/>
+                <w:szCs w:val="24"/>
+              </w:rPr>
+            </w:pPr>
+            <w:r>
+              <w:rPr>
+                <w:b/>
+                <w:bCs/>
+                <w:sz w:val="22"/>
+                <w:szCs w:val="24"/>
+              </w:rPr>
+              <w:t>Op te klaren punten:</w:t>
+            </w:r>
+          </w:p>
+        </w:tc>
+      </w:tr>
+      <w:tr>
+        <w:tc>
+          <w:tcPr>
+            <w:tcW w:w="8342" w:type="dxa"/>
+            <w:tcBorders>
+              <w:top w:val="nil"/>
+              <w:left w:val="single" w:sz="12" w:space="0" w:color="auto"/>
+              <w:bottom w:val="single" w:sz="12" w:space="0" w:color="auto"/>
+              <w:right w:val="single" w:sz="12" w:space="0" w:color="auto"/>
+            </w:tcBorders>
+            <w:tcMar>
+              <w:left w:w="567" w:type="dxa"/>
+              <w:bottom w:w="113" w:type="dxa"/>
+              <w:right w:w="108" w:type="dxa"/>
+            </w:tcMar>
+          </w:tcPr>
+          <w:p>
+            <w:pPr>
+              <w:pStyle w:val="UseCasetitel"/>
+              <w:numPr>
+                <w:ilvl w:val="0"/>
+                <w:numId w:val="0"/>
+              </w:numPr>
+              <w:rPr>
+                <w:sz w:val="22"/>
+                <w:szCs w:val="24"/>
+              </w:rPr>
+            </w:pPr>
+            <w:r>
+              <w:rPr>
+                <w:sz w:val="22"/>
+                <w:szCs w:val="24"/>
+              </w:rPr>
+              <w:t>Geen op te klaren punten.</w:t>
+            </w:r>
+          </w:p>
+        </w:tc>
+      </w:tr>
+    </w:tbl>
+    <w:p>
+      <w:pPr>
+        <w:pStyle w:val="Kop2"/>
+      </w:pPr>
+    </w:p>
+    <w:p>
+      <w:pPr>
+        <w:rPr>
+          <w:rFonts w:ascii="Century Gothic" w:eastAsiaTheme="majorEastAsia" w:hAnsi="Century Gothic" w:cstheme="majorBidi"/>
+          <w:color w:val="000000" w:themeColor="text1"/>
+          <w:sz w:val="28"/>
+          <w:szCs w:val="32"/>
+        </w:rPr>
+      </w:pPr>
+      <w:r>
+        <w:br w:type="page"/>
+      </w:r>
+    </w:p>
+    <w:p>
+      <w:pPr>
+        <w:pStyle w:val="Kop2"/>
+      </w:pPr>
+      <w:r>
+        <w:lastRenderedPageBreak/>
+        <w:t xml:space="preserve">Use Case </w:t>
+      </w:r>
+      <w:r>
+        <w:t>–</w:t>
+      </w:r>
+      <w:r>
+        <w:t xml:space="preserve"> </w:t>
+      </w:r>
+      <w:r>
+        <w:t>Raadpleeg vestigingsinfo</w:t>
+      </w:r>
+    </w:p>
+    <w:p>
+      <w:pPr>
+        <w:pStyle w:val="Kop2"/>
+      </w:pPr>
+      <w:r>
+        <w:t xml:space="preserve">Use Case </w:t>
+      </w:r>
+      <w:r>
+        <w:t>–</w:t>
+      </w:r>
+      <w:r>
+        <w:t xml:space="preserve"> </w:t>
+      </w:r>
+      <w:r>
+        <w:t>Raadpleeg KPI’s</w:t>
+      </w:r>
+    </w:p>
+    <w:p>
+      <w:pPr>
+        <w:rPr>
+          <w:rFonts w:ascii="Century Gothic" w:eastAsiaTheme="majorEastAsia" w:hAnsi="Century Gothic" w:cstheme="majorBidi"/>
+          <w:color w:val="000000" w:themeColor="text1"/>
+          <w:sz w:val="28"/>
+          <w:szCs w:val="32"/>
+        </w:rPr>
+      </w:pPr>
+      <w:r>
+        <w:br w:type="page"/>
+      </w:r>
+    </w:p>
+    <w:p>
+      <w:pPr>
+        <w:pStyle w:val="Kop2"/>
+      </w:pPr>
+      <w:bookmarkStart w:id="1" w:name="_Use_Case_–"/>
+      <w:bookmarkEnd w:id="1"/>
+      <w:r>
+        <w:lastRenderedPageBreak/>
+        <w:t xml:space="preserve">Use Case </w:t>
+      </w:r>
+      <w:r>
+        <w:t>–</w:t>
+      </w:r>
+      <w:r>
+        <w:t xml:space="preserve"> </w:t>
+      </w:r>
+      <w:r>
+        <w:t>Keur verlof goed</w:t>
+      </w:r>
+    </w:p>
+    <w:tbl>
+      <w:tblPr>
+        <w:tblStyle w:val="Tabelraster"/>
+        <w:tblW w:w="0" w:type="auto"/>
+        <w:tblInd w:w="720" w:type="dxa"/>
+        <w:tblLook w:val="04A0" w:firstRow="1" w:lastRow="0" w:firstColumn="1" w:lastColumn="0" w:noHBand="0" w:noVBand="1"/>
+      </w:tblPr>
+      <w:tblGrid>
+        <w:gridCol w:w="2533"/>
+        <w:gridCol w:w="5789"/>
+      </w:tblGrid>
+      <w:tr>
+        <w:tc>
+          <w:tcPr>
+            <w:tcW w:w="2536" w:type="dxa"/>
+            <w:tcBorders>
+              <w:top w:val="single" w:sz="12" w:space="0" w:color="auto"/>
+              <w:left w:val="single" w:sz="12" w:space="0" w:color="auto"/>
+              <w:bottom w:val="single" w:sz="12" w:space="0" w:color="auto"/>
+              <w:right w:val="nil"/>
+            </w:tcBorders>
+          </w:tcPr>
+          <w:p>
+            <w:pPr>
+              <w:pStyle w:val="UseCasetitel"/>
+              <w:numPr>
+                <w:ilvl w:val="0"/>
+                <w:numId w:val="0"/>
+              </w:numPr>
+              <w:rPr>
+                <w:b/>
+                <w:bCs/>
+                <w:sz w:val="22"/>
+                <w:szCs w:val="24"/>
+              </w:rPr>
+            </w:pPr>
+            <w:r>
+              <w:rPr>
+                <w:b/>
+                <w:bCs/>
+                <w:sz w:val="22"/>
+                <w:szCs w:val="24"/>
+              </w:rPr>
+              <w:t>Use case:</w:t>
+            </w:r>
+          </w:p>
+        </w:tc>
+        <w:tc>
+          <w:tcPr>
+            <w:tcW w:w="5806" w:type="dxa"/>
+            <w:tcBorders>
+              <w:top w:val="single" w:sz="12" w:space="0" w:color="auto"/>
+              <w:left w:val="nil"/>
+              <w:bottom w:val="single" w:sz="12" w:space="0" w:color="auto"/>
+              <w:right w:val="single" w:sz="12" w:space="0" w:color="auto"/>
+            </w:tcBorders>
+          </w:tcPr>
+          <w:p>
+            <w:pPr>
+              <w:pStyle w:val="UseCasetitel"/>
+              <w:numPr>
+                <w:ilvl w:val="0"/>
+                <w:numId w:val="0"/>
+              </w:numPr>
+              <w:rPr>
+                <w:sz w:val="22"/>
+                <w:szCs w:val="24"/>
+              </w:rPr>
+            </w:pPr>
+            <w:r>
+              <w:rPr>
+                <w:sz w:val="22"/>
+                <w:szCs w:val="24"/>
+              </w:rPr>
+              <w:t>Keur verlof goed</w:t>
+            </w:r>
+          </w:p>
+        </w:tc>
+      </w:tr>
+      <w:tr>
+        <w:tc>
+          <w:tcPr>
+            <w:tcW w:w="2536" w:type="dxa"/>
+            <w:tcBorders>
+              <w:top w:val="single" w:sz="12" w:space="0" w:color="auto"/>
+              <w:left w:val="single" w:sz="12" w:space="0" w:color="auto"/>
+              <w:right w:val="nil"/>
+            </w:tcBorders>
+          </w:tcPr>
+          <w:p>
+            <w:pPr>
+              <w:pStyle w:val="UseCasetitel"/>
+              <w:numPr>
+                <w:ilvl w:val="0"/>
+                <w:numId w:val="0"/>
+              </w:numPr>
+              <w:rPr>
+                <w:b/>
+                <w:bCs/>
+                <w:sz w:val="22"/>
+                <w:szCs w:val="24"/>
+              </w:rPr>
+            </w:pPr>
+            <w:r>
+              <w:rPr>
+                <w:b/>
+                <w:bCs/>
+                <w:sz w:val="22"/>
+                <w:szCs w:val="24"/>
+              </w:rPr>
+              <w:t>Primaire actor:</w:t>
+            </w:r>
+          </w:p>
+        </w:tc>
+        <w:tc>
+          <w:tcPr>
+            <w:tcW w:w="5806" w:type="dxa"/>
+            <w:tcBorders>
+              <w:top w:val="single" w:sz="12" w:space="0" w:color="auto"/>
+              <w:left w:val="nil"/>
+              <w:right w:val="single" w:sz="12" w:space="0" w:color="auto"/>
+            </w:tcBorders>
+          </w:tcPr>
+          <w:p>
+            <w:pPr>
+              <w:pStyle w:val="UseCasetitel"/>
+              <w:numPr>
+                <w:ilvl w:val="0"/>
+                <w:numId w:val="0"/>
+              </w:numPr>
+              <w:rPr>
+                <w:sz w:val="22"/>
+                <w:szCs w:val="24"/>
+              </w:rPr>
+            </w:pPr>
+            <w:r>
+              <w:rPr>
+                <w:sz w:val="22"/>
+                <w:szCs w:val="24"/>
+              </w:rPr>
+              <w:t>Manager</w:t>
+            </w:r>
+          </w:p>
+        </w:tc>
+      </w:tr>
+      <w:tr>
+        <w:tc>
+          <w:tcPr>
+            <w:tcW w:w="2536" w:type="dxa"/>
+            <w:tcBorders>
+              <w:left w:val="single" w:sz="12" w:space="0" w:color="auto"/>
+              <w:bottom w:val="single" w:sz="12" w:space="0" w:color="auto"/>
+              <w:right w:val="nil"/>
+            </w:tcBorders>
+          </w:tcPr>
+          <w:p>
+            <w:pPr>
+              <w:pStyle w:val="UseCasetitel"/>
+              <w:numPr>
+                <w:ilvl w:val="0"/>
+                <w:numId w:val="0"/>
+              </w:numPr>
+              <w:rPr>
+                <w:b/>
+                <w:bCs/>
+                <w:sz w:val="22"/>
+                <w:szCs w:val="24"/>
+              </w:rPr>
+            </w:pPr>
+            <w:r>
+              <w:rPr>
+                <w:b/>
+                <w:bCs/>
+                <w:sz w:val="22"/>
+                <w:szCs w:val="24"/>
+              </w:rPr>
+              <w:t>Stakeholders:</w:t>
+            </w:r>
+          </w:p>
+        </w:tc>
+        <w:tc>
+          <w:tcPr>
+            <w:tcW w:w="5806" w:type="dxa"/>
+            <w:tcBorders>
+              <w:left w:val="nil"/>
+              <w:bottom w:val="single" w:sz="12" w:space="0" w:color="auto"/>
+              <w:right w:val="single" w:sz="12" w:space="0" w:color="auto"/>
+            </w:tcBorders>
+          </w:tcPr>
+          <w:p>
+            <w:pPr>
+              <w:pStyle w:val="UseCasetitel"/>
+              <w:numPr>
+                <w:ilvl w:val="0"/>
+                <w:numId w:val="0"/>
+              </w:numPr>
+              <w:rPr>
+                <w:sz w:val="22"/>
+                <w:szCs w:val="24"/>
+              </w:rPr>
+            </w:pPr>
+            <w:r>
+              <w:rPr>
+                <w:sz w:val="22"/>
+                <w:szCs w:val="24"/>
+              </w:rPr>
+              <w:t>Werknemer, supervisor</w:t>
+            </w:r>
+          </w:p>
+        </w:tc>
+      </w:tr>
+      <w:tr>
+        <w:tc>
+          <w:tcPr>
+            <w:tcW w:w="2536" w:type="dxa"/>
+            <w:tcBorders>
+              <w:top w:val="single" w:sz="12" w:space="0" w:color="auto"/>
+              <w:left w:val="single" w:sz="12" w:space="0" w:color="auto"/>
+              <w:right w:val="nil"/>
+            </w:tcBorders>
+          </w:tcPr>
+          <w:p>
+            <w:pPr>
+              <w:pStyle w:val="UseCasetitel"/>
+              <w:numPr>
+                <w:ilvl w:val="0"/>
+                <w:numId w:val="0"/>
+              </w:numPr>
+              <w:rPr>
+                <w:b/>
+                <w:bCs/>
+                <w:sz w:val="22"/>
+                <w:szCs w:val="24"/>
+              </w:rPr>
+            </w:pPr>
+            <w:r>
+              <w:rPr>
+                <w:b/>
+                <w:bCs/>
+                <w:sz w:val="22"/>
+                <w:szCs w:val="24"/>
+              </w:rPr>
+              <w:t>Precondities:</w:t>
+            </w:r>
+          </w:p>
+        </w:tc>
+        <w:tc>
+          <w:tcPr>
+            <w:tcW w:w="5806" w:type="dxa"/>
+            <w:tcBorders>
+              <w:top w:val="single" w:sz="12" w:space="0" w:color="auto"/>
+              <w:left w:val="nil"/>
+              <w:right w:val="single" w:sz="12" w:space="0" w:color="auto"/>
+            </w:tcBorders>
+          </w:tcPr>
+          <w:p>
+            <w:pPr>
+              <w:pStyle w:val="UseCasetitel"/>
+              <w:numPr>
+                <w:ilvl w:val="0"/>
+                <w:numId w:val="0"/>
+              </w:numPr>
+              <w:rPr>
+                <w:sz w:val="22"/>
+                <w:szCs w:val="24"/>
+              </w:rPr>
+            </w:pPr>
+            <w:r>
+              <w:rPr>
+                <w:sz w:val="22"/>
+                <w:szCs w:val="24"/>
+              </w:rPr>
+              <w:t xml:space="preserve">De </w:t>
+            </w:r>
+            <w:r>
+              <w:rPr>
+                <w:sz w:val="22"/>
+                <w:szCs w:val="24"/>
+              </w:rPr>
+              <w:t>manager is ingelogd</w:t>
+            </w:r>
+            <w:r>
+              <w:rPr>
+                <w:sz w:val="22"/>
+                <w:szCs w:val="24"/>
+              </w:rPr>
+              <w:t xml:space="preserve">. </w:t>
+            </w:r>
+          </w:p>
+        </w:tc>
+      </w:tr>
+      <w:tr>
+        <w:tc>
+          <w:tcPr>
+            <w:tcW w:w="2536" w:type="dxa"/>
+            <w:tcBorders>
+              <w:left w:val="single" w:sz="12" w:space="0" w:color="auto"/>
+              <w:bottom w:val="single" w:sz="12" w:space="0" w:color="auto"/>
+              <w:right w:val="nil"/>
+            </w:tcBorders>
+          </w:tcPr>
+          <w:p>
+            <w:pPr>
+              <w:pStyle w:val="UseCasetitel"/>
+              <w:numPr>
+                <w:ilvl w:val="0"/>
+                <w:numId w:val="0"/>
+              </w:numPr>
+              <w:rPr>
+                <w:b/>
+                <w:bCs/>
+                <w:sz w:val="22"/>
+                <w:szCs w:val="24"/>
+              </w:rPr>
+            </w:pPr>
+            <w:r>
+              <w:rPr>
+                <w:b/>
+                <w:bCs/>
+                <w:sz w:val="22"/>
+                <w:szCs w:val="24"/>
+              </w:rPr>
+              <w:t>Postcondities:</w:t>
+            </w:r>
+          </w:p>
+        </w:tc>
+        <w:tc>
+          <w:tcPr>
+            <w:tcW w:w="5806" w:type="dxa"/>
+            <w:tcBorders>
+              <w:left w:val="nil"/>
+              <w:bottom w:val="single" w:sz="12" w:space="0" w:color="auto"/>
+              <w:right w:val="single" w:sz="12" w:space="0" w:color="auto"/>
+            </w:tcBorders>
+          </w:tcPr>
+          <w:p>
+            <w:pPr>
+              <w:pStyle w:val="UseCasetitel"/>
+              <w:numPr>
+                <w:ilvl w:val="0"/>
+                <w:numId w:val="0"/>
+              </w:numPr>
+              <w:rPr>
+                <w:sz w:val="22"/>
+                <w:szCs w:val="24"/>
+              </w:rPr>
+            </w:pPr>
+            <w:r>
+              <w:rPr>
+                <w:sz w:val="22"/>
+                <w:szCs w:val="24"/>
+              </w:rPr>
+              <w:t>De verlofaanvraag is gemarkeerd als goed of afgekeurd.</w:t>
+            </w:r>
+          </w:p>
+        </w:tc>
+      </w:tr>
+      <w:tr>
+        <w:tc>
+          <w:tcPr>
+            <w:tcW w:w="8342" w:type="dxa"/>
+            <w:gridSpan w:val="2"/>
+            <w:tcBorders>
+              <w:top w:val="single" w:sz="12" w:space="0" w:color="auto"/>
+              <w:left w:val="single" w:sz="12" w:space="0" w:color="auto"/>
+              <w:bottom w:val="nil"/>
+              <w:right w:val="single" w:sz="12" w:space="0" w:color="auto"/>
+            </w:tcBorders>
+          </w:tcPr>
+          <w:p>
+            <w:pPr>
+              <w:pStyle w:val="UseCasetitel"/>
+              <w:numPr>
+                <w:ilvl w:val="0"/>
+                <w:numId w:val="0"/>
+              </w:numPr>
+              <w:rPr>
+                <w:b/>
+                <w:bCs/>
+                <w:sz w:val="22"/>
+                <w:szCs w:val="24"/>
+              </w:rPr>
+            </w:pPr>
+            <w:r>
+              <w:rPr>
+                <w:b/>
+                <w:bCs/>
+                <w:sz w:val="22"/>
+                <w:szCs w:val="24"/>
+              </w:rPr>
+              <w:t>Normaal verloop:</w:t>
+            </w:r>
+          </w:p>
+        </w:tc>
+      </w:tr>
+      <w:tr>
+        <w:tc>
+          <w:tcPr>
+            <w:tcW w:w="8342" w:type="dxa"/>
+            <w:gridSpan w:val="2"/>
+            <w:tcBorders>
+              <w:top w:val="nil"/>
+              <w:left w:val="single" w:sz="12" w:space="0" w:color="auto"/>
+              <w:right w:val="single" w:sz="12" w:space="0" w:color="auto"/>
+            </w:tcBorders>
+            <w:tcMar>
+              <w:left w:w="567" w:type="dxa"/>
+              <w:bottom w:w="113" w:type="dxa"/>
+            </w:tcMar>
+          </w:tcPr>
+          <w:p>
+            <w:pPr>
+              <w:pStyle w:val="UseCasetitel"/>
+              <w:numPr>
+                <w:ilvl w:val="0"/>
+                <w:numId w:val="8"/>
+              </w:numPr>
+              <w:rPr>
+                <w:sz w:val="22"/>
+                <w:szCs w:val="24"/>
+              </w:rPr>
+            </w:pPr>
+            <w:r>
+              <w:rPr>
+                <w:sz w:val="22"/>
+                <w:szCs w:val="24"/>
+              </w:rPr>
+              <w:t>De manager wenst een verlofaanvraag goed of af te keuren.</w:t>
+            </w:r>
+          </w:p>
+          <w:p>
+            <w:pPr>
+              <w:pStyle w:val="UseCasetitel"/>
+              <w:numPr>
+                <w:ilvl w:val="0"/>
+                <w:numId w:val="8"/>
+              </w:numPr>
+              <w:rPr>
+                <w:sz w:val="22"/>
+                <w:szCs w:val="24"/>
+              </w:rPr>
+            </w:pPr>
+            <w:r>
+              <w:rPr>
+                <w:sz w:val="22"/>
+                <w:szCs w:val="24"/>
+              </w:rPr>
+              <w:t>Het systeem geeft een overzicht van alle verlofaanvragen.</w:t>
+            </w:r>
+          </w:p>
+          <w:p>
+            <w:pPr>
+              <w:pStyle w:val="UseCasetitel"/>
+              <w:numPr>
+                <w:ilvl w:val="0"/>
+                <w:numId w:val="8"/>
+              </w:numPr>
+              <w:rPr>
+                <w:sz w:val="22"/>
+                <w:szCs w:val="24"/>
+              </w:rPr>
+            </w:pPr>
+            <w:r>
+              <w:rPr>
+                <w:sz w:val="22"/>
+                <w:szCs w:val="24"/>
+              </w:rPr>
+              <w:t>De manager kiest de gewenste verlofaanvraag.</w:t>
+            </w:r>
+          </w:p>
+          <w:p>
+            <w:pPr>
+              <w:pStyle w:val="UseCasetitel"/>
+              <w:numPr>
+                <w:ilvl w:val="0"/>
+                <w:numId w:val="8"/>
+              </w:numPr>
+              <w:rPr>
+                <w:sz w:val="22"/>
+                <w:szCs w:val="24"/>
+              </w:rPr>
+            </w:pPr>
+            <w:r>
+              <w:rPr>
+                <w:sz w:val="22"/>
+                <w:szCs w:val="24"/>
+              </w:rPr>
+              <w:t>Het systeem toont de gegevens van de gekozen verlofaanvraag (werknemer, begindatum, einddatum, reden).</w:t>
+            </w:r>
+          </w:p>
+          <w:p>
+            <w:pPr>
+              <w:pStyle w:val="UseCasetitel"/>
+              <w:numPr>
+                <w:ilvl w:val="0"/>
+                <w:numId w:val="8"/>
+              </w:numPr>
+              <w:rPr>
+                <w:sz w:val="22"/>
+                <w:szCs w:val="24"/>
+              </w:rPr>
+            </w:pPr>
+            <w:r>
+              <w:rPr>
+                <w:sz w:val="22"/>
+                <w:szCs w:val="24"/>
+              </w:rPr>
+              <w:t>De manager keurt het verlof goed of af.</w:t>
+            </w:r>
+          </w:p>
+          <w:p>
+            <w:pPr>
+              <w:pStyle w:val="UseCasetitel"/>
+              <w:numPr>
+                <w:ilvl w:val="0"/>
+                <w:numId w:val="8"/>
+              </w:numPr>
+              <w:rPr>
+                <w:sz w:val="22"/>
+                <w:szCs w:val="24"/>
+              </w:rPr>
+            </w:pPr>
+            <w:r>
+              <w:rPr>
+                <w:sz w:val="22"/>
+                <w:szCs w:val="24"/>
+              </w:rPr>
+              <w:t>Het systeem markeert de verlofaanvraag volgens DR_GOEDKEURING.</w:t>
+            </w:r>
+          </w:p>
+          <w:p>
+            <w:pPr>
+              <w:pStyle w:val="UseCasetitel"/>
+              <w:numPr>
+                <w:ilvl w:val="0"/>
+                <w:numId w:val="8"/>
+              </w:numPr>
+              <w:rPr>
+                <w:sz w:val="22"/>
+                <w:szCs w:val="24"/>
+              </w:rPr>
+            </w:pPr>
+            <w:r>
+              <w:rPr>
+                <w:sz w:val="22"/>
+                <w:szCs w:val="24"/>
+              </w:rPr>
+              <w:t>Het systeem toont een gepaste melding.</w:t>
+            </w:r>
+          </w:p>
+        </w:tc>
+      </w:tr>
+      <w:tr>
+        <w:tc>
+          <w:tcPr>
+            <w:tcW w:w="8342" w:type="dxa"/>
+            <w:gridSpan w:val="2"/>
+            <w:tcBorders>
+              <w:left w:val="single" w:sz="12" w:space="0" w:color="auto"/>
+              <w:bottom w:val="nil"/>
+              <w:right w:val="single" w:sz="12" w:space="0" w:color="auto"/>
+            </w:tcBorders>
+          </w:tcPr>
+          <w:p>
+            <w:pPr>
+              <w:pStyle w:val="UseCasetitel"/>
+              <w:numPr>
+                <w:ilvl w:val="0"/>
+                <w:numId w:val="0"/>
+              </w:numPr>
+              <w:rPr>
+                <w:b/>
+                <w:bCs/>
+                <w:sz w:val="22"/>
+                <w:szCs w:val="24"/>
+              </w:rPr>
+            </w:pPr>
+            <w:r>
+              <w:rPr>
+                <w:b/>
+                <w:bCs/>
+                <w:sz w:val="22"/>
+                <w:szCs w:val="24"/>
+              </w:rPr>
+              <w:t>Alternatieve verlopen:</w:t>
+            </w:r>
+          </w:p>
+        </w:tc>
+      </w:tr>
+      <w:tr>
+        <w:tc>
+          <w:tcPr>
+            <w:tcW w:w="8342" w:type="dxa"/>
+            <w:gridSpan w:val="2"/>
+            <w:tcBorders>
+              <w:top w:val="nil"/>
+              <w:left w:val="single" w:sz="12" w:space="0" w:color="auto"/>
+              <w:right w:val="single" w:sz="12" w:space="0" w:color="auto"/>
+            </w:tcBorders>
+            <w:tcMar>
+              <w:left w:w="567" w:type="dxa"/>
+              <w:bottom w:w="113" w:type="dxa"/>
+            </w:tcMar>
+          </w:tcPr>
+          <w:p>
+            <w:pPr>
+              <w:pStyle w:val="UseCasetitel"/>
+              <w:numPr>
+                <w:ilvl w:val="0"/>
+                <w:numId w:val="0"/>
+              </w:numPr>
+              <w:rPr>
+                <w:b/>
+                <w:bCs/>
+                <w:sz w:val="22"/>
+                <w:szCs w:val="24"/>
+              </w:rPr>
+            </w:pPr>
+            <w:r>
+              <w:rPr>
+                <w:b/>
+                <w:bCs/>
+                <w:sz w:val="22"/>
+                <w:szCs w:val="24"/>
+              </w:rPr>
+              <w:t>5A. Het verlof werd niet binnen twee weken behandeld</w:t>
+            </w:r>
+          </w:p>
+          <w:p>
+            <w:pPr>
+              <w:pStyle w:val="UseCasetitel"/>
+              <w:numPr>
+                <w:ilvl w:val="0"/>
+                <w:numId w:val="0"/>
+              </w:numPr>
+              <w:ind w:left="708"/>
+              <w:rPr>
+                <w:sz w:val="22"/>
+                <w:szCs w:val="24"/>
+              </w:rPr>
+            </w:pPr>
+            <w:r>
+              <w:rPr>
+                <w:sz w:val="22"/>
+                <w:szCs w:val="24"/>
+              </w:rPr>
+              <w:t>5A1. Het systeem markeert de verlofaanvraag als VERVALLEN.</w:t>
+            </w:r>
+          </w:p>
+          <w:p>
+            <w:pPr>
+              <w:pStyle w:val="UseCasetitel"/>
+              <w:numPr>
+                <w:ilvl w:val="0"/>
+                <w:numId w:val="0"/>
+              </w:numPr>
+              <w:ind w:left="708"/>
+              <w:rPr>
+                <w:sz w:val="22"/>
+                <w:szCs w:val="24"/>
+              </w:rPr>
+            </w:pPr>
+            <w:r>
+              <w:rPr>
+                <w:sz w:val="22"/>
+                <w:szCs w:val="24"/>
+              </w:rPr>
+              <w:t xml:space="preserve">5A2. </w:t>
+            </w:r>
+            <w:r>
+              <w:rPr>
+                <w:sz w:val="22"/>
+                <w:szCs w:val="24"/>
+              </w:rPr>
+              <w:t>Het systeem toont een gepaste melding aan de manager.</w:t>
+            </w:r>
+          </w:p>
+          <w:p>
+            <w:pPr>
+              <w:pStyle w:val="UseCasetitel"/>
+              <w:numPr>
+                <w:ilvl w:val="0"/>
+                <w:numId w:val="0"/>
+              </w:numPr>
+              <w:ind w:left="708"/>
+              <w:rPr>
+                <w:sz w:val="22"/>
+                <w:szCs w:val="24"/>
+              </w:rPr>
+            </w:pPr>
+            <w:r>
+              <w:rPr>
+                <w:sz w:val="22"/>
+                <w:szCs w:val="24"/>
+              </w:rPr>
+              <w:t>Use case eindigt zonder behalen van de postcondities.</w:t>
+            </w:r>
+          </w:p>
+        </w:tc>
+      </w:tr>
+      <w:tr>
+        <w:tc>
+          <w:tcPr>
+            <w:tcW w:w="8342" w:type="dxa"/>
+            <w:gridSpan w:val="2"/>
+            <w:tcBorders>
+              <w:left w:val="single" w:sz="12" w:space="0" w:color="auto"/>
+              <w:bottom w:val="nil"/>
+              <w:right w:val="single" w:sz="12" w:space="0" w:color="auto"/>
+            </w:tcBorders>
+          </w:tcPr>
+          <w:p>
+            <w:pPr>
+              <w:pStyle w:val="UseCasetitel"/>
+              <w:numPr>
+                <w:ilvl w:val="0"/>
+                <w:numId w:val="0"/>
+              </w:numPr>
+              <w:rPr>
+                <w:b/>
+                <w:bCs/>
+                <w:sz w:val="22"/>
+                <w:szCs w:val="24"/>
+              </w:rPr>
+            </w:pPr>
+            <w:r>
+              <w:rPr>
+                <w:b/>
+                <w:bCs/>
+                <w:sz w:val="22"/>
+                <w:szCs w:val="24"/>
+              </w:rPr>
+              <w:t>Domeinspecifieke regels:</w:t>
+            </w:r>
+          </w:p>
+        </w:tc>
+      </w:tr>
+      <w:tr>
+        <w:tc>
+          <w:tcPr>
+            <w:tcW w:w="8342" w:type="dxa"/>
+            <w:gridSpan w:val="2"/>
+            <w:tcBorders>
+              <w:top w:val="nil"/>
+              <w:left w:val="single" w:sz="12" w:space="0" w:color="auto"/>
+              <w:right w:val="single" w:sz="12" w:space="0" w:color="auto"/>
+            </w:tcBorders>
+            <w:tcMar>
+              <w:left w:w="567" w:type="dxa"/>
+              <w:bottom w:w="113" w:type="dxa"/>
+            </w:tcMar>
+          </w:tcPr>
+          <w:p>
+            <w:pPr>
+              <w:pStyle w:val="UseCasetitel"/>
+              <w:numPr>
+                <w:ilvl w:val="0"/>
+                <w:numId w:val="0"/>
+              </w:numPr>
+              <w:rPr>
+                <w:sz w:val="22"/>
+                <w:szCs w:val="24"/>
+              </w:rPr>
+            </w:pPr>
+            <w:r>
+              <w:rPr>
+                <w:sz w:val="22"/>
+                <w:szCs w:val="24"/>
+              </w:rPr>
+              <w:t xml:space="preserve">DR_GOEDKEURING: </w:t>
+            </w:r>
+          </w:p>
+          <w:p>
+            <w:pPr>
+              <w:pStyle w:val="UseCasetitel"/>
+              <w:numPr>
+                <w:ilvl w:val="0"/>
+                <w:numId w:val="0"/>
+              </w:numPr>
+              <w:ind w:left="708"/>
+              <w:rPr>
+                <w:sz w:val="22"/>
+                <w:szCs w:val="24"/>
+              </w:rPr>
+            </w:pPr>
+            <w:r>
+              <w:rPr>
+                <w:sz w:val="22"/>
+                <w:szCs w:val="24"/>
+              </w:rPr>
+              <w:t>De verlofaanvraag kan gemarkeerd worden als:</w:t>
+            </w:r>
+          </w:p>
+          <w:p>
+            <w:pPr>
+              <w:pStyle w:val="UseCasetitel"/>
+              <w:numPr>
+                <w:ilvl w:val="1"/>
+                <w:numId w:val="1"/>
+              </w:numPr>
+              <w:rPr>
+                <w:sz w:val="22"/>
+                <w:szCs w:val="24"/>
+              </w:rPr>
+            </w:pPr>
+            <w:r>
+              <w:rPr>
+                <w:sz w:val="22"/>
+                <w:szCs w:val="24"/>
+              </w:rPr>
+              <w:t>GOEDGEKEURD – na goedkeuring</w:t>
+            </w:r>
+          </w:p>
+          <w:p>
+            <w:pPr>
+              <w:pStyle w:val="UseCasetitel"/>
+              <w:numPr>
+                <w:ilvl w:val="1"/>
+                <w:numId w:val="1"/>
+              </w:numPr>
+              <w:rPr>
+                <w:sz w:val="22"/>
+                <w:szCs w:val="24"/>
+              </w:rPr>
+            </w:pPr>
+            <w:r>
+              <w:rPr>
+                <w:sz w:val="22"/>
+                <w:szCs w:val="24"/>
+              </w:rPr>
+              <w:t>AFGEKEURD – na afkeuring</w:t>
+            </w:r>
+          </w:p>
+        </w:tc>
+      </w:tr>
+      <w:tr>
+        <w:tc>
+          <w:tcPr>
+            <w:tcW w:w="8342" w:type="dxa"/>
+            <w:gridSpan w:val="2"/>
+            <w:tcBorders>
+              <w:left w:val="single" w:sz="12" w:space="0" w:color="auto"/>
+              <w:bottom w:val="nil"/>
+              <w:right w:val="single" w:sz="12" w:space="0" w:color="auto"/>
+            </w:tcBorders>
+          </w:tcPr>
+          <w:p>
+            <w:pPr>
+              <w:pStyle w:val="UseCasetitel"/>
+              <w:numPr>
+                <w:ilvl w:val="0"/>
+                <w:numId w:val="0"/>
+              </w:numPr>
+              <w:rPr>
+                <w:b/>
+                <w:bCs/>
+                <w:sz w:val="22"/>
+                <w:szCs w:val="24"/>
+              </w:rPr>
+            </w:pPr>
+            <w:r>
+              <w:rPr>
+                <w:b/>
+                <w:bCs/>
+                <w:sz w:val="22"/>
+                <w:szCs w:val="24"/>
+              </w:rPr>
+              <w:t>Op te klaren punten:</w:t>
+            </w:r>
+          </w:p>
+        </w:tc>
+      </w:tr>
+      <w:tr>
+        <w:tc>
+          <w:tcPr>
+            <w:tcW w:w="8342" w:type="dxa"/>
+            <w:gridSpan w:val="2"/>
+            <w:tcBorders>
+              <w:top w:val="nil"/>
+              <w:left w:val="single" w:sz="12" w:space="0" w:color="auto"/>
+              <w:bottom w:val="single" w:sz="12" w:space="0" w:color="auto"/>
+              <w:right w:val="single" w:sz="12" w:space="0" w:color="auto"/>
+            </w:tcBorders>
+            <w:tcMar>
+              <w:left w:w="567" w:type="dxa"/>
+              <w:bottom w:w="113" w:type="dxa"/>
+              <w:right w:w="108" w:type="dxa"/>
+            </w:tcMar>
+          </w:tcPr>
+          <w:p>
+            <w:pPr>
+              <w:pStyle w:val="UseCasetitel"/>
+              <w:numPr>
+                <w:ilvl w:val="0"/>
+                <w:numId w:val="0"/>
+              </w:numPr>
+              <w:rPr>
+                <w:sz w:val="22"/>
+                <w:szCs w:val="24"/>
+              </w:rPr>
+            </w:pPr>
+            <w:r>
+              <w:rPr>
+                <w:sz w:val="22"/>
+                <w:szCs w:val="24"/>
+              </w:rPr>
+              <w:t>Geen op te klaren punten</w:t>
+            </w:r>
+          </w:p>
+        </w:tc>
+      </w:tr>
+    </w:tbl>
+    <w:p>
+      <w:pPr>
+        <w:pStyle w:val="Kop2"/>
+      </w:pPr>
+      <w:r>
+        <w:lastRenderedPageBreak/>
+        <w:t xml:space="preserve">Use Case </w:t>
+      </w:r>
+      <w:r>
+        <w:t>–</w:t>
+      </w:r>
+      <w:r>
+        <w:t xml:space="preserve"> </w:t>
+      </w:r>
+      <w:r>
+        <w:t>Beheer gegevens</w:t>
+      </w:r>
+      <w:r>
+        <w:t xml:space="preserve"> (bijwerken)</w:t>
+      </w:r>
+    </w:p>
+    <w:p/>
+    <w:tbl>
+      <w:tblPr>
+        <w:tblStyle w:val="Tabelraster"/>
+        <w:tblW w:w="0" w:type="auto"/>
+        <w:tblInd w:w="720" w:type="dxa"/>
+        <w:tblLook w:val="04A0" w:firstRow="1" w:lastRow="0" w:firstColumn="1" w:lastColumn="0" w:noHBand="0" w:noVBand="1"/>
+      </w:tblPr>
+      <w:tblGrid>
+        <w:gridCol w:w="2534"/>
+        <w:gridCol w:w="5788"/>
+      </w:tblGrid>
+      <w:tr>
+        <w:tc>
+          <w:tcPr>
+            <w:tcW w:w="2536" w:type="dxa"/>
+            <w:tcBorders>
+              <w:top w:val="single" w:sz="12" w:space="0" w:color="auto"/>
+              <w:left w:val="single" w:sz="12" w:space="0" w:color="auto"/>
+              <w:bottom w:val="single" w:sz="12" w:space="0" w:color="auto"/>
+              <w:right w:val="nil"/>
+            </w:tcBorders>
+          </w:tcPr>
+          <w:p>
+            <w:pPr>
+              <w:pStyle w:val="UseCasetitel"/>
+              <w:numPr>
+                <w:ilvl w:val="0"/>
+                <w:numId w:val="0"/>
+              </w:numPr>
+              <w:rPr>
+                <w:b/>
+                <w:bCs/>
+                <w:sz w:val="22"/>
+                <w:szCs w:val="24"/>
+              </w:rPr>
+            </w:pPr>
+            <w:r>
+              <w:rPr>
+                <w:b/>
+                <w:bCs/>
+                <w:sz w:val="22"/>
+                <w:szCs w:val="24"/>
+              </w:rPr>
+              <w:lastRenderedPageBreak/>
+              <w:t>Use case:</w:t>
+            </w:r>
+          </w:p>
+        </w:tc>
+        <w:tc>
+          <w:tcPr>
+            <w:tcW w:w="5806" w:type="dxa"/>
+            <w:tcBorders>
+              <w:top w:val="single" w:sz="12" w:space="0" w:color="auto"/>
+              <w:left w:val="nil"/>
+              <w:bottom w:val="single" w:sz="12" w:space="0" w:color="auto"/>
+              <w:right w:val="single" w:sz="12" w:space="0" w:color="auto"/>
+            </w:tcBorders>
+          </w:tcPr>
+          <w:p>
+            <w:pPr>
+              <w:pStyle w:val="UseCasetitel"/>
+              <w:numPr>
+                <w:ilvl w:val="0"/>
+                <w:numId w:val="0"/>
+              </w:numPr>
+              <w:rPr>
+                <w:sz w:val="22"/>
+                <w:szCs w:val="24"/>
+              </w:rPr>
+            </w:pPr>
+            <w:r>
+              <w:rPr>
+                <w:sz w:val="22"/>
+                <w:szCs w:val="24"/>
+              </w:rPr>
+              <w:t>Beheer gegevens</w:t>
+            </w:r>
+          </w:p>
+        </w:tc>
+      </w:tr>
+      <w:tr>
+        <w:tc>
+          <w:tcPr>
+            <w:tcW w:w="2536" w:type="dxa"/>
+            <w:tcBorders>
+              <w:top w:val="single" w:sz="12" w:space="0" w:color="auto"/>
+              <w:left w:val="single" w:sz="12" w:space="0" w:color="auto"/>
+              <w:right w:val="nil"/>
+            </w:tcBorders>
+          </w:tcPr>
+          <w:p>
+            <w:pPr>
+              <w:pStyle w:val="UseCasetitel"/>
+              <w:numPr>
+                <w:ilvl w:val="0"/>
+                <w:numId w:val="0"/>
+              </w:numPr>
+              <w:rPr>
+                <w:b/>
+                <w:bCs/>
+                <w:sz w:val="22"/>
+                <w:szCs w:val="24"/>
+              </w:rPr>
+            </w:pPr>
+            <w:r>
+              <w:rPr>
+                <w:b/>
+                <w:bCs/>
+                <w:sz w:val="22"/>
+                <w:szCs w:val="24"/>
+              </w:rPr>
+              <w:t>Primaire actor:</w:t>
+            </w:r>
+          </w:p>
+        </w:tc>
+        <w:tc>
+          <w:tcPr>
+            <w:tcW w:w="5806" w:type="dxa"/>
+            <w:tcBorders>
+              <w:top w:val="single" w:sz="12" w:space="0" w:color="auto"/>
+              <w:left w:val="nil"/>
+              <w:right w:val="single" w:sz="12" w:space="0" w:color="auto"/>
+            </w:tcBorders>
+          </w:tcPr>
+          <w:p>
+            <w:pPr>
+              <w:pStyle w:val="UseCasetitel"/>
+              <w:numPr>
+                <w:ilvl w:val="0"/>
+                <w:numId w:val="0"/>
+              </w:numPr>
+              <w:rPr>
+                <w:sz w:val="22"/>
+                <w:szCs w:val="24"/>
+              </w:rPr>
+            </w:pPr>
+            <w:r>
+              <w:rPr>
+                <w:sz w:val="22"/>
+                <w:szCs w:val="24"/>
+              </w:rPr>
+              <w:t>Manager</w:t>
+            </w:r>
+          </w:p>
+        </w:tc>
+      </w:tr>
+      <w:tr>
+        <w:tc>
+          <w:tcPr>
+            <w:tcW w:w="2536" w:type="dxa"/>
+            <w:tcBorders>
+              <w:left w:val="single" w:sz="12" w:space="0" w:color="auto"/>
+              <w:bottom w:val="single" w:sz="12" w:space="0" w:color="auto"/>
+              <w:right w:val="nil"/>
+            </w:tcBorders>
+          </w:tcPr>
+          <w:p>
+            <w:pPr>
+              <w:pStyle w:val="UseCasetitel"/>
+              <w:numPr>
+                <w:ilvl w:val="0"/>
+                <w:numId w:val="0"/>
+              </w:numPr>
+              <w:rPr>
+                <w:b/>
+                <w:bCs/>
+                <w:sz w:val="22"/>
+                <w:szCs w:val="24"/>
+              </w:rPr>
+            </w:pPr>
+            <w:r>
+              <w:rPr>
+                <w:b/>
+                <w:bCs/>
+                <w:sz w:val="22"/>
+                <w:szCs w:val="24"/>
+              </w:rPr>
+              <w:t>Stakeholders:</w:t>
+            </w:r>
+          </w:p>
+        </w:tc>
+        <w:tc>
+          <w:tcPr>
+            <w:tcW w:w="5806" w:type="dxa"/>
+            <w:tcBorders>
+              <w:left w:val="nil"/>
+              <w:bottom w:val="single" w:sz="12" w:space="0" w:color="auto"/>
+              <w:right w:val="single" w:sz="12" w:space="0" w:color="auto"/>
+            </w:tcBorders>
+          </w:tcPr>
+          <w:p>
+            <w:pPr>
+              <w:pStyle w:val="UseCasetitel"/>
+              <w:numPr>
+                <w:ilvl w:val="0"/>
+                <w:numId w:val="0"/>
+              </w:numPr>
+              <w:rPr>
+                <w:sz w:val="22"/>
+                <w:szCs w:val="24"/>
+              </w:rPr>
+            </w:pPr>
+            <w:r>
+              <w:rPr>
+                <w:sz w:val="22"/>
+                <w:szCs w:val="24"/>
+              </w:rPr>
+              <w:t>???</w:t>
+            </w:r>
+          </w:p>
+        </w:tc>
+      </w:tr>
+      <w:tr>
+        <w:tc>
+          <w:tcPr>
+            <w:tcW w:w="2536" w:type="dxa"/>
+            <w:tcBorders>
+              <w:top w:val="single" w:sz="12" w:space="0" w:color="auto"/>
+              <w:left w:val="single" w:sz="12" w:space="0" w:color="auto"/>
+              <w:right w:val="nil"/>
+            </w:tcBorders>
+          </w:tcPr>
+          <w:p>
+            <w:pPr>
+              <w:pStyle w:val="UseCasetitel"/>
+              <w:numPr>
+                <w:ilvl w:val="0"/>
+                <w:numId w:val="0"/>
+              </w:numPr>
+              <w:rPr>
+                <w:b/>
+                <w:bCs/>
+                <w:sz w:val="22"/>
+                <w:szCs w:val="24"/>
+              </w:rPr>
+            </w:pPr>
+            <w:r>
+              <w:rPr>
+                <w:b/>
+                <w:bCs/>
+                <w:sz w:val="22"/>
+                <w:szCs w:val="24"/>
+              </w:rPr>
+              <w:t>Precondities:</w:t>
+            </w:r>
+          </w:p>
+        </w:tc>
+        <w:tc>
+          <w:tcPr>
+            <w:tcW w:w="5806" w:type="dxa"/>
+            <w:tcBorders>
+              <w:top w:val="single" w:sz="12" w:space="0" w:color="auto"/>
+              <w:left w:val="nil"/>
+              <w:right w:val="single" w:sz="12" w:space="0" w:color="auto"/>
+            </w:tcBorders>
+          </w:tcPr>
+          <w:p>
+            <w:pPr>
+              <w:pStyle w:val="UseCasetitel"/>
+              <w:numPr>
+                <w:ilvl w:val="0"/>
+                <w:numId w:val="0"/>
+              </w:numPr>
+              <w:rPr>
+                <w:sz w:val="22"/>
+                <w:szCs w:val="24"/>
+              </w:rPr>
+            </w:pPr>
+            <w:r>
+              <w:rPr>
+                <w:sz w:val="22"/>
+                <w:szCs w:val="24"/>
+              </w:rPr>
+              <w:t xml:space="preserve">De manager is ingelogd. </w:t>
+            </w:r>
+          </w:p>
+        </w:tc>
+      </w:tr>
+      <w:tr>
+        <w:tc>
+          <w:tcPr>
+            <w:tcW w:w="2536" w:type="dxa"/>
+            <w:tcBorders>
+              <w:left w:val="single" w:sz="12" w:space="0" w:color="auto"/>
+              <w:bottom w:val="single" w:sz="12" w:space="0" w:color="auto"/>
+              <w:right w:val="nil"/>
+            </w:tcBorders>
+          </w:tcPr>
+          <w:p>
+            <w:pPr>
+              <w:pStyle w:val="UseCasetitel"/>
+              <w:numPr>
+                <w:ilvl w:val="0"/>
+                <w:numId w:val="0"/>
+              </w:numPr>
+              <w:rPr>
+                <w:b/>
+                <w:bCs/>
+                <w:sz w:val="22"/>
+                <w:szCs w:val="24"/>
+              </w:rPr>
+            </w:pPr>
+            <w:r>
+              <w:rPr>
+                <w:b/>
+                <w:bCs/>
+                <w:sz w:val="22"/>
+                <w:szCs w:val="24"/>
+              </w:rPr>
+              <w:t>Postcondities:</w:t>
+            </w:r>
+          </w:p>
+        </w:tc>
+        <w:tc>
+          <w:tcPr>
+            <w:tcW w:w="5806" w:type="dxa"/>
+            <w:tcBorders>
+              <w:left w:val="nil"/>
+              <w:bottom w:val="single" w:sz="12" w:space="0" w:color="auto"/>
+              <w:right w:val="single" w:sz="12" w:space="0" w:color="auto"/>
+            </w:tcBorders>
+          </w:tcPr>
+          <w:p>
+            <w:pPr>
+              <w:pStyle w:val="UseCasetitel"/>
+              <w:numPr>
+                <w:ilvl w:val="0"/>
+                <w:numId w:val="0"/>
+              </w:numPr>
+              <w:rPr>
+                <w:sz w:val="22"/>
+                <w:szCs w:val="24"/>
+              </w:rPr>
+            </w:pPr>
+            <w:r>
+              <w:rPr>
+                <w:sz w:val="22"/>
+                <w:szCs w:val="24"/>
+              </w:rPr>
+              <w:t>De gewenste gegevens werden toegevoegd, geüpdatet of verwijderd.</w:t>
+            </w:r>
+          </w:p>
+        </w:tc>
+      </w:tr>
+      <w:tr>
+        <w:tc>
+          <w:tcPr>
+            <w:tcW w:w="8342" w:type="dxa"/>
+            <w:gridSpan w:val="2"/>
+            <w:tcBorders>
+              <w:top w:val="single" w:sz="12" w:space="0" w:color="auto"/>
+              <w:left w:val="single" w:sz="12" w:space="0" w:color="auto"/>
+              <w:bottom w:val="nil"/>
+              <w:right w:val="single" w:sz="12" w:space="0" w:color="auto"/>
+            </w:tcBorders>
+          </w:tcPr>
+          <w:p>
+            <w:pPr>
+              <w:pStyle w:val="UseCasetitel"/>
+              <w:numPr>
+                <w:ilvl w:val="0"/>
+                <w:numId w:val="0"/>
+              </w:numPr>
+              <w:rPr>
+                <w:b/>
+                <w:bCs/>
+                <w:sz w:val="22"/>
+                <w:szCs w:val="24"/>
+              </w:rPr>
+            </w:pPr>
+            <w:r>
+              <w:rPr>
+                <w:b/>
+                <w:bCs/>
+                <w:sz w:val="22"/>
+                <w:szCs w:val="24"/>
+              </w:rPr>
+              <w:t>Normaal verloop:</w:t>
+            </w:r>
+          </w:p>
+        </w:tc>
+      </w:tr>
+      <w:tr>
+        <w:tc>
+          <w:tcPr>
+            <w:tcW w:w="8342" w:type="dxa"/>
+            <w:gridSpan w:val="2"/>
+            <w:tcBorders>
+              <w:top w:val="nil"/>
+              <w:left w:val="single" w:sz="12" w:space="0" w:color="auto"/>
+              <w:right w:val="single" w:sz="12" w:space="0" w:color="auto"/>
+            </w:tcBorders>
+            <w:tcMar>
+              <w:left w:w="567" w:type="dxa"/>
+              <w:bottom w:w="113" w:type="dxa"/>
+            </w:tcMar>
+          </w:tcPr>
+          <w:p>
+            <w:pPr>
+              <w:pStyle w:val="UseCasetitel"/>
+              <w:numPr>
+                <w:ilvl w:val="0"/>
+                <w:numId w:val="9"/>
+              </w:numPr>
+              <w:rPr>
+                <w:sz w:val="22"/>
+                <w:szCs w:val="24"/>
+              </w:rPr>
+            </w:pPr>
+            <w:r>
+              <w:rPr>
+                <w:sz w:val="22"/>
+                <w:szCs w:val="24"/>
+              </w:rPr>
+              <w:t>De manager wenst gegevens te beheren.</w:t>
+            </w:r>
+          </w:p>
+          <w:p>
+            <w:pPr>
+              <w:pStyle w:val="UseCasetitel"/>
+              <w:numPr>
+                <w:ilvl w:val="0"/>
+                <w:numId w:val="9"/>
+              </w:numPr>
+              <w:rPr>
+                <w:sz w:val="22"/>
+                <w:szCs w:val="24"/>
+              </w:rPr>
+            </w:pPr>
+            <w:r>
+              <w:rPr>
+                <w:sz w:val="22"/>
+                <w:szCs w:val="24"/>
+              </w:rPr>
+              <w:t>Het systeem geeft een overzicht van de aanpasbare gegevenstypes.</w:t>
+            </w:r>
+          </w:p>
+          <w:p>
+            <w:pPr>
+              <w:pStyle w:val="UseCasetitel"/>
+              <w:numPr>
+                <w:ilvl w:val="0"/>
+                <w:numId w:val="9"/>
+              </w:numPr>
+              <w:rPr>
+                <w:sz w:val="22"/>
+                <w:szCs w:val="24"/>
+              </w:rPr>
+            </w:pPr>
+            <w:r>
+              <w:rPr>
+                <w:sz w:val="22"/>
+                <w:szCs w:val="24"/>
+              </w:rPr>
+              <w:t xml:space="preserve">De manager kiest het </w:t>
+            </w:r>
+            <w:r>
+              <w:rPr>
+                <w:sz w:val="22"/>
+                <w:szCs w:val="24"/>
+              </w:rPr>
+              <w:t xml:space="preserve">gewenste </w:t>
+            </w:r>
+            <w:r>
+              <w:rPr>
+                <w:sz w:val="22"/>
+                <w:szCs w:val="24"/>
+              </w:rPr>
+              <w:t>ty</w:t>
+            </w:r>
+            <w:r>
+              <w:rPr>
+                <w:sz w:val="22"/>
+                <w:szCs w:val="24"/>
+              </w:rPr>
+              <w:t>pe</w:t>
+            </w:r>
+            <w:r>
+              <w:rPr>
+                <w:sz w:val="22"/>
+                <w:szCs w:val="24"/>
+              </w:rPr>
+              <w:t>.</w:t>
+            </w:r>
+          </w:p>
+          <w:p>
+            <w:pPr>
+              <w:pStyle w:val="UseCasetitel"/>
+              <w:numPr>
+                <w:ilvl w:val="0"/>
+                <w:numId w:val="9"/>
+              </w:numPr>
+              <w:rPr>
+                <w:sz w:val="22"/>
+                <w:szCs w:val="24"/>
+              </w:rPr>
+            </w:pPr>
+            <w:r>
+              <w:rPr>
+                <w:sz w:val="22"/>
+                <w:szCs w:val="24"/>
+              </w:rPr>
+              <w:t>De manager:</w:t>
+            </w:r>
+          </w:p>
+          <w:p>
+            <w:pPr>
+              <w:pStyle w:val="UseCasetitel"/>
+              <w:numPr>
+                <w:ilvl w:val="2"/>
+                <w:numId w:val="9"/>
+              </w:numPr>
+              <w:rPr>
+                <w:sz w:val="22"/>
+                <w:szCs w:val="24"/>
+              </w:rPr>
+            </w:pPr>
+            <w:hyperlink w:anchor="_Use_Case_–_1" w:history="1">
+              <w:r>
+                <w:rPr>
+                  <w:rStyle w:val="Hyperlink"/>
+                  <w:sz w:val="22"/>
+                  <w:szCs w:val="24"/>
+                </w:rPr>
+                <w:t>Creëert nieuwe gegevens.</w:t>
+              </w:r>
+            </w:hyperlink>
+          </w:p>
+          <w:p>
+            <w:pPr>
+              <w:pStyle w:val="UseCasetitel"/>
+              <w:numPr>
+                <w:ilvl w:val="2"/>
+                <w:numId w:val="9"/>
+              </w:numPr>
+              <w:rPr>
+                <w:sz w:val="22"/>
+                <w:szCs w:val="24"/>
+              </w:rPr>
+            </w:pPr>
+            <w:hyperlink w:anchor="_Use_Case_–_2" w:history="1">
+              <w:r>
+                <w:rPr>
+                  <w:rStyle w:val="Hyperlink"/>
+                  <w:sz w:val="22"/>
+                  <w:szCs w:val="24"/>
+                </w:rPr>
+                <w:t>Updatet bestaande gegevens</w:t>
+              </w:r>
+            </w:hyperlink>
+            <w:r>
+              <w:rPr>
+                <w:sz w:val="22"/>
+                <w:szCs w:val="24"/>
+              </w:rPr>
+              <w:t>.</w:t>
+            </w:r>
+          </w:p>
+          <w:p>
+            <w:pPr>
+              <w:pStyle w:val="UseCasetitel"/>
+              <w:numPr>
+                <w:ilvl w:val="2"/>
+                <w:numId w:val="9"/>
+              </w:numPr>
+              <w:rPr>
+                <w:sz w:val="22"/>
+                <w:szCs w:val="24"/>
+              </w:rPr>
+            </w:pPr>
+            <w:hyperlink w:anchor="_Use_Case_–_3" w:history="1">
+              <w:r>
+                <w:rPr>
+                  <w:rStyle w:val="Hyperlink"/>
+                  <w:sz w:val="22"/>
+                  <w:szCs w:val="24"/>
+                </w:rPr>
+                <w:t>Verwijdert bestaande gegevens.</w:t>
+              </w:r>
+            </w:hyperlink>
+          </w:p>
+          <w:p>
+            <w:pPr>
+              <w:pStyle w:val="UseCasetitel"/>
+              <w:numPr>
+                <w:ilvl w:val="0"/>
+                <w:numId w:val="9"/>
+              </w:numPr>
+              <w:rPr>
+                <w:sz w:val="22"/>
+                <w:szCs w:val="24"/>
+              </w:rPr>
+            </w:pPr>
+            <w:r>
+              <w:rPr>
+                <w:sz w:val="22"/>
+                <w:szCs w:val="24"/>
+              </w:rPr>
+              <w:t>Zo lang de manager gegevens wenst te beheren, keer terug naar stap 3.</w:t>
+            </w:r>
+          </w:p>
+        </w:tc>
+      </w:tr>
+      <w:tr>
+        <w:tc>
+          <w:tcPr>
+            <w:tcW w:w="8342" w:type="dxa"/>
+            <w:gridSpan w:val="2"/>
+            <w:tcBorders>
+              <w:left w:val="single" w:sz="12" w:space="0" w:color="auto"/>
+              <w:bottom w:val="nil"/>
+              <w:right w:val="single" w:sz="12" w:space="0" w:color="auto"/>
+            </w:tcBorders>
+          </w:tcPr>
+          <w:p>
+            <w:pPr>
+              <w:pStyle w:val="UseCasetitel"/>
+              <w:numPr>
+                <w:ilvl w:val="0"/>
+                <w:numId w:val="0"/>
+              </w:numPr>
+              <w:rPr>
+                <w:b/>
+                <w:bCs/>
+                <w:sz w:val="22"/>
+                <w:szCs w:val="24"/>
+              </w:rPr>
+            </w:pPr>
+            <w:r>
+              <w:rPr>
+                <w:b/>
+                <w:bCs/>
+                <w:sz w:val="22"/>
+                <w:szCs w:val="24"/>
+              </w:rPr>
+              <w:t>Alternatieve verlopen:</w:t>
+            </w:r>
+          </w:p>
+        </w:tc>
+      </w:tr>
+      <w:tr>
+        <w:tc>
+          <w:tcPr>
+            <w:tcW w:w="8342" w:type="dxa"/>
+            <w:gridSpan w:val="2"/>
+            <w:tcBorders>
+              <w:top w:val="nil"/>
+              <w:left w:val="single" w:sz="12" w:space="0" w:color="auto"/>
+              <w:right w:val="single" w:sz="12" w:space="0" w:color="auto"/>
+            </w:tcBorders>
+            <w:tcMar>
+              <w:left w:w="567" w:type="dxa"/>
+              <w:bottom w:w="113" w:type="dxa"/>
+            </w:tcMar>
+          </w:tcPr>
+          <w:p>
+            <w:pPr>
+              <w:pStyle w:val="UseCasetitel"/>
+              <w:numPr>
+                <w:ilvl w:val="0"/>
+                <w:numId w:val="0"/>
+              </w:numPr>
+              <w:ind w:left="708"/>
+              <w:rPr>
+                <w:b/>
+                <w:bCs/>
+                <w:sz w:val="22"/>
+                <w:szCs w:val="24"/>
+              </w:rPr>
+            </w:pPr>
+            <w:r>
+              <w:rPr>
+                <w:b/>
+                <w:bCs/>
+                <w:sz w:val="22"/>
+                <w:szCs w:val="24"/>
+              </w:rPr>
+              <w:t>2A. Geen aanpasbare gegevenstypes</w:t>
+            </w:r>
+          </w:p>
+          <w:p>
+            <w:pPr>
+              <w:pStyle w:val="UseCasetitel"/>
+              <w:numPr>
+                <w:ilvl w:val="0"/>
+                <w:numId w:val="0"/>
+              </w:numPr>
+              <w:ind w:left="1416"/>
+              <w:rPr>
+                <w:sz w:val="22"/>
+                <w:szCs w:val="24"/>
+              </w:rPr>
+            </w:pPr>
+            <w:r>
+              <w:rPr>
+                <w:sz w:val="22"/>
+                <w:szCs w:val="24"/>
+              </w:rPr>
+              <w:t>2A1. Het systeem geeft een gepaste melding.</w:t>
+            </w:r>
+          </w:p>
+          <w:p>
+            <w:pPr>
+              <w:pStyle w:val="UseCasetitel"/>
+              <w:numPr>
+                <w:ilvl w:val="0"/>
+                <w:numId w:val="0"/>
+              </w:numPr>
+              <w:ind w:left="1416"/>
+              <w:rPr>
+                <w:sz w:val="22"/>
+                <w:szCs w:val="24"/>
+              </w:rPr>
+            </w:pPr>
+            <w:r>
+              <w:rPr>
+                <w:sz w:val="22"/>
+                <w:szCs w:val="24"/>
+              </w:rPr>
+              <w:t>Use case eindigt zonder behalen van de postcondities.</w:t>
+            </w:r>
+          </w:p>
+        </w:tc>
+      </w:tr>
+      <w:tr>
+        <w:tc>
+          <w:tcPr>
+            <w:tcW w:w="8342" w:type="dxa"/>
+            <w:gridSpan w:val="2"/>
+            <w:tcBorders>
+              <w:left w:val="single" w:sz="12" w:space="0" w:color="auto"/>
+              <w:bottom w:val="nil"/>
+              <w:right w:val="single" w:sz="12" w:space="0" w:color="auto"/>
+            </w:tcBorders>
+          </w:tcPr>
+          <w:p>
+            <w:pPr>
+              <w:pStyle w:val="UseCasetitel"/>
+              <w:numPr>
+                <w:ilvl w:val="0"/>
+                <w:numId w:val="0"/>
+              </w:numPr>
+              <w:rPr>
+                <w:b/>
+                <w:bCs/>
+                <w:sz w:val="22"/>
+                <w:szCs w:val="24"/>
+              </w:rPr>
+            </w:pPr>
+            <w:r>
+              <w:rPr>
+                <w:b/>
+                <w:bCs/>
+                <w:sz w:val="22"/>
+                <w:szCs w:val="24"/>
+              </w:rPr>
+              <w:t>Domeinspecifieke regels:</w:t>
+            </w:r>
+          </w:p>
+        </w:tc>
+      </w:tr>
+      <w:tr>
+        <w:tc>
+          <w:tcPr>
+            <w:tcW w:w="8342" w:type="dxa"/>
+            <w:gridSpan w:val="2"/>
+            <w:tcBorders>
+              <w:top w:val="nil"/>
+              <w:left w:val="single" w:sz="12" w:space="0" w:color="auto"/>
+              <w:right w:val="single" w:sz="12" w:space="0" w:color="auto"/>
+            </w:tcBorders>
+            <w:tcMar>
+              <w:left w:w="567" w:type="dxa"/>
+              <w:bottom w:w="113" w:type="dxa"/>
+            </w:tcMar>
+          </w:tcPr>
+          <w:p>
+            <w:pPr>
+              <w:pStyle w:val="UseCasetitel"/>
+              <w:numPr>
+                <w:ilvl w:val="0"/>
+                <w:numId w:val="0"/>
+              </w:numPr>
+              <w:rPr>
+                <w:sz w:val="22"/>
+                <w:szCs w:val="24"/>
+              </w:rPr>
+            </w:pPr>
+            <w:r>
+              <w:rPr>
+                <w:sz w:val="22"/>
+                <w:szCs w:val="24"/>
+              </w:rPr>
+              <w:t>DR_</w:t>
+            </w:r>
+            <w:r>
+              <w:rPr>
+                <w:sz w:val="22"/>
+                <w:szCs w:val="24"/>
+              </w:rPr>
+              <w:t>GEGEVENS</w:t>
+            </w:r>
+            <w:r>
+              <w:rPr>
+                <w:sz w:val="22"/>
+                <w:szCs w:val="24"/>
+              </w:rPr>
+              <w:t xml:space="preserve">: </w:t>
+            </w:r>
+          </w:p>
+          <w:p>
+            <w:pPr>
+              <w:pStyle w:val="UseCasetitel"/>
+              <w:numPr>
+                <w:ilvl w:val="0"/>
+                <w:numId w:val="0"/>
+              </w:numPr>
+              <w:ind w:left="720" w:hanging="360"/>
+              <w:rPr>
+                <w:sz w:val="22"/>
+                <w:szCs w:val="24"/>
+              </w:rPr>
+            </w:pPr>
+            <w:r>
+              <w:rPr>
+                <w:sz w:val="22"/>
+                <w:szCs w:val="24"/>
+              </w:rPr>
+              <w:t>De gegevens die bewerkt kunnen worden zijn:</w:t>
+            </w:r>
+          </w:p>
+          <w:p>
+            <w:pPr>
+              <w:pStyle w:val="UseCasetitel"/>
+              <w:numPr>
+                <w:ilvl w:val="1"/>
+                <w:numId w:val="1"/>
+              </w:numPr>
+              <w:rPr>
+                <w:sz w:val="22"/>
+                <w:szCs w:val="24"/>
+              </w:rPr>
+            </w:pPr>
+            <w:r>
+              <w:rPr>
+                <w:sz w:val="22"/>
+                <w:szCs w:val="24"/>
+              </w:rPr>
+              <w:t>Werknemer</w:t>
+            </w:r>
+          </w:p>
+          <w:p>
+            <w:pPr>
+              <w:pStyle w:val="UseCasetitel"/>
+              <w:numPr>
+                <w:ilvl w:val="1"/>
+                <w:numId w:val="1"/>
+              </w:numPr>
+              <w:rPr>
+                <w:sz w:val="22"/>
+                <w:szCs w:val="24"/>
+              </w:rPr>
+            </w:pPr>
+            <w:r>
+              <w:rPr>
+                <w:sz w:val="22"/>
+                <w:szCs w:val="24"/>
+              </w:rPr>
+              <w:t>…</w:t>
+            </w:r>
+          </w:p>
+        </w:tc>
+      </w:tr>
+      <w:tr>
+        <w:tc>
+          <w:tcPr>
+            <w:tcW w:w="8342" w:type="dxa"/>
+            <w:gridSpan w:val="2"/>
+            <w:tcBorders>
+              <w:left w:val="single" w:sz="12" w:space="0" w:color="auto"/>
+              <w:bottom w:val="nil"/>
+              <w:right w:val="single" w:sz="12" w:space="0" w:color="auto"/>
+            </w:tcBorders>
+          </w:tcPr>
+          <w:p>
+            <w:pPr>
+              <w:pStyle w:val="UseCasetitel"/>
+              <w:numPr>
+                <w:ilvl w:val="0"/>
+                <w:numId w:val="0"/>
+              </w:numPr>
+              <w:rPr>
+                <w:b/>
+                <w:bCs/>
+                <w:sz w:val="22"/>
+                <w:szCs w:val="24"/>
+              </w:rPr>
+            </w:pPr>
+            <w:r>
+              <w:rPr>
+                <w:b/>
+                <w:bCs/>
+                <w:sz w:val="22"/>
+                <w:szCs w:val="24"/>
+              </w:rPr>
+              <w:t>Op te klaren punten:</w:t>
+            </w:r>
+          </w:p>
+        </w:tc>
+      </w:tr>
+      <w:tr>
+        <w:tc>
+          <w:tcPr>
+            <w:tcW w:w="8342" w:type="dxa"/>
+            <w:gridSpan w:val="2"/>
+            <w:tcBorders>
+              <w:top w:val="nil"/>
+              <w:left w:val="single" w:sz="12" w:space="0" w:color="auto"/>
+              <w:bottom w:val="single" w:sz="12" w:space="0" w:color="auto"/>
+              <w:right w:val="single" w:sz="12" w:space="0" w:color="auto"/>
+            </w:tcBorders>
+            <w:tcMar>
+              <w:left w:w="567" w:type="dxa"/>
+              <w:bottom w:w="113" w:type="dxa"/>
+              <w:right w:w="108" w:type="dxa"/>
+            </w:tcMar>
+          </w:tcPr>
+          <w:p>
+            <w:pPr>
+              <w:pStyle w:val="UseCasetitel"/>
+              <w:numPr>
+                <w:ilvl w:val="0"/>
+                <w:numId w:val="0"/>
+              </w:numPr>
+              <w:rPr>
+                <w:sz w:val="22"/>
+                <w:szCs w:val="24"/>
+              </w:rPr>
+            </w:pPr>
+            <w:r>
+              <w:rPr>
+                <w:sz w:val="22"/>
+                <w:szCs w:val="24"/>
+              </w:rPr>
+              <w:t>Geen op te klaren punten</w:t>
+            </w:r>
+          </w:p>
+        </w:tc>
+      </w:tr>
+    </w:tbl>
+    <w:p/>
+    <w:p>
+      <w:pPr>
+        <w:pStyle w:val="Kop2"/>
+      </w:pPr>
+      <w:bookmarkStart w:id="2" w:name="_Use_Case_–_1"/>
+      <w:bookmarkEnd w:id="2"/>
+      <w:r>
+        <w:lastRenderedPageBreak/>
+        <w:t xml:space="preserve">Use Case – </w:t>
+      </w:r>
+      <w:r>
+        <w:t>Voeg nieuwe</w:t>
+      </w:r>
+      <w:r>
+        <w:t xml:space="preserve"> gegevens</w:t>
+      </w:r>
+      <w:r>
+        <w:t xml:space="preserve"> toe</w:t>
+      </w:r>
+    </w:p>
+    <w:p>
+      <w:pPr>
+        <w:pStyle w:val="Kop2"/>
+      </w:pPr>
+      <w:bookmarkStart w:id="3" w:name="_Use_Case_–_2"/>
+      <w:bookmarkEnd w:id="3"/>
+      <w:r>
+        <w:t xml:space="preserve">Use Case – </w:t>
+      </w:r>
+      <w:r>
+        <w:t>Update gegevens</w:t>
+      </w:r>
+    </w:p>
+    <w:p>
+      <w:pPr>
+        <w:pStyle w:val="Kop2"/>
+      </w:pPr>
+      <w:bookmarkStart w:id="4" w:name="_Use_Case_–_3"/>
+      <w:bookmarkEnd w:id="4"/>
+      <w:r>
+        <w:t xml:space="preserve">Use Case – </w:t>
+      </w:r>
+      <w:r>
+        <w:t>Verwijder gegevens</w:t>
+      </w:r>
+    </w:p>
+    <w:p>
+      <w:pPr>
+        <w:pStyle w:val="Kop2"/>
+      </w:pPr>
+      <w:r>
+        <w:t xml:space="preserve">Use Case – </w:t>
+      </w:r>
+      <w:r>
+        <w:t>Raadpleeg chatbot</w:t>
+      </w:r>
+    </w:p>
+    <w:p/>
     <w:p>
       <w:pPr>
         <w:pStyle w:val="Kop1"/>
@@ -424,6 +6323,363 @@
 <file path=word/numbering.xml><?xml version="1.0" encoding="utf-8"?>
 <w:numbering xmlns:wpc="http://schemas.microsoft.com/office/word/2010/wordprocessingCanvas" xmlns:cx="http://schemas.microsoft.com/office/drawing/2014/chartex" xmlns:cx1="http://schemas.microsoft.com/office/drawing/2015/9/8/chartex" xmlns:cx2="http://schemas.microsoft.com/office/drawing/2015/10/21/chartex" xmlns:cx3="http://schemas.microsoft.com/office/drawing/2016/5/9/chartex" xmlns:cx4="http://schemas.microsoft.com/office/drawing/2016/5/10/chartex" xmlns:cx5="http://schemas.microsoft.com/office/drawing/2016/5/11/chartex" xmlns:cx6="http://schemas.microsoft.com/office/drawing/2016/5/12/chartex" xmlns:cx7="http://schemas.microsoft.com/office/drawing/2016/5/13/chartex" xmlns:cx8="http://schemas.microsoft.com/office/drawing/2016/5/14/chartex" xmlns:mc="http://schemas.openxmlformats.org/markup-compatibility/2006" xmlns:aink="http://schemas.microsoft.com/office/drawing/2016/ink" xmlns:am3d="http://schemas.microsoft.com/office/drawing/2017/model3d" xmlns:o="urn:schemas-microsoft-com:office:office" xmlns:oel="http://schemas.microsoft.com/office/2019/extlst" xmlns:r="http://schemas.openxmlformats.org/officeDocument/2006/relationships" xmlns:m="http://schemas.openxmlformats.org/officeDocument/2006/math" xmlns:v="urn:schemas-microsoft-com:vml" xmlns:wp14="http://schemas.microsoft.com/office/word/2010/wordprocessingDrawing" xmlns:wp="http://schemas.openxmlformats.org/drawingml/2006/wordprocessingDrawing" xmlns:w10="urn:schemas-microsoft-com:office:word" xmlns:w="http://schemas.openxmlformats.org/wordprocessingml/2006/main" xmlns:w14="http://schemas.microsoft.com/office/word/2010/wordml" xmlns:w15="http://schemas.microsoft.com/office/word/2012/wordml" xmlns:w16cex="http://schemas.microsoft.com/office/word/2018/wordml/cex" xmlns:w16cid="http://schemas.microsoft.com/office/word/2016/wordml/cid" xmlns:w16="http://schemas.microsoft.com/office/word/2018/wordml" xmlns:w16du="http://schemas.microsoft.com/office/word/2023/wordml/word16du" xmlns:w16sdtdh="http://schemas.microsoft.com/office/word/2020/wordml/sdtdatahash" xmlns:w16sdtfl="http://schemas.microsoft.com/office/word/2024/wordml/sdtformatlock" xmlns:w16se="http://schemas.microsoft.com/office/word/2015/wordml/symex" xmlns:wpg="http://schemas.microsoft.com/office/word/2010/wordprocessingGroup" xmlns:wpi="http://schemas.microsoft.com/office/word/2010/wordprocessingInk" xmlns:wne="http://schemas.microsoft.com/office/word/2006/wordml" xmlns:wps="http://schemas.microsoft.com/office/word/2010/wordprocessingShape" mc:Ignorable="w14 w15 w16se w16cid w16 w16cex w16sdtdh w16sdtfl w16du wp14">
   <w:abstractNum w:abstractNumId="0" w15:restartNumberingAfterBreak="0">
+    <w:nsid w:val="0FE5056F"/>
+    <w:multiLevelType w:val="hybridMultilevel"/>
+    <w:tmpl w:val="4F0E6270"/>
+    <w:lvl w:ilvl="0" w:tplc="FFFFFFFF">
+      <w:start w:val="1"/>
+      <w:numFmt w:val="decimal"/>
+      <w:lvlText w:val="%1."/>
+      <w:lvlJc w:val="left"/>
+      <w:pPr>
+        <w:ind w:left="420" w:hanging="360"/>
+      </w:pPr>
+      <w:rPr>
+        <w:rFonts w:hint="default"/>
+      </w:rPr>
+    </w:lvl>
+    <w:lvl w:ilvl="1" w:tplc="FFFFFFFF" w:tentative="1">
+      <w:start w:val="1"/>
+      <w:numFmt w:val="lowerLetter"/>
+      <w:lvlText w:val="%2."/>
+      <w:lvlJc w:val="left"/>
+      <w:pPr>
+        <w:ind w:left="1140" w:hanging="360"/>
+      </w:pPr>
+    </w:lvl>
+    <w:lvl w:ilvl="2" w:tplc="FFFFFFFF" w:tentative="1">
+      <w:start w:val="1"/>
+      <w:numFmt w:val="lowerRoman"/>
+      <w:lvlText w:val="%3."/>
+      <w:lvlJc w:val="right"/>
+      <w:pPr>
+        <w:ind w:left="1860" w:hanging="180"/>
+      </w:pPr>
+    </w:lvl>
+    <w:lvl w:ilvl="3" w:tplc="FFFFFFFF" w:tentative="1">
+      <w:start w:val="1"/>
+      <w:numFmt w:val="decimal"/>
+      <w:lvlText w:val="%4."/>
+      <w:lvlJc w:val="left"/>
+      <w:pPr>
+        <w:ind w:left="2580" w:hanging="360"/>
+      </w:pPr>
+    </w:lvl>
+    <w:lvl w:ilvl="4" w:tplc="FFFFFFFF" w:tentative="1">
+      <w:start w:val="1"/>
+      <w:numFmt w:val="lowerLetter"/>
+      <w:lvlText w:val="%5."/>
+      <w:lvlJc w:val="left"/>
+      <w:pPr>
+        <w:ind w:left="3300" w:hanging="360"/>
+      </w:pPr>
+    </w:lvl>
+    <w:lvl w:ilvl="5" w:tplc="FFFFFFFF" w:tentative="1">
+      <w:start w:val="1"/>
+      <w:numFmt w:val="lowerRoman"/>
+      <w:lvlText w:val="%6."/>
+      <w:lvlJc w:val="right"/>
+      <w:pPr>
+        <w:ind w:left="4020" w:hanging="180"/>
+      </w:pPr>
+    </w:lvl>
+    <w:lvl w:ilvl="6" w:tplc="FFFFFFFF" w:tentative="1">
+      <w:start w:val="1"/>
+      <w:numFmt w:val="decimal"/>
+      <w:lvlText w:val="%7."/>
+      <w:lvlJc w:val="left"/>
+      <w:pPr>
+        <w:ind w:left="4740" w:hanging="360"/>
+      </w:pPr>
+    </w:lvl>
+    <w:lvl w:ilvl="7" w:tplc="FFFFFFFF" w:tentative="1">
+      <w:start w:val="1"/>
+      <w:numFmt w:val="lowerLetter"/>
+      <w:lvlText w:val="%8."/>
+      <w:lvlJc w:val="left"/>
+      <w:pPr>
+        <w:ind w:left="5460" w:hanging="360"/>
+      </w:pPr>
+    </w:lvl>
+    <w:lvl w:ilvl="8" w:tplc="FFFFFFFF" w:tentative="1">
+      <w:start w:val="1"/>
+      <w:numFmt w:val="lowerRoman"/>
+      <w:lvlText w:val="%9."/>
+      <w:lvlJc w:val="right"/>
+      <w:pPr>
+        <w:ind w:left="6180" w:hanging="180"/>
+      </w:pPr>
+    </w:lvl>
+  </w:abstractNum>
+  <w:abstractNum w:abstractNumId="1" w15:restartNumberingAfterBreak="0">
+    <w:nsid w:val="129E7DBC"/>
+    <w:multiLevelType w:val="hybridMultilevel"/>
+    <w:tmpl w:val="CE6CAEE8"/>
+    <w:lvl w:ilvl="0" w:tplc="13588430">
+      <w:start w:val="1"/>
+      <w:numFmt w:val="decimal"/>
+      <w:lvlText w:val="%1."/>
+      <w:lvlJc w:val="left"/>
+      <w:pPr>
+        <w:ind w:left="720" w:hanging="360"/>
+      </w:pPr>
+      <w:rPr>
+        <w:rFonts w:hint="default"/>
+      </w:rPr>
+    </w:lvl>
+    <w:lvl w:ilvl="1" w:tplc="04130019" w:tentative="1">
+      <w:start w:val="1"/>
+      <w:numFmt w:val="lowerLetter"/>
+      <w:lvlText w:val="%2."/>
+      <w:lvlJc w:val="left"/>
+      <w:pPr>
+        <w:ind w:left="1440" w:hanging="360"/>
+      </w:pPr>
+    </w:lvl>
+    <w:lvl w:ilvl="2" w:tplc="0413001B" w:tentative="1">
+      <w:start w:val="1"/>
+      <w:numFmt w:val="lowerRoman"/>
+      <w:lvlText w:val="%3."/>
+      <w:lvlJc w:val="right"/>
+      <w:pPr>
+        <w:ind w:left="2160" w:hanging="180"/>
+      </w:pPr>
+    </w:lvl>
+    <w:lvl w:ilvl="3" w:tplc="0413000F" w:tentative="1">
+      <w:start w:val="1"/>
+      <w:numFmt w:val="decimal"/>
+      <w:lvlText w:val="%4."/>
+      <w:lvlJc w:val="left"/>
+      <w:pPr>
+        <w:ind w:left="2880" w:hanging="360"/>
+      </w:pPr>
+    </w:lvl>
+    <w:lvl w:ilvl="4" w:tplc="04130019" w:tentative="1">
+      <w:start w:val="1"/>
+      <w:numFmt w:val="lowerLetter"/>
+      <w:lvlText w:val="%5."/>
+      <w:lvlJc w:val="left"/>
+      <w:pPr>
+        <w:ind w:left="3600" w:hanging="360"/>
+      </w:pPr>
+    </w:lvl>
+    <w:lvl w:ilvl="5" w:tplc="0413001B" w:tentative="1">
+      <w:start w:val="1"/>
+      <w:numFmt w:val="lowerRoman"/>
+      <w:lvlText w:val="%6."/>
+      <w:lvlJc w:val="right"/>
+      <w:pPr>
+        <w:ind w:left="4320" w:hanging="180"/>
+      </w:pPr>
+    </w:lvl>
+    <w:lvl w:ilvl="6" w:tplc="0413000F" w:tentative="1">
+      <w:start w:val="1"/>
+      <w:numFmt w:val="decimal"/>
+      <w:lvlText w:val="%7."/>
+      <w:lvlJc w:val="left"/>
+      <w:pPr>
+        <w:ind w:left="5040" w:hanging="360"/>
+      </w:pPr>
+    </w:lvl>
+    <w:lvl w:ilvl="7" w:tplc="04130019" w:tentative="1">
+      <w:start w:val="1"/>
+      <w:numFmt w:val="lowerLetter"/>
+      <w:lvlText w:val="%8."/>
+      <w:lvlJc w:val="left"/>
+      <w:pPr>
+        <w:ind w:left="5760" w:hanging="360"/>
+      </w:pPr>
+    </w:lvl>
+    <w:lvl w:ilvl="8" w:tplc="0413001B" w:tentative="1">
+      <w:start w:val="1"/>
+      <w:numFmt w:val="lowerRoman"/>
+      <w:lvlText w:val="%9."/>
+      <w:lvlJc w:val="right"/>
+      <w:pPr>
+        <w:ind w:left="6480" w:hanging="180"/>
+      </w:pPr>
+    </w:lvl>
+  </w:abstractNum>
+  <w:abstractNum w:abstractNumId="2" w15:restartNumberingAfterBreak="0">
+    <w:nsid w:val="16F72DB2"/>
+    <w:multiLevelType w:val="hybridMultilevel"/>
+    <w:tmpl w:val="43CC5608"/>
+    <w:lvl w:ilvl="0" w:tplc="BFA83128">
+      <w:start w:val="1"/>
+      <w:numFmt w:val="decimal"/>
+      <w:lvlText w:val="%1."/>
+      <w:lvlJc w:val="left"/>
+      <w:pPr>
+        <w:ind w:left="720" w:hanging="360"/>
+      </w:pPr>
+      <w:rPr>
+        <w:rFonts w:hint="default"/>
+      </w:rPr>
+    </w:lvl>
+    <w:lvl w:ilvl="1" w:tplc="04130019">
+      <w:start w:val="1"/>
+      <w:numFmt w:val="lowerLetter"/>
+      <w:lvlText w:val="%2."/>
+      <w:lvlJc w:val="left"/>
+      <w:pPr>
+        <w:ind w:left="1440" w:hanging="360"/>
+      </w:pPr>
+    </w:lvl>
+    <w:lvl w:ilvl="2" w:tplc="0413001B">
+      <w:start w:val="1"/>
+      <w:numFmt w:val="lowerRoman"/>
+      <w:lvlText w:val="%3."/>
+      <w:lvlJc w:val="right"/>
+      <w:pPr>
+        <w:ind w:left="2160" w:hanging="180"/>
+      </w:pPr>
+    </w:lvl>
+    <w:lvl w:ilvl="3" w:tplc="0413000F" w:tentative="1">
+      <w:start w:val="1"/>
+      <w:numFmt w:val="decimal"/>
+      <w:lvlText w:val="%4."/>
+      <w:lvlJc w:val="left"/>
+      <w:pPr>
+        <w:ind w:left="2880" w:hanging="360"/>
+      </w:pPr>
+    </w:lvl>
+    <w:lvl w:ilvl="4" w:tplc="04130019" w:tentative="1">
+      <w:start w:val="1"/>
+      <w:numFmt w:val="lowerLetter"/>
+      <w:lvlText w:val="%5."/>
+      <w:lvlJc w:val="left"/>
+      <w:pPr>
+        <w:ind w:left="3600" w:hanging="360"/>
+      </w:pPr>
+    </w:lvl>
+    <w:lvl w:ilvl="5" w:tplc="0413001B" w:tentative="1">
+      <w:start w:val="1"/>
+      <w:numFmt w:val="lowerRoman"/>
+      <w:lvlText w:val="%6."/>
+      <w:lvlJc w:val="right"/>
+      <w:pPr>
+        <w:ind w:left="4320" w:hanging="180"/>
+      </w:pPr>
+    </w:lvl>
+    <w:lvl w:ilvl="6" w:tplc="0413000F" w:tentative="1">
+      <w:start w:val="1"/>
+      <w:numFmt w:val="decimal"/>
+      <w:lvlText w:val="%7."/>
+      <w:lvlJc w:val="left"/>
+      <w:pPr>
+        <w:ind w:left="5040" w:hanging="360"/>
+      </w:pPr>
+    </w:lvl>
+    <w:lvl w:ilvl="7" w:tplc="04130019" w:tentative="1">
+      <w:start w:val="1"/>
+      <w:numFmt w:val="lowerLetter"/>
+      <w:lvlText w:val="%8."/>
+      <w:lvlJc w:val="left"/>
+      <w:pPr>
+        <w:ind w:left="5760" w:hanging="360"/>
+      </w:pPr>
+    </w:lvl>
+    <w:lvl w:ilvl="8" w:tplc="0413001B" w:tentative="1">
+      <w:start w:val="1"/>
+      <w:numFmt w:val="lowerRoman"/>
+      <w:lvlText w:val="%9."/>
+      <w:lvlJc w:val="right"/>
+      <w:pPr>
+        <w:ind w:left="6480" w:hanging="180"/>
+      </w:pPr>
+    </w:lvl>
+  </w:abstractNum>
+  <w:abstractNum w:abstractNumId="3" w15:restartNumberingAfterBreak="0">
+    <w:nsid w:val="19731693"/>
+    <w:multiLevelType w:val="hybridMultilevel"/>
+    <w:tmpl w:val="7602C882"/>
+    <w:lvl w:ilvl="0" w:tplc="D840A3FE">
+      <w:start w:val="1"/>
+      <w:numFmt w:val="decimal"/>
+      <w:pStyle w:val="UseCasetitel"/>
+      <w:lvlText w:val="Use Case %1."/>
+      <w:lvlJc w:val="left"/>
+      <w:pPr>
+        <w:ind w:left="720" w:hanging="360"/>
+      </w:pPr>
+      <w:rPr>
+        <w:rFonts w:hint="default"/>
+      </w:rPr>
+    </w:lvl>
+    <w:lvl w:ilvl="1" w:tplc="04130019" w:tentative="1">
+      <w:start w:val="1"/>
+      <w:numFmt w:val="lowerLetter"/>
+      <w:lvlText w:val="%2."/>
+      <w:lvlJc w:val="left"/>
+      <w:pPr>
+        <w:ind w:left="1440" w:hanging="360"/>
+      </w:pPr>
+    </w:lvl>
+    <w:lvl w:ilvl="2" w:tplc="0413001B" w:tentative="1">
+      <w:start w:val="1"/>
+      <w:numFmt w:val="lowerRoman"/>
+      <w:lvlText w:val="%3."/>
+      <w:lvlJc w:val="right"/>
+      <w:pPr>
+        <w:ind w:left="2160" w:hanging="180"/>
+      </w:pPr>
+    </w:lvl>
+    <w:lvl w:ilvl="3" w:tplc="0413000F" w:tentative="1">
+      <w:start w:val="1"/>
+      <w:numFmt w:val="decimal"/>
+      <w:lvlText w:val="%4."/>
+      <w:lvlJc w:val="left"/>
+      <w:pPr>
+        <w:ind w:left="2880" w:hanging="360"/>
+      </w:pPr>
+    </w:lvl>
+    <w:lvl w:ilvl="4" w:tplc="04130019" w:tentative="1">
+      <w:start w:val="1"/>
+      <w:numFmt w:val="lowerLetter"/>
+      <w:lvlText w:val="%5."/>
+      <w:lvlJc w:val="left"/>
+      <w:pPr>
+        <w:ind w:left="3600" w:hanging="360"/>
+      </w:pPr>
+    </w:lvl>
+    <w:lvl w:ilvl="5" w:tplc="0413001B" w:tentative="1">
+      <w:start w:val="1"/>
+      <w:numFmt w:val="lowerRoman"/>
+      <w:lvlText w:val="%6."/>
+      <w:lvlJc w:val="right"/>
+      <w:pPr>
+        <w:ind w:left="4320" w:hanging="180"/>
+      </w:pPr>
+    </w:lvl>
+    <w:lvl w:ilvl="6" w:tplc="0413000F" w:tentative="1">
+      <w:start w:val="1"/>
+      <w:numFmt w:val="decimal"/>
+      <w:lvlText w:val="%7."/>
+      <w:lvlJc w:val="left"/>
+      <w:pPr>
+        <w:ind w:left="5040" w:hanging="360"/>
+      </w:pPr>
+    </w:lvl>
+    <w:lvl w:ilvl="7" w:tplc="04130019" w:tentative="1">
+      <w:start w:val="1"/>
+      <w:numFmt w:val="lowerLetter"/>
+      <w:lvlText w:val="%8."/>
+      <w:lvlJc w:val="left"/>
+      <w:pPr>
+        <w:ind w:left="5760" w:hanging="360"/>
+      </w:pPr>
+    </w:lvl>
+    <w:lvl w:ilvl="8" w:tplc="0413001B" w:tentative="1">
+      <w:start w:val="1"/>
+      <w:numFmt w:val="lowerRoman"/>
+      <w:lvlText w:val="%9."/>
+      <w:lvlJc w:val="right"/>
+      <w:pPr>
+        <w:ind w:left="6480" w:hanging="180"/>
+      </w:pPr>
+    </w:lvl>
+  </w:abstractNum>
+  <w:abstractNum w:abstractNumId="4" w15:restartNumberingAfterBreak="0">
     <w:nsid w:val="3DEB2BBE"/>
     <w:multiLevelType w:val="hybridMultilevel"/>
     <w:tmpl w:val="A9E67352"/>
@@ -535,8 +6791,388 @@
       </w:rPr>
     </w:lvl>
   </w:abstractNum>
+  <w:abstractNum w:abstractNumId="5" w15:restartNumberingAfterBreak="0">
+    <w:nsid w:val="3EED3FFE"/>
+    <w:multiLevelType w:val="hybridMultilevel"/>
+    <w:tmpl w:val="4F0E6270"/>
+    <w:lvl w:ilvl="0" w:tplc="FFFFFFFF">
+      <w:start w:val="1"/>
+      <w:numFmt w:val="decimal"/>
+      <w:lvlText w:val="%1."/>
+      <w:lvlJc w:val="left"/>
+      <w:pPr>
+        <w:ind w:left="420" w:hanging="360"/>
+      </w:pPr>
+      <w:rPr>
+        <w:rFonts w:hint="default"/>
+      </w:rPr>
+    </w:lvl>
+    <w:lvl w:ilvl="1" w:tplc="FFFFFFFF" w:tentative="1">
+      <w:start w:val="1"/>
+      <w:numFmt w:val="lowerLetter"/>
+      <w:lvlText w:val="%2."/>
+      <w:lvlJc w:val="left"/>
+      <w:pPr>
+        <w:ind w:left="1140" w:hanging="360"/>
+      </w:pPr>
+    </w:lvl>
+    <w:lvl w:ilvl="2" w:tplc="FFFFFFFF" w:tentative="1">
+      <w:start w:val="1"/>
+      <w:numFmt w:val="lowerRoman"/>
+      <w:lvlText w:val="%3."/>
+      <w:lvlJc w:val="right"/>
+      <w:pPr>
+        <w:ind w:left="1860" w:hanging="180"/>
+      </w:pPr>
+    </w:lvl>
+    <w:lvl w:ilvl="3" w:tplc="FFFFFFFF" w:tentative="1">
+      <w:start w:val="1"/>
+      <w:numFmt w:val="decimal"/>
+      <w:lvlText w:val="%4."/>
+      <w:lvlJc w:val="left"/>
+      <w:pPr>
+        <w:ind w:left="2580" w:hanging="360"/>
+      </w:pPr>
+    </w:lvl>
+    <w:lvl w:ilvl="4" w:tplc="FFFFFFFF" w:tentative="1">
+      <w:start w:val="1"/>
+      <w:numFmt w:val="lowerLetter"/>
+      <w:lvlText w:val="%5."/>
+      <w:lvlJc w:val="left"/>
+      <w:pPr>
+        <w:ind w:left="3300" w:hanging="360"/>
+      </w:pPr>
+    </w:lvl>
+    <w:lvl w:ilvl="5" w:tplc="FFFFFFFF" w:tentative="1">
+      <w:start w:val="1"/>
+      <w:numFmt w:val="lowerRoman"/>
+      <w:lvlText w:val="%6."/>
+      <w:lvlJc w:val="right"/>
+      <w:pPr>
+        <w:ind w:left="4020" w:hanging="180"/>
+      </w:pPr>
+    </w:lvl>
+    <w:lvl w:ilvl="6" w:tplc="FFFFFFFF" w:tentative="1">
+      <w:start w:val="1"/>
+      <w:numFmt w:val="decimal"/>
+      <w:lvlText w:val="%7."/>
+      <w:lvlJc w:val="left"/>
+      <w:pPr>
+        <w:ind w:left="4740" w:hanging="360"/>
+      </w:pPr>
+    </w:lvl>
+    <w:lvl w:ilvl="7" w:tplc="FFFFFFFF" w:tentative="1">
+      <w:start w:val="1"/>
+      <w:numFmt w:val="lowerLetter"/>
+      <w:lvlText w:val="%8."/>
+      <w:lvlJc w:val="left"/>
+      <w:pPr>
+        <w:ind w:left="5460" w:hanging="360"/>
+      </w:pPr>
+    </w:lvl>
+    <w:lvl w:ilvl="8" w:tplc="FFFFFFFF" w:tentative="1">
+      <w:start w:val="1"/>
+      <w:numFmt w:val="lowerRoman"/>
+      <w:lvlText w:val="%9."/>
+      <w:lvlJc w:val="right"/>
+      <w:pPr>
+        <w:ind w:left="6180" w:hanging="180"/>
+      </w:pPr>
+    </w:lvl>
+  </w:abstractNum>
+  <w:abstractNum w:abstractNumId="6" w15:restartNumberingAfterBreak="0">
+    <w:nsid w:val="4BBB1B12"/>
+    <w:multiLevelType w:val="hybridMultilevel"/>
+    <w:tmpl w:val="3662D8A0"/>
+    <w:lvl w:ilvl="0" w:tplc="FFFFFFFF">
+      <w:start w:val="1"/>
+      <w:numFmt w:val="decimal"/>
+      <w:lvlText w:val="%1."/>
+      <w:lvlJc w:val="left"/>
+      <w:pPr>
+        <w:ind w:left="420" w:hanging="360"/>
+      </w:pPr>
+      <w:rPr>
+        <w:rFonts w:hint="default"/>
+      </w:rPr>
+    </w:lvl>
+    <w:lvl w:ilvl="1" w:tplc="04130019" w:tentative="1">
+      <w:start w:val="1"/>
+      <w:numFmt w:val="lowerLetter"/>
+      <w:lvlText w:val="%2."/>
+      <w:lvlJc w:val="left"/>
+      <w:pPr>
+        <w:ind w:left="1140" w:hanging="360"/>
+      </w:pPr>
+    </w:lvl>
+    <w:lvl w:ilvl="2" w:tplc="0413001B" w:tentative="1">
+      <w:start w:val="1"/>
+      <w:numFmt w:val="lowerRoman"/>
+      <w:lvlText w:val="%3."/>
+      <w:lvlJc w:val="right"/>
+      <w:pPr>
+        <w:ind w:left="1860" w:hanging="180"/>
+      </w:pPr>
+    </w:lvl>
+    <w:lvl w:ilvl="3" w:tplc="0413000F" w:tentative="1">
+      <w:start w:val="1"/>
+      <w:numFmt w:val="decimal"/>
+      <w:lvlText w:val="%4."/>
+      <w:lvlJc w:val="left"/>
+      <w:pPr>
+        <w:ind w:left="2580" w:hanging="360"/>
+      </w:pPr>
+    </w:lvl>
+    <w:lvl w:ilvl="4" w:tplc="04130019" w:tentative="1">
+      <w:start w:val="1"/>
+      <w:numFmt w:val="lowerLetter"/>
+      <w:lvlText w:val="%5."/>
+      <w:lvlJc w:val="left"/>
+      <w:pPr>
+        <w:ind w:left="3300" w:hanging="360"/>
+      </w:pPr>
+    </w:lvl>
+    <w:lvl w:ilvl="5" w:tplc="0413001B" w:tentative="1">
+      <w:start w:val="1"/>
+      <w:numFmt w:val="lowerRoman"/>
+      <w:lvlText w:val="%6."/>
+      <w:lvlJc w:val="right"/>
+      <w:pPr>
+        <w:ind w:left="4020" w:hanging="180"/>
+      </w:pPr>
+    </w:lvl>
+    <w:lvl w:ilvl="6" w:tplc="0413000F" w:tentative="1">
+      <w:start w:val="1"/>
+      <w:numFmt w:val="decimal"/>
+      <w:lvlText w:val="%7."/>
+      <w:lvlJc w:val="left"/>
+      <w:pPr>
+        <w:ind w:left="4740" w:hanging="360"/>
+      </w:pPr>
+    </w:lvl>
+    <w:lvl w:ilvl="7" w:tplc="04130019" w:tentative="1">
+      <w:start w:val="1"/>
+      <w:numFmt w:val="lowerLetter"/>
+      <w:lvlText w:val="%8."/>
+      <w:lvlJc w:val="left"/>
+      <w:pPr>
+        <w:ind w:left="5460" w:hanging="360"/>
+      </w:pPr>
+    </w:lvl>
+    <w:lvl w:ilvl="8" w:tplc="0413001B" w:tentative="1">
+      <w:start w:val="1"/>
+      <w:numFmt w:val="lowerRoman"/>
+      <w:lvlText w:val="%9."/>
+      <w:lvlJc w:val="right"/>
+      <w:pPr>
+        <w:ind w:left="6180" w:hanging="180"/>
+      </w:pPr>
+    </w:lvl>
+  </w:abstractNum>
+  <w:abstractNum w:abstractNumId="7" w15:restartNumberingAfterBreak="0">
+    <w:nsid w:val="4F6C289E"/>
+    <w:multiLevelType w:val="hybridMultilevel"/>
+    <w:tmpl w:val="4F0E6270"/>
+    <w:lvl w:ilvl="0" w:tplc="38DA709A">
+      <w:start w:val="1"/>
+      <w:numFmt w:val="decimal"/>
+      <w:lvlText w:val="%1."/>
+      <w:lvlJc w:val="left"/>
+      <w:pPr>
+        <w:ind w:left="420" w:hanging="360"/>
+      </w:pPr>
+      <w:rPr>
+        <w:rFonts w:hint="default"/>
+      </w:rPr>
+    </w:lvl>
+    <w:lvl w:ilvl="1" w:tplc="04130019" w:tentative="1">
+      <w:start w:val="1"/>
+      <w:numFmt w:val="lowerLetter"/>
+      <w:lvlText w:val="%2."/>
+      <w:lvlJc w:val="left"/>
+      <w:pPr>
+        <w:ind w:left="1140" w:hanging="360"/>
+      </w:pPr>
+    </w:lvl>
+    <w:lvl w:ilvl="2" w:tplc="0413001B" w:tentative="1">
+      <w:start w:val="1"/>
+      <w:numFmt w:val="lowerRoman"/>
+      <w:lvlText w:val="%3."/>
+      <w:lvlJc w:val="right"/>
+      <w:pPr>
+        <w:ind w:left="1860" w:hanging="180"/>
+      </w:pPr>
+    </w:lvl>
+    <w:lvl w:ilvl="3" w:tplc="0413000F" w:tentative="1">
+      <w:start w:val="1"/>
+      <w:numFmt w:val="decimal"/>
+      <w:lvlText w:val="%4."/>
+      <w:lvlJc w:val="left"/>
+      <w:pPr>
+        <w:ind w:left="2580" w:hanging="360"/>
+      </w:pPr>
+    </w:lvl>
+    <w:lvl w:ilvl="4" w:tplc="04130019" w:tentative="1">
+      <w:start w:val="1"/>
+      <w:numFmt w:val="lowerLetter"/>
+      <w:lvlText w:val="%5."/>
+      <w:lvlJc w:val="left"/>
+      <w:pPr>
+        <w:ind w:left="3300" w:hanging="360"/>
+      </w:pPr>
+    </w:lvl>
+    <w:lvl w:ilvl="5" w:tplc="0413001B" w:tentative="1">
+      <w:start w:val="1"/>
+      <w:numFmt w:val="lowerRoman"/>
+      <w:lvlText w:val="%6."/>
+      <w:lvlJc w:val="right"/>
+      <w:pPr>
+        <w:ind w:left="4020" w:hanging="180"/>
+      </w:pPr>
+    </w:lvl>
+    <w:lvl w:ilvl="6" w:tplc="0413000F" w:tentative="1">
+      <w:start w:val="1"/>
+      <w:numFmt w:val="decimal"/>
+      <w:lvlText w:val="%7."/>
+      <w:lvlJc w:val="left"/>
+      <w:pPr>
+        <w:ind w:left="4740" w:hanging="360"/>
+      </w:pPr>
+    </w:lvl>
+    <w:lvl w:ilvl="7" w:tplc="04130019" w:tentative="1">
+      <w:start w:val="1"/>
+      <w:numFmt w:val="lowerLetter"/>
+      <w:lvlText w:val="%8."/>
+      <w:lvlJc w:val="left"/>
+      <w:pPr>
+        <w:ind w:left="5460" w:hanging="360"/>
+      </w:pPr>
+    </w:lvl>
+    <w:lvl w:ilvl="8" w:tplc="0413001B" w:tentative="1">
+      <w:start w:val="1"/>
+      <w:numFmt w:val="lowerRoman"/>
+      <w:lvlText w:val="%9."/>
+      <w:lvlJc w:val="right"/>
+      <w:pPr>
+        <w:ind w:left="6180" w:hanging="180"/>
+      </w:pPr>
+    </w:lvl>
+  </w:abstractNum>
+  <w:abstractNum w:abstractNumId="8" w15:restartNumberingAfterBreak="0">
+    <w:nsid w:val="5C0151F8"/>
+    <w:multiLevelType w:val="hybridMultilevel"/>
+    <w:tmpl w:val="4F0E6270"/>
+    <w:lvl w:ilvl="0" w:tplc="FFFFFFFF">
+      <w:start w:val="1"/>
+      <w:numFmt w:val="decimal"/>
+      <w:lvlText w:val="%1."/>
+      <w:lvlJc w:val="left"/>
+      <w:pPr>
+        <w:ind w:left="420" w:hanging="360"/>
+      </w:pPr>
+      <w:rPr>
+        <w:rFonts w:hint="default"/>
+      </w:rPr>
+    </w:lvl>
+    <w:lvl w:ilvl="1" w:tplc="FFFFFFFF" w:tentative="1">
+      <w:start w:val="1"/>
+      <w:numFmt w:val="lowerLetter"/>
+      <w:lvlText w:val="%2."/>
+      <w:lvlJc w:val="left"/>
+      <w:pPr>
+        <w:ind w:left="1140" w:hanging="360"/>
+      </w:pPr>
+    </w:lvl>
+    <w:lvl w:ilvl="2" w:tplc="FFFFFFFF" w:tentative="1">
+      <w:start w:val="1"/>
+      <w:numFmt w:val="lowerRoman"/>
+      <w:lvlText w:val="%3."/>
+      <w:lvlJc w:val="right"/>
+      <w:pPr>
+        <w:ind w:left="1860" w:hanging="180"/>
+      </w:pPr>
+    </w:lvl>
+    <w:lvl w:ilvl="3" w:tplc="FFFFFFFF" w:tentative="1">
+      <w:start w:val="1"/>
+      <w:numFmt w:val="decimal"/>
+      <w:lvlText w:val="%4."/>
+      <w:lvlJc w:val="left"/>
+      <w:pPr>
+        <w:ind w:left="2580" w:hanging="360"/>
+      </w:pPr>
+    </w:lvl>
+    <w:lvl w:ilvl="4" w:tplc="FFFFFFFF" w:tentative="1">
+      <w:start w:val="1"/>
+      <w:numFmt w:val="lowerLetter"/>
+      <w:lvlText w:val="%5."/>
+      <w:lvlJc w:val="left"/>
+      <w:pPr>
+        <w:ind w:left="3300" w:hanging="360"/>
+      </w:pPr>
+    </w:lvl>
+    <w:lvl w:ilvl="5" w:tplc="FFFFFFFF" w:tentative="1">
+      <w:start w:val="1"/>
+      <w:numFmt w:val="lowerRoman"/>
+      <w:lvlText w:val="%6."/>
+      <w:lvlJc w:val="right"/>
+      <w:pPr>
+        <w:ind w:left="4020" w:hanging="180"/>
+      </w:pPr>
+    </w:lvl>
+    <w:lvl w:ilvl="6" w:tplc="FFFFFFFF" w:tentative="1">
+      <w:start w:val="1"/>
+      <w:numFmt w:val="decimal"/>
+      <w:lvlText w:val="%7."/>
+      <w:lvlJc w:val="left"/>
+      <w:pPr>
+        <w:ind w:left="4740" w:hanging="360"/>
+      </w:pPr>
+    </w:lvl>
+    <w:lvl w:ilvl="7" w:tplc="FFFFFFFF" w:tentative="1">
+      <w:start w:val="1"/>
+      <w:numFmt w:val="lowerLetter"/>
+      <w:lvlText w:val="%8."/>
+      <w:lvlJc w:val="left"/>
+      <w:pPr>
+        <w:ind w:left="5460" w:hanging="360"/>
+      </w:pPr>
+    </w:lvl>
+    <w:lvl w:ilvl="8" w:tplc="FFFFFFFF" w:tentative="1">
+      <w:start w:val="1"/>
+      <w:numFmt w:val="lowerRoman"/>
+      <w:lvlText w:val="%9."/>
+      <w:lvlJc w:val="right"/>
+      <w:pPr>
+        <w:ind w:left="6180" w:hanging="180"/>
+      </w:pPr>
+    </w:lvl>
+  </w:abstractNum>
   <w:num w:numId="1" w16cid:durableId="205266198">
+    <w:abstractNumId w:val="4"/>
+  </w:num>
+  <w:num w:numId="2" w16cid:durableId="1536193127">
+    <w:abstractNumId w:val="3"/>
+  </w:num>
+  <w:num w:numId="3" w16cid:durableId="2080129224">
+    <w:abstractNumId w:val="1"/>
+  </w:num>
+  <w:num w:numId="4" w16cid:durableId="307512458">
+    <w:abstractNumId w:val="7"/>
+  </w:num>
+  <w:num w:numId="5" w16cid:durableId="446857023">
     <w:abstractNumId w:val="0"/>
+  </w:num>
+  <w:num w:numId="6" w16cid:durableId="1436826228">
+    <w:abstractNumId w:val="8"/>
+  </w:num>
+  <w:num w:numId="7" w16cid:durableId="1288048247">
+    <w:abstractNumId w:val="6"/>
+  </w:num>
+  <w:num w:numId="8" w16cid:durableId="659045950">
+    <w:abstractNumId w:val="5"/>
+  </w:num>
+  <w:num w:numId="9" w16cid:durableId="1157460254">
+    <w:abstractNumId w:val="2"/>
   </w:num>
 </w:numbering>
 </file>
@@ -969,10 +7605,9 @@
     <w:next w:val="Standaard"/>
     <w:link w:val="Kop2Char"/>
     <w:uiPriority w:val="9"/>
-    <w:semiHidden/>
     <w:unhideWhenUsed/>
     <w:qFormat/>
-    <w:rsid w:val="00777FF7"/>
+    <w:rsid w:val="00FD62EF"/>
     <w:pPr>
       <w:keepNext/>
       <w:keepLines/>
@@ -980,9 +7615,9 @@
       <w:outlineLvl w:val="1"/>
     </w:pPr>
     <w:rPr>
-      <w:rFonts w:asciiTheme="majorHAnsi" w:eastAsiaTheme="majorEastAsia" w:hAnsiTheme="majorHAnsi" w:cstheme="majorBidi"/>
-      <w:color w:val="0F4761" w:themeColor="accent1" w:themeShade="BF"/>
-      <w:sz w:val="32"/>
+      <w:rFonts w:ascii="Century Gothic" w:eastAsiaTheme="majorEastAsia" w:hAnsi="Century Gothic" w:cstheme="majorBidi"/>
+      <w:color w:val="000000" w:themeColor="text1"/>
+      <w:sz w:val="28"/>
       <w:szCs w:val="32"/>
     </w:rPr>
   </w:style>
@@ -1186,12 +7821,11 @@
     <w:basedOn w:val="Standaardalinea-lettertype"/>
     <w:link w:val="Kop2"/>
     <w:uiPriority w:val="9"/>
-    <w:semiHidden/>
-    <w:rsid w:val="00777FF7"/>
+    <w:rsid w:val="00FD62EF"/>
     <w:rPr>
-      <w:rFonts w:asciiTheme="majorHAnsi" w:eastAsiaTheme="majorEastAsia" w:hAnsiTheme="majorHAnsi" w:cstheme="majorBidi"/>
-      <w:color w:val="0F4761" w:themeColor="accent1" w:themeShade="BF"/>
-      <w:sz w:val="32"/>
+      <w:rFonts w:ascii="Century Gothic" w:eastAsiaTheme="majorEastAsia" w:hAnsi="Century Gothic" w:cstheme="majorBidi"/>
+      <w:color w:val="000000" w:themeColor="text1"/>
+      <w:sz w:val="28"/>
       <w:szCs w:val="32"/>
     </w:rPr>
   </w:style>
@@ -1456,6 +8090,72 @@
       <w:smallCaps/>
       <w:color w:val="0F4761" w:themeColor="accent1" w:themeShade="BF"/>
       <w:spacing w:val="5"/>
+    </w:rPr>
+  </w:style>
+  <w:style w:type="paragraph" w:customStyle="1" w:styleId="UseCasetitel">
+    <w:name w:val="Use Case titel"/>
+    <w:basedOn w:val="Kop2"/>
+    <w:link w:val="UseCasetitelChar"/>
+    <w:qFormat/>
+    <w:rsid w:val="00965DD4"/>
+    <w:pPr>
+      <w:numPr>
+        <w:numId w:val="2"/>
+      </w:numPr>
+    </w:pPr>
+  </w:style>
+  <w:style w:type="character" w:customStyle="1" w:styleId="UseCasetitelChar">
+    <w:name w:val="Use Case titel Char"/>
+    <w:basedOn w:val="Standaardalinea-lettertype"/>
+    <w:link w:val="UseCasetitel"/>
+    <w:rsid w:val="00965DD4"/>
+    <w:rPr>
+      <w:rFonts w:ascii="Century Gothic" w:eastAsiaTheme="majorEastAsia" w:hAnsi="Century Gothic" w:cstheme="majorBidi"/>
+      <w:color w:val="000000" w:themeColor="text1"/>
+      <w:sz w:val="28"/>
+      <w:szCs w:val="32"/>
+    </w:rPr>
+  </w:style>
+  <w:style w:type="table" w:styleId="Tabelraster">
+    <w:name w:val="Table Grid"/>
+    <w:basedOn w:val="Standaardtabel"/>
+    <w:uiPriority w:val="39"/>
+    <w:rsid w:val="00965DD4"/>
+    <w:pPr>
+      <w:spacing w:after="0" w:line="240" w:lineRule="auto"/>
+    </w:pPr>
+    <w:tblPr>
+      <w:tblBorders>
+        <w:top w:val="single" w:sz="4" w:space="0" w:color="auto"/>
+        <w:left w:val="single" w:sz="4" w:space="0" w:color="auto"/>
+        <w:bottom w:val="single" w:sz="4" w:space="0" w:color="auto"/>
+        <w:right w:val="single" w:sz="4" w:space="0" w:color="auto"/>
+        <w:insideH w:val="single" w:sz="4" w:space="0" w:color="auto"/>
+        <w:insideV w:val="single" w:sz="4" w:space="0" w:color="auto"/>
+      </w:tblBorders>
+    </w:tblPr>
+  </w:style>
+  <w:style w:type="character" w:styleId="Hyperlink">
+    <w:name w:val="Hyperlink"/>
+    <w:basedOn w:val="Standaardalinea-lettertype"/>
+    <w:uiPriority w:val="99"/>
+    <w:unhideWhenUsed/>
+    <w:rsid w:val="00FD62EF"/>
+    <w:rPr>
+      <w:color w:val="467886" w:themeColor="hyperlink"/>
+      <w:u w:val="single"/>
+    </w:rPr>
+  </w:style>
+  <w:style w:type="character" w:styleId="Onopgelostemelding">
+    <w:name w:val="Unresolved Mention"/>
+    <w:basedOn w:val="Standaardalinea-lettertype"/>
+    <w:uiPriority w:val="99"/>
+    <w:semiHidden/>
+    <w:unhideWhenUsed/>
+    <w:rsid w:val="00FD62EF"/>
+    <w:rPr>
+      <w:color w:val="605E5C"/>
+      <w:shd w:val="clear" w:color="auto" w:fill="E1DFDD"/>
     </w:rPr>
   </w:style>
 </w:styles>
